--- a/FeB/ProektNew/Docs/September/Olikh/dogovir_Olikh.docx
+++ b/FeB/ProektNew/Docs/September/Olikh/dogovir_Olikh.docx
@@ -1,6 +1,6 @@
 
 <file path=word/document.xml><?xml version="1.0" encoding="utf-8"?>
-<w:document xmlns:ve="http://schemas.openxmlformats.org/markup-compatibility/2006" xmlns:o="urn:schemas-microsoft-com:office:office" xmlns:r="http://schemas.openxmlformats.org/officeDocument/2006/relationships" xmlns:m="http://schemas.openxmlformats.org/officeDocument/2006/math" xmlns:v="urn:schemas-microsoft-com:vml" xmlns:wp="http://schemas.openxmlformats.org/drawingml/2006/wordprocessingDrawing" xmlns:w10="urn:schemas-microsoft-com:office:word" xmlns:w="http://schemas.openxmlformats.org/wordprocessingml/2006/main" xmlns:wne="http://schemas.microsoft.com/office/word/2006/wordml">
+<w:document xmlns:wpc="http://schemas.microsoft.com/office/word/2010/wordprocessingCanvas" xmlns:mc="http://schemas.openxmlformats.org/markup-compatibility/2006" xmlns:o="urn:schemas-microsoft-com:office:office" xmlns:r="http://schemas.openxmlformats.org/officeDocument/2006/relationships" xmlns:m="http://schemas.openxmlformats.org/officeDocument/2006/math" xmlns:v="urn:schemas-microsoft-com:vml" xmlns:wp14="http://schemas.microsoft.com/office/word/2010/wordprocessingDrawing" xmlns:wp="http://schemas.openxmlformats.org/drawingml/2006/wordprocessingDrawing" xmlns:w10="urn:schemas-microsoft-com:office:word" xmlns:w="http://schemas.openxmlformats.org/wordprocessingml/2006/main" xmlns:w14="http://schemas.microsoft.com/office/word/2010/wordml" xmlns:wpg="http://schemas.microsoft.com/office/word/2010/wordprocessingGroup" xmlns:wpi="http://schemas.microsoft.com/office/word/2010/wordprocessingInk" xmlns:wne="http://schemas.microsoft.com/office/word/2006/wordml" xmlns:wps="http://schemas.microsoft.com/office/word/2010/wordprocessingShape" mc:Ignorable="w14 wp14">
   <w:body>
     <w:p>
       <w:pPr>
@@ -97,6 +97,7 @@
         </w:rPr>
         <w:t xml:space="preserve">Національний фонд досліджень України (далі – </w:t>
       </w:r>
+      <w:proofErr w:type="spellStart"/>
       <w:r>
         <w:rPr>
           <w:rFonts w:ascii="Times New Roman" w:eastAsia="Times New Roman" w:hAnsi="Times New Roman" w:cs="Times New Roman"/>
@@ -107,75 +108,66 @@
         </w:rPr>
         <w:t>Грантонадавач</w:t>
       </w:r>
-      <w:r>
-        <w:rPr>
-          <w:rFonts w:ascii="Times New Roman" w:eastAsia="Times New Roman" w:hAnsi="Times New Roman" w:cs="Times New Roman"/>
-          <w:sz w:val="24"/>
-          <w:szCs w:val="24"/>
-          <w:lang w:val="uk-UA"/>
-        </w:rPr>
-        <w:t xml:space="preserve">) в особі виконавчого директора Полоцької Ольги Олександрівни, що діє на підставі Положення про Національний фонд досліджень України, затвердженого постановою Кабінету Міністрів України від 04 липня 2018 року № 528, розпорядження Кабінету Міністрів України від 08 липня 2020 року № 823-р, рішення Голови Грантонадавача щодо делегування своїх повноважень в частині укладання договорів за результатами проведення конкурсів,з однієї сторони, та </w:t>
-      </w:r>
-      <w:r>
-        <w:rPr>
-          <w:rFonts w:ascii="Times New Roman" w:eastAsia="Times New Roman" w:hAnsi="Times New Roman" w:cs="Times New Roman"/>
-          <w:sz w:val="24"/>
-          <w:szCs w:val="24"/>
-          <w:lang w:val="uk-UA"/>
-        </w:rPr>
-        <w:t>Київський національний університет імені Тараса Шевченка</w:t>
-      </w:r>
-      <w:r>
-        <w:rPr>
-          <w:rFonts w:ascii="Times New Roman" w:eastAsia="Times New Roman" w:hAnsi="Times New Roman" w:cs="Times New Roman"/>
-          <w:sz w:val="24"/>
-          <w:szCs w:val="24"/>
-          <w:lang w:val="uk-UA"/>
-        </w:rPr>
-        <w:t>_</w:t>
-      </w:r>
-    </w:p>
-    <w:p>
-      <w:pPr>
-        <w:spacing w:after="240" w:line="240" w:lineRule="auto"/>
-        <w:jc w:val="both"/>
-        <w:rPr>
-          <w:rFonts w:ascii="Times New Roman" w:eastAsia="Times New Roman" w:hAnsi="Times New Roman" w:cs="Times New Roman"/>
-          <w:sz w:val="24"/>
-          <w:szCs w:val="24"/>
-          <w:lang w:val="uk-UA"/>
-        </w:rPr>
-      </w:pPr>
-      <w:r>
-        <w:rPr>
-          <w:rFonts w:ascii="Times New Roman" w:eastAsia="Times New Roman" w:hAnsi="Times New Roman" w:cs="Times New Roman"/>
-          <w:sz w:val="24"/>
-          <w:szCs w:val="24"/>
-          <w:lang w:val="uk-UA"/>
-        </w:rPr>
-        <w:t>(найменування юридичної особи)</w:t>
-      </w:r>
-    </w:p>
-    <w:p>
-      <w:pPr>
-        <w:spacing w:before="240" w:after="240" w:line="240" w:lineRule="auto"/>
-        <w:jc w:val="both"/>
-        <w:rPr>
-          <w:rFonts w:ascii="Times New Roman" w:eastAsia="Times New Roman" w:hAnsi="Times New Roman" w:cs="Times New Roman"/>
-          <w:sz w:val="24"/>
-          <w:szCs w:val="24"/>
-          <w:lang w:val="uk-UA"/>
-        </w:rPr>
-      </w:pPr>
-      <w:r>
-        <w:rPr>
-          <w:rFonts w:ascii="Times New Roman" w:eastAsia="Times New Roman" w:hAnsi="Times New Roman" w:cs="Times New Roman"/>
+      <w:proofErr w:type="spellEnd"/>
+      <w:r>
+        <w:rPr>
+          <w:rFonts w:ascii="Times New Roman" w:eastAsia="Times New Roman" w:hAnsi="Times New Roman" w:cs="Times New Roman"/>
+          <w:sz w:val="24"/>
+          <w:szCs w:val="24"/>
+          <w:lang w:val="uk-UA"/>
+        </w:rPr>
+        <w:t xml:space="preserve">) в особі виконавчого директора Полоцької Ольги Олександрівни, що діє на підставі Положення про Національний фонд досліджень України, затвердженого постановою Кабінету Міністрів України від 04 липня 2018 року № 528, розпорядження Кабінету Міністрів України від 08 липня 2020 року № 823-р, рішення Голови </w:t>
+      </w:r>
+      <w:proofErr w:type="spellStart"/>
+      <w:r>
+        <w:rPr>
+          <w:rFonts w:ascii="Times New Roman" w:eastAsia="Times New Roman" w:hAnsi="Times New Roman" w:cs="Times New Roman"/>
+          <w:sz w:val="24"/>
+          <w:szCs w:val="24"/>
+          <w:lang w:val="uk-UA"/>
+        </w:rPr>
+        <w:t>Грантонадавача</w:t>
+      </w:r>
+      <w:proofErr w:type="spellEnd"/>
+      <w:r>
+        <w:rPr>
+          <w:rFonts w:ascii="Times New Roman" w:eastAsia="Times New Roman" w:hAnsi="Times New Roman" w:cs="Times New Roman"/>
+          <w:sz w:val="24"/>
+          <w:szCs w:val="24"/>
+          <w:lang w:val="uk-UA"/>
+        </w:rPr>
+        <w:t xml:space="preserve"> щодо делегування своїх повноважень в частині укладання договорів за результатами проведення конкурсів,</w:t>
+      </w:r>
+      <w:r>
+        <w:rPr>
+          <w:rFonts w:ascii="Times New Roman" w:eastAsia="Times New Roman" w:hAnsi="Times New Roman" w:cs="Times New Roman"/>
+          <w:color w:val="FF0000"/>
+          <w:sz w:val="24"/>
+          <w:szCs w:val="24"/>
+          <w:lang w:val="uk-UA"/>
+        </w:rPr>
+        <w:t xml:space="preserve"> </w:t>
+      </w:r>
+      <w:r>
+        <w:rPr>
+          <w:rFonts w:ascii="Times New Roman" w:eastAsia="Times New Roman" w:hAnsi="Times New Roman" w:cs="Times New Roman"/>
+          <w:sz w:val="24"/>
+          <w:szCs w:val="24"/>
+          <w:lang w:val="uk-UA"/>
+        </w:rPr>
+        <w:t xml:space="preserve">з однієї сторони, та Київський національний університет імені Тараса Шевченка </w:t>
+      </w:r>
+      <w:r>
+        <w:rPr>
+          <w:rFonts w:ascii="Times New Roman" w:eastAsia="Times New Roman" w:hAnsi="Times New Roman" w:cs="Times New Roman"/>
+          <w:b/>
           <w:sz w:val="24"/>
           <w:szCs w:val="24"/>
           <w:lang w:val="uk-UA"/>
         </w:rPr>
         <w:t xml:space="preserve">(далі – </w:t>
       </w:r>
+      <w:proofErr w:type="spellStart"/>
       <w:r>
         <w:rPr>
           <w:rFonts w:ascii="Times New Roman" w:eastAsia="Times New Roman" w:hAnsi="Times New Roman" w:cs="Times New Roman"/>
@@ -186,35 +178,45 @@
         </w:rPr>
         <w:t>Грантоотримувач</w:t>
       </w:r>
-      <w:r>
-        <w:rPr>
-          <w:rFonts w:ascii="Times New Roman" w:eastAsia="Times New Roman" w:hAnsi="Times New Roman" w:cs="Times New Roman"/>
-          <w:sz w:val="24"/>
-          <w:szCs w:val="24"/>
-          <w:lang w:val="uk-UA"/>
-        </w:rPr>
-        <w:t>) в особі ____________________________________________________ __________________________________________________________________________________,(керівник Грантоотримувача, прізвище, ім'я, по батькові)</w:t>
-      </w:r>
-    </w:p>
-    <w:p>
-      <w:pPr>
-        <w:spacing w:before="240" w:after="0" w:line="240" w:lineRule="auto"/>
-        <w:jc w:val="both"/>
-        <w:rPr>
-          <w:rFonts w:ascii="Times New Roman" w:eastAsia="Times New Roman" w:hAnsi="Times New Roman" w:cs="Times New Roman"/>
-          <w:sz w:val="24"/>
-          <w:szCs w:val="24"/>
-          <w:lang w:val="uk-UA"/>
-        </w:rPr>
-      </w:pPr>
-      <w:r>
-        <w:rPr>
-          <w:rFonts w:ascii="Times New Roman" w:eastAsia="Times New Roman" w:hAnsi="Times New Roman" w:cs="Times New Roman"/>
-          <w:sz w:val="24"/>
-          <w:szCs w:val="24"/>
-          <w:lang w:val="uk-UA"/>
-        </w:rPr>
-        <w:t xml:space="preserve">що діє на підставі ___________________________________________________________, з іншої сторони (далі – </w:t>
+      <w:proofErr w:type="spellEnd"/>
+      <w:r>
+        <w:rPr>
+          <w:rFonts w:ascii="Times New Roman" w:eastAsia="Times New Roman" w:hAnsi="Times New Roman" w:cs="Times New Roman"/>
+          <w:b/>
+          <w:sz w:val="24"/>
+          <w:szCs w:val="24"/>
+          <w:lang w:val="uk-UA"/>
+        </w:rPr>
+        <w:t>)</w:t>
+      </w:r>
+      <w:r>
+        <w:rPr>
+          <w:rFonts w:ascii="Times New Roman" w:eastAsia="Times New Roman" w:hAnsi="Times New Roman" w:cs="Times New Roman"/>
+          <w:sz w:val="24"/>
+          <w:szCs w:val="24"/>
+          <w:lang w:val="uk-UA"/>
+        </w:rPr>
+        <w:t xml:space="preserve"> в особі проректора з наукової роботи </w:t>
+      </w:r>
+      <w:proofErr w:type="spellStart"/>
+      <w:r>
+        <w:rPr>
+          <w:rFonts w:ascii="Times New Roman" w:eastAsia="Times New Roman" w:hAnsi="Times New Roman" w:cs="Times New Roman"/>
+          <w:sz w:val="24"/>
+          <w:szCs w:val="24"/>
+          <w:lang w:val="uk-UA"/>
+        </w:rPr>
+        <w:t>Жилінської</w:t>
+      </w:r>
+      <w:proofErr w:type="spellEnd"/>
+      <w:r>
+        <w:rPr>
+          <w:rFonts w:ascii="Times New Roman" w:eastAsia="Times New Roman" w:hAnsi="Times New Roman" w:cs="Times New Roman"/>
+          <w:sz w:val="24"/>
+          <w:szCs w:val="24"/>
+          <w:lang w:val="uk-UA"/>
+        </w:rPr>
+        <w:t xml:space="preserve"> Оксани Іванівни, що діє на підставі довіреності № 01/59-26 від 21.01.2020 р., з іншої сторони (далі – </w:t>
       </w:r>
       <w:r>
         <w:rPr>
@@ -310,6 +312,7 @@
         <w:jc w:val="both"/>
         <w:rPr>
           <w:rFonts w:ascii="Times New Roman" w:eastAsia="Times New Roman" w:hAnsi="Times New Roman" w:cs="Times New Roman"/>
+          <w:color w:val="000000"/>
           <w:sz w:val="24"/>
           <w:szCs w:val="24"/>
           <w:lang w:val="uk-UA"/>
@@ -382,7 +385,29 @@
           <w:szCs w:val="24"/>
           <w:lang w:val="uk-UA"/>
         </w:rPr>
-        <w:t xml:space="preserve">) та на підставі рішення наукової ради Грантонадавача </w:t>
+        <w:t xml:space="preserve">) та на підставі рішення наукової ради </w:t>
+      </w:r>
+      <w:proofErr w:type="spellStart"/>
+      <w:r>
+        <w:rPr>
+          <w:rFonts w:ascii="Times New Roman" w:eastAsia="Times New Roman" w:hAnsi="Times New Roman" w:cs="Times New Roman"/>
+          <w:color w:val="000000"/>
+          <w:sz w:val="24"/>
+          <w:szCs w:val="24"/>
+          <w:lang w:val="uk-UA"/>
+        </w:rPr>
+        <w:t>Грантонадавача</w:t>
+      </w:r>
+      <w:proofErr w:type="spellEnd"/>
+      <w:r>
+        <w:rPr>
+          <w:rFonts w:ascii="Times New Roman" w:eastAsia="Times New Roman" w:hAnsi="Times New Roman" w:cs="Times New Roman"/>
+          <w:color w:val="000000"/>
+          <w:sz w:val="24"/>
+          <w:szCs w:val="24"/>
+          <w:lang w:val="uk-UA"/>
+        </w:rPr>
+        <w:t xml:space="preserve"> </w:t>
       </w:r>
       <w:r>
         <w:rPr>
@@ -421,17 +446,127 @@
           <w:szCs w:val="24"/>
           <w:lang w:val="uk-UA"/>
         </w:rPr>
-        <w:t xml:space="preserve">», переліку проєктів, що рекомендуються до реалізації за рахунок грантової підтримки Грантонадавача, та обсягів їх фінансування, Грантонадавач надає Грантоотримувачу на умовах, визначених цим Договором, грант для реалізації проєкту із виконання наукових досліджень і розробок у 2020 році </w:t>
-      </w:r>
-      <w:r>
-        <w:rPr>
-          <w:rFonts w:ascii="Times New Roman" w:eastAsia="Times New Roman" w:hAnsi="Times New Roman" w:cs="Times New Roman"/>
-          <w:color w:val="000000"/>
-          <w:sz w:val="24"/>
-          <w:szCs w:val="24"/>
-          <w:lang w:val="uk-UA"/>
-        </w:rPr>
-        <w:t>«Розробка фізичних засад акусто-керованої модифікації та машинно-орієнтованої характеризації кремнієвих сонячних елементів»</w:t>
+        <w:t xml:space="preserve">», переліку проєктів, що рекомендуються до реалізації за рахунок грантової підтримки </w:t>
+      </w:r>
+      <w:proofErr w:type="spellStart"/>
+      <w:r>
+        <w:rPr>
+          <w:rFonts w:ascii="Times New Roman" w:eastAsia="Times New Roman" w:hAnsi="Times New Roman" w:cs="Times New Roman"/>
+          <w:color w:val="000000"/>
+          <w:sz w:val="24"/>
+          <w:szCs w:val="24"/>
+          <w:lang w:val="uk-UA"/>
+        </w:rPr>
+        <w:t>Грантонадавача</w:t>
+      </w:r>
+      <w:proofErr w:type="spellEnd"/>
+      <w:r>
+        <w:rPr>
+          <w:rFonts w:ascii="Times New Roman" w:eastAsia="Times New Roman" w:hAnsi="Times New Roman" w:cs="Times New Roman"/>
+          <w:color w:val="000000"/>
+          <w:sz w:val="24"/>
+          <w:szCs w:val="24"/>
+          <w:lang w:val="uk-UA"/>
+        </w:rPr>
+        <w:t xml:space="preserve">, та обсягів їх фінансування, </w:t>
+      </w:r>
+      <w:proofErr w:type="spellStart"/>
+      <w:r>
+        <w:rPr>
+          <w:rFonts w:ascii="Times New Roman" w:eastAsia="Times New Roman" w:hAnsi="Times New Roman" w:cs="Times New Roman"/>
+          <w:color w:val="000000"/>
+          <w:sz w:val="24"/>
+          <w:szCs w:val="24"/>
+          <w:lang w:val="uk-UA"/>
+        </w:rPr>
+        <w:t>Грантонадавач</w:t>
+      </w:r>
+      <w:proofErr w:type="spellEnd"/>
+      <w:r>
+        <w:rPr>
+          <w:rFonts w:ascii="Times New Roman" w:eastAsia="Times New Roman" w:hAnsi="Times New Roman" w:cs="Times New Roman"/>
+          <w:color w:val="000000"/>
+          <w:sz w:val="24"/>
+          <w:szCs w:val="24"/>
+          <w:lang w:val="uk-UA"/>
+        </w:rPr>
+        <w:t xml:space="preserve"> надає </w:t>
+      </w:r>
+      <w:proofErr w:type="spellStart"/>
+      <w:r>
+        <w:rPr>
+          <w:rFonts w:ascii="Times New Roman" w:eastAsia="Times New Roman" w:hAnsi="Times New Roman" w:cs="Times New Roman"/>
+          <w:color w:val="000000"/>
+          <w:sz w:val="24"/>
+          <w:szCs w:val="24"/>
+          <w:lang w:val="uk-UA"/>
+        </w:rPr>
+        <w:t>Грантоотримувачу</w:t>
+      </w:r>
+      <w:proofErr w:type="spellEnd"/>
+      <w:r>
+        <w:rPr>
+          <w:rFonts w:ascii="Times New Roman" w:eastAsia="Times New Roman" w:hAnsi="Times New Roman" w:cs="Times New Roman"/>
+          <w:color w:val="000000"/>
+          <w:sz w:val="24"/>
+          <w:szCs w:val="24"/>
+          <w:lang w:val="uk-UA"/>
+        </w:rPr>
+        <w:t xml:space="preserve"> на умовах, визначених цим Договором, грант для реалізації проєкту із виконання наукових досліджень і розробок у 2020 році </w:t>
+      </w:r>
+      <w:r>
+        <w:rPr>
+          <w:rFonts w:ascii="Times New Roman" w:eastAsia="Times New Roman" w:hAnsi="Times New Roman" w:cs="Times New Roman"/>
+          <w:color w:val="000000"/>
+          <w:sz w:val="24"/>
+          <w:szCs w:val="24"/>
+          <w:lang w:val="uk-UA"/>
+        </w:rPr>
+        <w:t xml:space="preserve">«Розробка фізичних засад </w:t>
+      </w:r>
+      <w:proofErr w:type="spellStart"/>
+      <w:r>
+        <w:rPr>
+          <w:rFonts w:ascii="Times New Roman" w:eastAsia="Times New Roman" w:hAnsi="Times New Roman" w:cs="Times New Roman"/>
+          <w:color w:val="000000"/>
+          <w:sz w:val="24"/>
+          <w:szCs w:val="24"/>
+          <w:lang w:val="uk-UA"/>
+        </w:rPr>
+        <w:t>акусто-керованої</w:t>
+      </w:r>
+      <w:proofErr w:type="spellEnd"/>
+      <w:r>
+        <w:rPr>
+          <w:rFonts w:ascii="Times New Roman" w:eastAsia="Times New Roman" w:hAnsi="Times New Roman" w:cs="Times New Roman"/>
+          <w:color w:val="000000"/>
+          <w:sz w:val="24"/>
+          <w:szCs w:val="24"/>
+          <w:lang w:val="uk-UA"/>
+        </w:rPr>
+        <w:t xml:space="preserve"> модифікації та машинно-орієнтованої </w:t>
+      </w:r>
+      <w:proofErr w:type="spellStart"/>
+      <w:r>
+        <w:rPr>
+          <w:rFonts w:ascii="Times New Roman" w:eastAsia="Times New Roman" w:hAnsi="Times New Roman" w:cs="Times New Roman"/>
+          <w:color w:val="000000"/>
+          <w:sz w:val="24"/>
+          <w:szCs w:val="24"/>
+          <w:lang w:val="uk-UA"/>
+        </w:rPr>
+        <w:t>характеризації</w:t>
+      </w:r>
+      <w:proofErr w:type="spellEnd"/>
+      <w:r>
+        <w:rPr>
+          <w:rFonts w:ascii="Times New Roman" w:eastAsia="Times New Roman" w:hAnsi="Times New Roman" w:cs="Times New Roman"/>
+          <w:color w:val="000000"/>
+          <w:sz w:val="24"/>
+          <w:szCs w:val="24"/>
+          <w:lang w:val="uk-UA"/>
+        </w:rPr>
+        <w:t xml:space="preserve"> кремнієвих сонячних елементів»</w:t>
       </w:r>
       <w:r>
         <w:rPr>
@@ -442,48 +577,15 @@
         </w:rPr>
         <w:t> </w:t>
       </w:r>
-    </w:p>
-    <w:p>
-      <w:pPr>
-        <w:spacing w:after="240" w:line="240" w:lineRule="auto"/>
-        <w:rPr>
-          <w:rFonts w:ascii="Times New Roman" w:eastAsia="Times New Roman" w:hAnsi="Times New Roman" w:cs="Times New Roman"/>
-          <w:sz w:val="24"/>
-          <w:szCs w:val="24"/>
-          <w:lang w:val="uk-UA"/>
-        </w:rPr>
-      </w:pPr>
-      <w:r>
-        <w:rPr>
-          <w:rFonts w:ascii="Times New Roman" w:eastAsia="Times New Roman" w:hAnsi="Times New Roman" w:cs="Times New Roman"/>
-          <w:sz w:val="24"/>
-          <w:szCs w:val="24"/>
-          <w:lang w:val="uk-UA"/>
-        </w:rPr>
-        <w:t>                                                            (назва Проєкту)</w:t>
-      </w:r>
-      <w:r>
-        <w:rPr>
-          <w:rFonts w:ascii="Times New Roman" w:eastAsia="Times New Roman" w:hAnsi="Times New Roman" w:cs="Times New Roman"/>
-          <w:sz w:val="24"/>
-          <w:szCs w:val="24"/>
-          <w:lang w:val="uk-UA"/>
-        </w:rPr>
-        <w:tab/>
-      </w:r>
-    </w:p>
-    <w:p>
-      <w:pPr>
-        <w:spacing w:before="240" w:after="0" w:line="240" w:lineRule="auto"/>
-        <w:jc w:val="both"/>
-        <w:rPr>
-          <w:rFonts w:ascii="Times New Roman" w:eastAsia="Times New Roman" w:hAnsi="Times New Roman" w:cs="Times New Roman"/>
-          <w:color w:val="000000"/>
-          <w:sz w:val="24"/>
-          <w:szCs w:val="24"/>
-          <w:lang w:val="uk-UA"/>
-        </w:rPr>
-      </w:pPr>
+      <w:r>
+        <w:rPr>
+          <w:rFonts w:ascii="Times New Roman" w:eastAsia="Times New Roman" w:hAnsi="Times New Roman" w:cs="Times New Roman"/>
+          <w:sz w:val="24"/>
+          <w:szCs w:val="24"/>
+          <w:lang w:val="uk-UA"/>
+        </w:rPr>
+        <w:t xml:space="preserve"> </w:t>
+      </w:r>
       <w:r>
         <w:rPr>
           <w:rFonts w:ascii="Times New Roman" w:eastAsia="Times New Roman" w:hAnsi="Times New Roman" w:cs="Times New Roman"/>
@@ -494,6 +596,7 @@
         </w:rPr>
         <w:t xml:space="preserve">(далі – </w:t>
       </w:r>
+      <w:proofErr w:type="spellStart"/>
       <w:r>
         <w:rPr>
           <w:rFonts w:ascii="Times New Roman" w:eastAsia="Times New Roman" w:hAnsi="Times New Roman" w:cs="Times New Roman"/>
@@ -505,15 +608,82 @@
         </w:rPr>
         <w:t>Проєкт</w:t>
       </w:r>
-      <w:r>
-        <w:rPr>
-          <w:rFonts w:ascii="Times New Roman" w:eastAsia="Times New Roman" w:hAnsi="Times New Roman" w:cs="Times New Roman"/>
-          <w:color w:val="000000"/>
-          <w:sz w:val="24"/>
-          <w:szCs w:val="24"/>
-          <w:lang w:val="uk-UA"/>
-        </w:rPr>
-        <w:t xml:space="preserve">), а Грантоотримувач реалізує Проєкт, детальний опис якого та вимоги до якого наведено у Технічному завданні до Проєкту на 2020 рік (далі – </w:t>
+      <w:proofErr w:type="spellEnd"/>
+      <w:r>
+        <w:rPr>
+          <w:rFonts w:ascii="Times New Roman" w:eastAsia="Times New Roman" w:hAnsi="Times New Roman" w:cs="Times New Roman"/>
+          <w:color w:val="000000"/>
+          <w:sz w:val="24"/>
+          <w:szCs w:val="24"/>
+          <w:lang w:val="uk-UA"/>
+        </w:rPr>
+        <w:t xml:space="preserve">), а </w:t>
+      </w:r>
+      <w:proofErr w:type="spellStart"/>
+      <w:r>
+        <w:rPr>
+          <w:rFonts w:ascii="Times New Roman" w:eastAsia="Times New Roman" w:hAnsi="Times New Roman" w:cs="Times New Roman"/>
+          <w:color w:val="000000"/>
+          <w:sz w:val="24"/>
+          <w:szCs w:val="24"/>
+          <w:lang w:val="uk-UA"/>
+        </w:rPr>
+        <w:t>Грантоотримувач</w:t>
+      </w:r>
+      <w:proofErr w:type="spellEnd"/>
+      <w:r>
+        <w:rPr>
+          <w:rFonts w:ascii="Times New Roman" w:eastAsia="Times New Roman" w:hAnsi="Times New Roman" w:cs="Times New Roman"/>
+          <w:color w:val="000000"/>
+          <w:sz w:val="24"/>
+          <w:szCs w:val="24"/>
+          <w:lang w:val="uk-UA"/>
+        </w:rPr>
+        <w:t xml:space="preserve"> реалізує </w:t>
+      </w:r>
+      <w:proofErr w:type="spellStart"/>
+      <w:r>
+        <w:rPr>
+          <w:rFonts w:ascii="Times New Roman" w:eastAsia="Times New Roman" w:hAnsi="Times New Roman" w:cs="Times New Roman"/>
+          <w:color w:val="000000"/>
+          <w:sz w:val="24"/>
+          <w:szCs w:val="24"/>
+          <w:lang w:val="uk-UA"/>
+        </w:rPr>
+        <w:t>Проєкт</w:t>
+      </w:r>
+      <w:proofErr w:type="spellEnd"/>
+      <w:r>
+        <w:rPr>
+          <w:rFonts w:ascii="Times New Roman" w:eastAsia="Times New Roman" w:hAnsi="Times New Roman" w:cs="Times New Roman"/>
+          <w:color w:val="000000"/>
+          <w:sz w:val="24"/>
+          <w:szCs w:val="24"/>
+          <w:lang w:val="uk-UA"/>
+        </w:rPr>
+        <w:t xml:space="preserve">, детальний опис якого та вимоги до якого наведено у Технічному завданні до </w:t>
+      </w:r>
+      <w:proofErr w:type="spellStart"/>
+      <w:r>
+        <w:rPr>
+          <w:rFonts w:ascii="Times New Roman" w:eastAsia="Times New Roman" w:hAnsi="Times New Roman" w:cs="Times New Roman"/>
+          <w:color w:val="000000"/>
+          <w:sz w:val="24"/>
+          <w:szCs w:val="24"/>
+          <w:lang w:val="uk-UA"/>
+        </w:rPr>
+        <w:t>Проєкту</w:t>
+      </w:r>
+      <w:proofErr w:type="spellEnd"/>
+      <w:r>
+        <w:rPr>
+          <w:rFonts w:ascii="Times New Roman" w:eastAsia="Times New Roman" w:hAnsi="Times New Roman" w:cs="Times New Roman"/>
+          <w:color w:val="000000"/>
+          <w:sz w:val="24"/>
+          <w:szCs w:val="24"/>
+          <w:lang w:val="uk-UA"/>
+        </w:rPr>
+        <w:t xml:space="preserve"> на 2020 рік (далі – </w:t>
       </w:r>
       <w:r>
         <w:rPr>
@@ -616,7 +786,50 @@
           <w:lang w:val="uk-UA"/>
         </w:rPr>
         <w:tab/>
-        <w:t xml:space="preserve">Грантоотримувач планує та організовує роботу, пов’язану з реалізацією Проєкту, згідно з етапами, відображеними у Календарному плані виконання наукового дослідження </w:t>
+      </w:r>
+      <w:proofErr w:type="spellStart"/>
+      <w:r>
+        <w:rPr>
+          <w:rFonts w:ascii="Times New Roman" w:eastAsia="Times New Roman" w:hAnsi="Times New Roman" w:cs="Times New Roman"/>
+          <w:color w:val="000000"/>
+          <w:sz w:val="24"/>
+          <w:szCs w:val="24"/>
+          <w:lang w:val="uk-UA"/>
+        </w:rPr>
+        <w:t>Грантоотримувач</w:t>
+      </w:r>
+      <w:proofErr w:type="spellEnd"/>
+      <w:r>
+        <w:rPr>
+          <w:rFonts w:ascii="Times New Roman" w:eastAsia="Times New Roman" w:hAnsi="Times New Roman" w:cs="Times New Roman"/>
+          <w:color w:val="000000"/>
+          <w:sz w:val="24"/>
+          <w:szCs w:val="24"/>
+          <w:lang w:val="uk-UA"/>
+        </w:rPr>
+        <w:t xml:space="preserve"> планує та організовує роботу, пов’язану з реалізацією </w:t>
+      </w:r>
+      <w:proofErr w:type="spellStart"/>
+      <w:r>
+        <w:rPr>
+          <w:rFonts w:ascii="Times New Roman" w:eastAsia="Times New Roman" w:hAnsi="Times New Roman" w:cs="Times New Roman"/>
+          <w:color w:val="000000"/>
+          <w:sz w:val="24"/>
+          <w:szCs w:val="24"/>
+          <w:lang w:val="uk-UA"/>
+        </w:rPr>
+        <w:t>Проєкту</w:t>
+      </w:r>
+      <w:proofErr w:type="spellEnd"/>
+      <w:r>
+        <w:rPr>
+          <w:rFonts w:ascii="Times New Roman" w:eastAsia="Times New Roman" w:hAnsi="Times New Roman" w:cs="Times New Roman"/>
+          <w:color w:val="000000"/>
+          <w:sz w:val="24"/>
+          <w:szCs w:val="24"/>
+          <w:lang w:val="uk-UA"/>
+        </w:rPr>
+        <w:t xml:space="preserve">, згідно з етапами, відображеними у Календарному плані виконання наукового дослідження </w:t>
       </w:r>
       <w:r>
         <w:rPr>
@@ -657,7 +870,51 @@
           <w:szCs w:val="24"/>
           <w:lang w:val="uk-UA"/>
         </w:rPr>
-        <w:t>Тривалість етапу становить не більше трьох місяців і закінчується у календарному кварталі. У 2020 році Проєкт реалізується до 15 грудня. Усі витрати за Проєктом мають бути здійснені до 15 грудня 2020 року.</w:t>
+        <w:t xml:space="preserve">Тривалість етапу становить не більше трьох місяців і закінчується у календарному кварталі. У 2020 році </w:t>
+      </w:r>
+      <w:proofErr w:type="spellStart"/>
+      <w:r>
+        <w:rPr>
+          <w:rFonts w:ascii="Times New Roman" w:eastAsia="Times New Roman" w:hAnsi="Times New Roman" w:cs="Times New Roman"/>
+          <w:color w:val="000000"/>
+          <w:sz w:val="24"/>
+          <w:szCs w:val="24"/>
+          <w:lang w:val="uk-UA"/>
+        </w:rPr>
+        <w:t>Проєкт</w:t>
+      </w:r>
+      <w:proofErr w:type="spellEnd"/>
+      <w:r>
+        <w:rPr>
+          <w:rFonts w:ascii="Times New Roman" w:eastAsia="Times New Roman" w:hAnsi="Times New Roman" w:cs="Times New Roman"/>
+          <w:color w:val="000000"/>
+          <w:sz w:val="24"/>
+          <w:szCs w:val="24"/>
+          <w:lang w:val="uk-UA"/>
+        </w:rPr>
+        <w:t xml:space="preserve"> реалізується до 15 грудня. Усі витрати за </w:t>
+      </w:r>
+      <w:proofErr w:type="spellStart"/>
+      <w:r>
+        <w:rPr>
+          <w:rFonts w:ascii="Times New Roman" w:eastAsia="Times New Roman" w:hAnsi="Times New Roman" w:cs="Times New Roman"/>
+          <w:color w:val="000000"/>
+          <w:sz w:val="24"/>
+          <w:szCs w:val="24"/>
+          <w:lang w:val="uk-UA"/>
+        </w:rPr>
+        <w:t>Проєктом</w:t>
+      </w:r>
+      <w:proofErr w:type="spellEnd"/>
+      <w:r>
+        <w:rPr>
+          <w:rFonts w:ascii="Times New Roman" w:eastAsia="Times New Roman" w:hAnsi="Times New Roman" w:cs="Times New Roman"/>
+          <w:color w:val="000000"/>
+          <w:sz w:val="24"/>
+          <w:szCs w:val="24"/>
+          <w:lang w:val="uk-UA"/>
+        </w:rPr>
+        <w:t xml:space="preserve"> мають бути здійснені до 15 грудня 2020 року.</w:t>
       </w:r>
     </w:p>
     <w:p>
@@ -690,7 +947,73 @@
           <w:lang w:val="uk-UA"/>
         </w:rPr>
         <w:tab/>
-        <w:t xml:space="preserve">Для підтвердження виконання етапу реалізації Проєкту Грантоотримувач надає Грантонадавачеві </w:t>
+        <w:t xml:space="preserve">Для підтвердження виконання етапу реалізації </w:t>
+      </w:r>
+      <w:proofErr w:type="spellStart"/>
+      <w:r>
+        <w:rPr>
+          <w:rFonts w:ascii="Times New Roman" w:eastAsia="Times New Roman" w:hAnsi="Times New Roman" w:cs="Times New Roman"/>
+          <w:color w:val="000000"/>
+          <w:sz w:val="24"/>
+          <w:szCs w:val="24"/>
+          <w:lang w:val="uk-UA"/>
+        </w:rPr>
+        <w:t>Проєкту</w:t>
+      </w:r>
+      <w:proofErr w:type="spellEnd"/>
+      <w:r>
+        <w:rPr>
+          <w:rFonts w:ascii="Times New Roman" w:eastAsia="Times New Roman" w:hAnsi="Times New Roman" w:cs="Times New Roman"/>
+          <w:color w:val="000000"/>
+          <w:sz w:val="24"/>
+          <w:szCs w:val="24"/>
+          <w:lang w:val="uk-UA"/>
+        </w:rPr>
+        <w:t xml:space="preserve"> </w:t>
+      </w:r>
+      <w:proofErr w:type="spellStart"/>
+      <w:r>
+        <w:rPr>
+          <w:rFonts w:ascii="Times New Roman" w:eastAsia="Times New Roman" w:hAnsi="Times New Roman" w:cs="Times New Roman"/>
+          <w:color w:val="000000"/>
+          <w:sz w:val="24"/>
+          <w:szCs w:val="24"/>
+          <w:lang w:val="uk-UA"/>
+        </w:rPr>
+        <w:t>Грантоотримувач</w:t>
+      </w:r>
+      <w:proofErr w:type="spellEnd"/>
+      <w:r>
+        <w:rPr>
+          <w:rFonts w:ascii="Times New Roman" w:eastAsia="Times New Roman" w:hAnsi="Times New Roman" w:cs="Times New Roman"/>
+          <w:color w:val="000000"/>
+          <w:sz w:val="24"/>
+          <w:szCs w:val="24"/>
+          <w:lang w:val="uk-UA"/>
+        </w:rPr>
+        <w:t xml:space="preserve"> надає </w:t>
+      </w:r>
+      <w:proofErr w:type="spellStart"/>
+      <w:r>
+        <w:rPr>
+          <w:rFonts w:ascii="Times New Roman" w:eastAsia="Times New Roman" w:hAnsi="Times New Roman" w:cs="Times New Roman"/>
+          <w:color w:val="000000"/>
+          <w:sz w:val="24"/>
+          <w:szCs w:val="24"/>
+          <w:lang w:val="uk-UA"/>
+        </w:rPr>
+        <w:t>Грантонадавачеві</w:t>
+      </w:r>
+      <w:proofErr w:type="spellEnd"/>
+      <w:r>
+        <w:rPr>
+          <w:rFonts w:ascii="Times New Roman" w:eastAsia="Times New Roman" w:hAnsi="Times New Roman" w:cs="Times New Roman"/>
+          <w:color w:val="000000"/>
+          <w:sz w:val="24"/>
+          <w:szCs w:val="24"/>
+          <w:lang w:val="uk-UA"/>
+        </w:rPr>
+        <w:t xml:space="preserve"> </w:t>
       </w:r>
       <w:r>
         <w:rPr>
@@ -709,8 +1032,204 @@
           <w:szCs w:val="24"/>
           <w:lang w:val="uk-UA"/>
         </w:rPr>
-        <w:t xml:space="preserve">науковий звіт про проміжні результати реалізації Проєкту, що оформлюється відповідно до ДСТУ 3008:2015 «Інформація </w:t>
-      </w:r>
+        <w:t xml:space="preserve">науковий звіт про проміжні результати реалізації </w:t>
+      </w:r>
+      <w:proofErr w:type="spellStart"/>
+      <w:r>
+        <w:rPr>
+          <w:rFonts w:ascii="Times New Roman" w:eastAsia="Times New Roman" w:hAnsi="Times New Roman" w:cs="Times New Roman"/>
+          <w:color w:val="000000"/>
+          <w:sz w:val="24"/>
+          <w:szCs w:val="24"/>
+          <w:lang w:val="uk-UA"/>
+        </w:rPr>
+        <w:t>Проєкту</w:t>
+      </w:r>
+      <w:proofErr w:type="spellEnd"/>
+      <w:r>
+        <w:rPr>
+          <w:rFonts w:ascii="Times New Roman" w:eastAsia="Times New Roman" w:hAnsi="Times New Roman" w:cs="Times New Roman"/>
+          <w:color w:val="000000"/>
+          <w:sz w:val="24"/>
+          <w:szCs w:val="24"/>
+          <w:lang w:val="uk-UA"/>
+        </w:rPr>
+        <w:t>, що оформлюється відповідно до ДСТУ 3008:2015 «Інформація та документація. Звіти у сфері науки і техніки. Структура та правила оформлювання»</w:t>
+      </w:r>
+      <w:r>
+        <w:rPr>
+          <w:rFonts w:ascii="Times New Roman" w:eastAsia="Times New Roman" w:hAnsi="Times New Roman" w:cs="Times New Roman"/>
+          <w:sz w:val="24"/>
+          <w:szCs w:val="24"/>
+          <w:lang w:val="uk-UA"/>
+        </w:rPr>
+        <w:t xml:space="preserve">, </w:t>
+      </w:r>
+      <w:r>
+        <w:rPr>
+          <w:rFonts w:ascii="Times New Roman" w:eastAsia="Times New Roman" w:hAnsi="Times New Roman" w:cs="Times New Roman"/>
+          <w:color w:val="000000"/>
+          <w:sz w:val="24"/>
+          <w:szCs w:val="24"/>
+          <w:lang w:val="uk-UA"/>
+        </w:rPr>
+        <w:t>фінансовий звіт про використання бюджетних коштів за етап</w:t>
+      </w:r>
+      <w:r>
+        <w:rPr>
+          <w:rFonts w:ascii="Times New Roman" w:eastAsia="Times New Roman" w:hAnsi="Times New Roman" w:cs="Times New Roman"/>
+          <w:sz w:val="24"/>
+          <w:szCs w:val="24"/>
+          <w:lang w:val="uk-UA"/>
+        </w:rPr>
+        <w:t xml:space="preserve">, анотований звіт про виконану роботу у 2020 році в рамках реалізації проєкту із виконання наукових досліджень і розробок </w:t>
+      </w:r>
+      <w:r>
+        <w:rPr>
+          <w:rFonts w:ascii="Times New Roman" w:eastAsia="Times New Roman" w:hAnsi="Times New Roman" w:cs="Times New Roman"/>
+          <w:color w:val="000000"/>
+          <w:sz w:val="24"/>
+          <w:szCs w:val="24"/>
+          <w:lang w:val="uk-UA"/>
+        </w:rPr>
+        <w:t>(складен</w:t>
+      </w:r>
+      <w:r>
+        <w:rPr>
+          <w:rFonts w:ascii="Times New Roman" w:eastAsia="Times New Roman" w:hAnsi="Times New Roman" w:cs="Times New Roman"/>
+          <w:sz w:val="24"/>
+          <w:szCs w:val="24"/>
+          <w:lang w:val="uk-UA"/>
+        </w:rPr>
+        <w:t>і</w:t>
+      </w:r>
+      <w:r>
+        <w:rPr>
+          <w:rFonts w:ascii="Times New Roman" w:eastAsia="Times New Roman" w:hAnsi="Times New Roman" w:cs="Times New Roman"/>
+          <w:color w:val="000000"/>
+          <w:sz w:val="24"/>
+          <w:szCs w:val="24"/>
+          <w:lang w:val="uk-UA"/>
+        </w:rPr>
+        <w:t xml:space="preserve"> за форм</w:t>
+      </w:r>
+      <w:r>
+        <w:rPr>
+          <w:rFonts w:ascii="Times New Roman" w:eastAsia="Times New Roman" w:hAnsi="Times New Roman" w:cs="Times New Roman"/>
+          <w:sz w:val="24"/>
+          <w:szCs w:val="24"/>
+          <w:lang w:val="uk-UA"/>
+        </w:rPr>
+        <w:t>ами</w:t>
+      </w:r>
+      <w:r>
+        <w:rPr>
+          <w:rFonts w:ascii="Times New Roman" w:eastAsia="Times New Roman" w:hAnsi="Times New Roman" w:cs="Times New Roman"/>
+          <w:color w:val="000000"/>
+          <w:sz w:val="24"/>
+          <w:szCs w:val="24"/>
+          <w:lang w:val="uk-UA"/>
+        </w:rPr>
+        <w:t>, затверджен</w:t>
+      </w:r>
+      <w:r>
+        <w:rPr>
+          <w:rFonts w:ascii="Times New Roman" w:eastAsia="Times New Roman" w:hAnsi="Times New Roman" w:cs="Times New Roman"/>
+          <w:sz w:val="24"/>
+          <w:szCs w:val="24"/>
+          <w:lang w:val="uk-UA"/>
+        </w:rPr>
+        <w:t>ими</w:t>
+      </w:r>
+      <w:r>
+        <w:rPr>
+          <w:rFonts w:ascii="Times New Roman" w:eastAsia="Times New Roman" w:hAnsi="Times New Roman" w:cs="Times New Roman"/>
+          <w:color w:val="000000"/>
+          <w:sz w:val="24"/>
+          <w:szCs w:val="24"/>
+          <w:lang w:val="uk-UA"/>
+        </w:rPr>
+        <w:t xml:space="preserve"> науковою радою </w:t>
+      </w:r>
+      <w:proofErr w:type="spellStart"/>
+      <w:r>
+        <w:rPr>
+          <w:rFonts w:ascii="Times New Roman" w:eastAsia="Times New Roman" w:hAnsi="Times New Roman" w:cs="Times New Roman"/>
+          <w:color w:val="000000"/>
+          <w:sz w:val="24"/>
+          <w:szCs w:val="24"/>
+          <w:lang w:val="uk-UA"/>
+        </w:rPr>
+        <w:t>Грантонадавача</w:t>
+      </w:r>
+      <w:proofErr w:type="spellEnd"/>
+      <w:r>
+        <w:rPr>
+          <w:rFonts w:ascii="Times New Roman" w:eastAsia="Times New Roman" w:hAnsi="Times New Roman" w:cs="Times New Roman"/>
+          <w:color w:val="000000"/>
+          <w:sz w:val="24"/>
+          <w:szCs w:val="24"/>
+          <w:lang w:val="uk-UA"/>
+        </w:rPr>
+        <w:t>)</w:t>
+      </w:r>
+      <w:r>
+        <w:rPr>
+          <w:rFonts w:ascii="Times New Roman" w:eastAsia="Times New Roman" w:hAnsi="Times New Roman" w:cs="Times New Roman"/>
+          <w:sz w:val="24"/>
+          <w:szCs w:val="24"/>
+          <w:lang w:val="uk-UA"/>
+        </w:rPr>
+        <w:t>, а також інші документи, передбачені розділом VII</w:t>
+      </w:r>
+      <w:r>
+        <w:rPr>
+          <w:rFonts w:ascii="Times New Roman" w:eastAsia="Times New Roman" w:hAnsi="Times New Roman" w:cs="Times New Roman"/>
+          <w:sz w:val="24"/>
+          <w:szCs w:val="24"/>
+          <w:lang w:val="uk-UA"/>
+        </w:rPr>
+        <w:t xml:space="preserve"> </w:t>
+      </w:r>
+      <w:r>
+        <w:rPr>
+          <w:rFonts w:ascii="Times New Roman" w:eastAsia="Times New Roman" w:hAnsi="Times New Roman" w:cs="Times New Roman"/>
+          <w:sz w:val="24"/>
+          <w:szCs w:val="24"/>
+          <w:lang w:val="uk-UA"/>
+        </w:rPr>
+        <w:t>цього</w:t>
+      </w:r>
+      <w:r>
+        <w:rPr>
+          <w:rFonts w:ascii="Times New Roman" w:eastAsia="Times New Roman" w:hAnsi="Times New Roman" w:cs="Times New Roman"/>
+          <w:sz w:val="24"/>
+          <w:szCs w:val="24"/>
+          <w:lang w:val="uk-UA"/>
+        </w:rPr>
+        <w:t xml:space="preserve"> </w:t>
+      </w:r>
+      <w:r>
+        <w:rPr>
+          <w:rFonts w:ascii="Times New Roman" w:eastAsia="Times New Roman" w:hAnsi="Times New Roman" w:cs="Times New Roman"/>
+          <w:sz w:val="24"/>
+          <w:szCs w:val="24"/>
+          <w:lang w:val="uk-UA"/>
+        </w:rPr>
+        <w:t>Договору.</w:t>
+      </w:r>
+    </w:p>
+    <w:p>
+      <w:pPr>
+        <w:spacing w:before="240" w:after="240" w:line="240" w:lineRule="auto"/>
+        <w:jc w:val="both"/>
+        <w:rPr>
+          <w:rFonts w:ascii="Times New Roman" w:eastAsia="Times New Roman" w:hAnsi="Times New Roman" w:cs="Times New Roman"/>
+          <w:sz w:val="24"/>
+          <w:szCs w:val="24"/>
+          <w:lang w:val="uk-UA"/>
+        </w:rPr>
+      </w:pPr>
       <w:r>
         <w:rPr>
           <w:rFonts w:ascii="Times New Roman" w:eastAsia="Times New Roman" w:hAnsi="Times New Roman" w:cs="Times New Roman"/>
@@ -720,111 +1239,123 @@
           <w:lang w:val="uk-UA"/>
         </w:rPr>
         <w:lastRenderedPageBreak/>
-        <w:t>та документація. Звіти у сфері науки і техніки. Структура та правила оформлювання»</w:t>
-      </w:r>
-      <w:r>
-        <w:rPr>
-          <w:rFonts w:ascii="Times New Roman" w:eastAsia="Times New Roman" w:hAnsi="Times New Roman" w:cs="Times New Roman"/>
-          <w:sz w:val="24"/>
-          <w:szCs w:val="24"/>
-          <w:lang w:val="uk-UA"/>
-        </w:rPr>
-        <w:t xml:space="preserve">, </w:t>
-      </w:r>
-      <w:r>
-        <w:rPr>
-          <w:rFonts w:ascii="Times New Roman" w:eastAsia="Times New Roman" w:hAnsi="Times New Roman" w:cs="Times New Roman"/>
-          <w:color w:val="000000"/>
-          <w:sz w:val="24"/>
-          <w:szCs w:val="24"/>
-          <w:lang w:val="uk-UA"/>
-        </w:rPr>
-        <w:t>фінансовий звіт про використання бюджетних коштів за етап</w:t>
-      </w:r>
-      <w:r>
-        <w:rPr>
-          <w:rFonts w:ascii="Times New Roman" w:eastAsia="Times New Roman" w:hAnsi="Times New Roman" w:cs="Times New Roman"/>
-          <w:sz w:val="24"/>
-          <w:szCs w:val="24"/>
-          <w:lang w:val="uk-UA"/>
-        </w:rPr>
-        <w:t xml:space="preserve">, анотований звіт про виконану роботу у 2020 році в рамках реалізації проєкту із виконання наукових досліджень і розробок </w:t>
-      </w:r>
-      <w:r>
-        <w:rPr>
-          <w:rFonts w:ascii="Times New Roman" w:eastAsia="Times New Roman" w:hAnsi="Times New Roman" w:cs="Times New Roman"/>
-          <w:color w:val="000000"/>
-          <w:sz w:val="24"/>
-          <w:szCs w:val="24"/>
-          <w:lang w:val="uk-UA"/>
-        </w:rPr>
-        <w:t>(складен</w:t>
-      </w:r>
-      <w:r>
-        <w:rPr>
-          <w:rFonts w:ascii="Times New Roman" w:eastAsia="Times New Roman" w:hAnsi="Times New Roman" w:cs="Times New Roman"/>
-          <w:sz w:val="24"/>
-          <w:szCs w:val="24"/>
-          <w:lang w:val="uk-UA"/>
-        </w:rPr>
-        <w:t>і</w:t>
-      </w:r>
-      <w:r>
-        <w:rPr>
-          <w:rFonts w:ascii="Times New Roman" w:eastAsia="Times New Roman" w:hAnsi="Times New Roman" w:cs="Times New Roman"/>
-          <w:color w:val="000000"/>
-          <w:sz w:val="24"/>
-          <w:szCs w:val="24"/>
-          <w:lang w:val="uk-UA"/>
-        </w:rPr>
-        <w:t xml:space="preserve"> за форм</w:t>
-      </w:r>
-      <w:r>
-        <w:rPr>
-          <w:rFonts w:ascii="Times New Roman" w:eastAsia="Times New Roman" w:hAnsi="Times New Roman" w:cs="Times New Roman"/>
-          <w:sz w:val="24"/>
-          <w:szCs w:val="24"/>
-          <w:lang w:val="uk-UA"/>
-        </w:rPr>
-        <w:t>ами</w:t>
-      </w:r>
-      <w:r>
-        <w:rPr>
-          <w:rFonts w:ascii="Times New Roman" w:eastAsia="Times New Roman" w:hAnsi="Times New Roman" w:cs="Times New Roman"/>
-          <w:color w:val="000000"/>
-          <w:sz w:val="24"/>
-          <w:szCs w:val="24"/>
-          <w:lang w:val="uk-UA"/>
-        </w:rPr>
-        <w:t>, затверджен</w:t>
-      </w:r>
-      <w:r>
-        <w:rPr>
-          <w:rFonts w:ascii="Times New Roman" w:eastAsia="Times New Roman" w:hAnsi="Times New Roman" w:cs="Times New Roman"/>
-          <w:sz w:val="24"/>
-          <w:szCs w:val="24"/>
-          <w:lang w:val="uk-UA"/>
-        </w:rPr>
-        <w:t>ими</w:t>
-      </w:r>
-      <w:r>
-        <w:rPr>
-          <w:rFonts w:ascii="Times New Roman" w:eastAsia="Times New Roman" w:hAnsi="Times New Roman" w:cs="Times New Roman"/>
-          <w:color w:val="000000"/>
-          <w:sz w:val="24"/>
-          <w:szCs w:val="24"/>
-          <w:lang w:val="uk-UA"/>
-        </w:rPr>
-        <w:t xml:space="preserve"> науковою радою Грантонадавача)</w:t>
-      </w:r>
-      <w:r>
-        <w:rPr>
-          <w:rFonts w:ascii="Times New Roman" w:eastAsia="Times New Roman" w:hAnsi="Times New Roman" w:cs="Times New Roman"/>
-          <w:sz w:val="24"/>
-          <w:szCs w:val="24"/>
-          <w:lang w:val="uk-UA"/>
-        </w:rPr>
-        <w:t>, а також інші документи, передбачені розділом VIIцьогоДоговору.</w:t>
+        <w:t xml:space="preserve">Науковий звіт про проміжні результати реалізації  </w:t>
+      </w:r>
+      <w:proofErr w:type="spellStart"/>
+      <w:r>
+        <w:rPr>
+          <w:rFonts w:ascii="Times New Roman" w:eastAsia="Times New Roman" w:hAnsi="Times New Roman" w:cs="Times New Roman"/>
+          <w:color w:val="000000"/>
+          <w:sz w:val="24"/>
+          <w:szCs w:val="24"/>
+          <w:lang w:val="uk-UA"/>
+        </w:rPr>
+        <w:t>Проєкту</w:t>
+      </w:r>
+      <w:proofErr w:type="spellEnd"/>
+      <w:r>
+        <w:rPr>
+          <w:rFonts w:ascii="Times New Roman" w:eastAsia="Times New Roman" w:hAnsi="Times New Roman" w:cs="Times New Roman"/>
+          <w:sz w:val="24"/>
+          <w:szCs w:val="24"/>
+          <w:lang w:val="uk-UA"/>
+        </w:rPr>
+        <w:t>,</w:t>
+      </w:r>
+      <w:r>
+        <w:rPr>
+          <w:rFonts w:ascii="Times New Roman" w:eastAsia="Times New Roman" w:hAnsi="Times New Roman" w:cs="Times New Roman"/>
+          <w:color w:val="000000"/>
+          <w:sz w:val="24"/>
+          <w:szCs w:val="24"/>
+          <w:lang w:val="uk-UA"/>
+        </w:rPr>
+        <w:t xml:space="preserve"> фінансовий звіт про використання бюджетних коштів за етап, </w:t>
+      </w:r>
+      <w:r>
+        <w:rPr>
+          <w:rFonts w:ascii="Times New Roman" w:eastAsia="Times New Roman" w:hAnsi="Times New Roman" w:cs="Times New Roman"/>
+          <w:sz w:val="24"/>
+          <w:szCs w:val="24"/>
+          <w:lang w:val="uk-UA"/>
+        </w:rPr>
+        <w:t>анотований звіт про виконану роботу у 2020 році в рамках реалізації проєкту із виконання наукових досліджень і розробок</w:t>
+      </w:r>
+      <w:r>
+        <w:rPr>
+          <w:rFonts w:ascii="Times New Roman" w:eastAsia="Times New Roman" w:hAnsi="Times New Roman" w:cs="Times New Roman"/>
+          <w:color w:val="000000"/>
+          <w:sz w:val="24"/>
+          <w:szCs w:val="24"/>
+          <w:lang w:val="uk-UA"/>
+        </w:rPr>
+        <w:t xml:space="preserve"> подаються </w:t>
+      </w:r>
+      <w:proofErr w:type="spellStart"/>
+      <w:r>
+        <w:rPr>
+          <w:rFonts w:ascii="Times New Roman" w:eastAsia="Times New Roman" w:hAnsi="Times New Roman" w:cs="Times New Roman"/>
+          <w:color w:val="000000"/>
+          <w:sz w:val="24"/>
+          <w:szCs w:val="24"/>
+          <w:lang w:val="uk-UA"/>
+        </w:rPr>
+        <w:t>Грантоотримувачем</w:t>
+      </w:r>
+      <w:proofErr w:type="spellEnd"/>
+      <w:r>
+        <w:rPr>
+          <w:rFonts w:ascii="Times New Roman" w:eastAsia="Times New Roman" w:hAnsi="Times New Roman" w:cs="Times New Roman"/>
+          <w:color w:val="000000"/>
+          <w:sz w:val="24"/>
+          <w:szCs w:val="24"/>
+          <w:lang w:val="uk-UA"/>
+        </w:rPr>
+        <w:t xml:space="preserve"> не пізніше 15 грудня 2020 року. Якщо реалізацію </w:t>
+      </w:r>
+      <w:proofErr w:type="spellStart"/>
+      <w:r>
+        <w:rPr>
+          <w:rFonts w:ascii="Times New Roman" w:eastAsia="Times New Roman" w:hAnsi="Times New Roman" w:cs="Times New Roman"/>
+          <w:color w:val="000000"/>
+          <w:sz w:val="24"/>
+          <w:szCs w:val="24"/>
+          <w:lang w:val="uk-UA"/>
+        </w:rPr>
+        <w:t>Проєкту</w:t>
+      </w:r>
+      <w:proofErr w:type="spellEnd"/>
+      <w:r>
+        <w:rPr>
+          <w:rFonts w:ascii="Times New Roman" w:eastAsia="Times New Roman" w:hAnsi="Times New Roman" w:cs="Times New Roman"/>
+          <w:color w:val="000000"/>
+          <w:sz w:val="24"/>
+          <w:szCs w:val="24"/>
+          <w:lang w:val="uk-UA"/>
+        </w:rPr>
+        <w:t xml:space="preserve"> розпочато у середині кварталу, то у науковому звіті про проміжні результати реалізації </w:t>
+      </w:r>
+      <w:proofErr w:type="spellStart"/>
+      <w:r>
+        <w:rPr>
+          <w:rFonts w:ascii="Times New Roman" w:eastAsia="Times New Roman" w:hAnsi="Times New Roman" w:cs="Times New Roman"/>
+          <w:color w:val="000000"/>
+          <w:sz w:val="24"/>
+          <w:szCs w:val="24"/>
+          <w:lang w:val="uk-UA"/>
+        </w:rPr>
+        <w:t>Проєкту</w:t>
+      </w:r>
+      <w:proofErr w:type="spellEnd"/>
+      <w:r>
+        <w:rPr>
+          <w:rFonts w:ascii="Times New Roman" w:eastAsia="Times New Roman" w:hAnsi="Times New Roman" w:cs="Times New Roman"/>
+          <w:color w:val="000000"/>
+          <w:sz w:val="24"/>
+          <w:szCs w:val="24"/>
+          <w:lang w:val="uk-UA"/>
+        </w:rPr>
+        <w:t xml:space="preserve"> і фінансовому звіті про використання бюджетних коштів за етап відображається інформація стосовно фактично виконаних упродовж такого періоду наукових досліджень і розробок та використаних коштів.</w:t>
       </w:r>
     </w:p>
     <w:p>
@@ -846,95 +1377,243 @@
           <w:szCs w:val="24"/>
           <w:lang w:val="uk-UA"/>
         </w:rPr>
-        <w:t>Науковий звіт про проміжні результати реалізації  Проєкту</w:t>
-      </w:r>
-      <w:r>
-        <w:rPr>
-          <w:rFonts w:ascii="Times New Roman" w:eastAsia="Times New Roman" w:hAnsi="Times New Roman" w:cs="Times New Roman"/>
-          <w:sz w:val="24"/>
-          <w:szCs w:val="24"/>
-          <w:lang w:val="uk-UA"/>
-        </w:rPr>
-        <w:t>,</w:t>
-      </w:r>
-      <w:r>
-        <w:rPr>
-          <w:rFonts w:ascii="Times New Roman" w:eastAsia="Times New Roman" w:hAnsi="Times New Roman" w:cs="Times New Roman"/>
-          <w:color w:val="000000"/>
-          <w:sz w:val="24"/>
-          <w:szCs w:val="24"/>
-          <w:lang w:val="uk-UA"/>
-        </w:rPr>
-        <w:t xml:space="preserve"> фінансовий звіт про використання бюджетних коштів за етап, </w:t>
-      </w:r>
-      <w:r>
-        <w:rPr>
-          <w:rFonts w:ascii="Times New Roman" w:eastAsia="Times New Roman" w:hAnsi="Times New Roman" w:cs="Times New Roman"/>
-          <w:sz w:val="24"/>
-          <w:szCs w:val="24"/>
-          <w:lang w:val="uk-UA"/>
-        </w:rPr>
-        <w:t>анотований звіт про виконану роботу у 2020 році в рамках реалізації проєкту із виконання наукових досліджень і розробок</w:t>
-      </w:r>
-      <w:r>
-        <w:rPr>
-          <w:rFonts w:ascii="Times New Roman" w:eastAsia="Times New Roman" w:hAnsi="Times New Roman" w:cs="Times New Roman"/>
-          <w:color w:val="000000"/>
-          <w:sz w:val="24"/>
-          <w:szCs w:val="24"/>
-          <w:lang w:val="uk-UA"/>
-        </w:rPr>
-        <w:t xml:space="preserve"> подаються Грантоотримувачем не пізніше 15 грудня 2020 року. Якщо реалізацію Проєкту розпочато у середині кварталу, то у науковому звіті про проміжні результати реалізації Проєкту і фінансовому звіті про використання бюджетних коштів за етап відображається інформація стосовно фактично виконаних упродовж такого періоду наукових досліджень і розробок та використаних коштів.</w:t>
-      </w:r>
-    </w:p>
-    <w:p>
-      <w:pPr>
-        <w:spacing w:before="240" w:after="240" w:line="240" w:lineRule="auto"/>
-        <w:jc w:val="both"/>
-        <w:rPr>
-          <w:rFonts w:ascii="Times New Roman" w:eastAsia="Times New Roman" w:hAnsi="Times New Roman" w:cs="Times New Roman"/>
-          <w:sz w:val="24"/>
-          <w:szCs w:val="24"/>
-          <w:lang w:val="uk-UA"/>
-        </w:rPr>
-      </w:pPr>
-      <w:r>
-        <w:rPr>
-          <w:rFonts w:ascii="Times New Roman" w:eastAsia="Times New Roman" w:hAnsi="Times New Roman" w:cs="Times New Roman"/>
-          <w:color w:val="000000"/>
-          <w:sz w:val="24"/>
-          <w:szCs w:val="24"/>
-          <w:lang w:val="uk-UA"/>
-        </w:rPr>
-        <w:t xml:space="preserve">Рішення наукової ради Грантонадавача про схвалення наукового звіту про проміжні результати реалізації Проєкту і фінансового звіту про використання бюджетних коштів за етап приймається впродовж 7 робочих днів з дати отримання звітної документації Грантооримувача та повинне містити інформацію про відповідність (невідповідність) виконаного етапу Проєкту Технічному завданню (додаток 1), Календарному плану (додаток 2) та Кошторису витрат </w:t>
-      </w:r>
-      <w:r>
-        <w:rPr>
-          <w:rFonts w:ascii="Times New Roman" w:eastAsia="Times New Roman" w:hAnsi="Times New Roman" w:cs="Times New Roman"/>
-          <w:sz w:val="24"/>
-          <w:szCs w:val="24"/>
-          <w:lang w:val="uk-UA"/>
-        </w:rPr>
-        <w:t xml:space="preserve">Проєкту </w:t>
-      </w:r>
-      <w:r>
-        <w:rPr>
-          <w:rFonts w:ascii="Times New Roman" w:eastAsia="Times New Roman" w:hAnsi="Times New Roman" w:cs="Times New Roman"/>
-          <w:color w:val="000000"/>
-          <w:sz w:val="24"/>
-          <w:szCs w:val="24"/>
-          <w:lang w:val="uk-UA"/>
-        </w:rPr>
-        <w:t>(додаток 3) та про продовження або припинення надання грантової підтримки Проєкту. Зазначене рішення наукової ради Грантонадавачає підставою для підписання Акту про виконання проміжного етапу Проєкту у відповідному кварталі та продовження фінансування Проєкту Грантонадаваче</w:t>
-      </w:r>
-      <w:r>
-        <w:rPr>
-          <w:rFonts w:ascii="Times New Roman" w:eastAsia="Times New Roman" w:hAnsi="Times New Roman" w:cs="Times New Roman"/>
-          <w:sz w:val="24"/>
-          <w:szCs w:val="24"/>
-          <w:lang w:val="uk-UA"/>
-        </w:rPr>
-        <w:t>м. </w:t>
+        <w:t xml:space="preserve">Рішення наукової ради </w:t>
+      </w:r>
+      <w:proofErr w:type="spellStart"/>
+      <w:r>
+        <w:rPr>
+          <w:rFonts w:ascii="Times New Roman" w:eastAsia="Times New Roman" w:hAnsi="Times New Roman" w:cs="Times New Roman"/>
+          <w:color w:val="000000"/>
+          <w:sz w:val="24"/>
+          <w:szCs w:val="24"/>
+          <w:lang w:val="uk-UA"/>
+        </w:rPr>
+        <w:t>Грантонадавача</w:t>
+      </w:r>
+      <w:proofErr w:type="spellEnd"/>
+      <w:r>
+        <w:rPr>
+          <w:rFonts w:ascii="Times New Roman" w:eastAsia="Times New Roman" w:hAnsi="Times New Roman" w:cs="Times New Roman"/>
+          <w:color w:val="000000"/>
+          <w:sz w:val="24"/>
+          <w:szCs w:val="24"/>
+          <w:lang w:val="uk-UA"/>
+        </w:rPr>
+        <w:t xml:space="preserve"> про схвалення наукового звіту про проміжні результати реалізації </w:t>
+      </w:r>
+      <w:proofErr w:type="spellStart"/>
+      <w:r>
+        <w:rPr>
+          <w:rFonts w:ascii="Times New Roman" w:eastAsia="Times New Roman" w:hAnsi="Times New Roman" w:cs="Times New Roman"/>
+          <w:color w:val="000000"/>
+          <w:sz w:val="24"/>
+          <w:szCs w:val="24"/>
+          <w:lang w:val="uk-UA"/>
+        </w:rPr>
+        <w:t>Проєкту</w:t>
+      </w:r>
+      <w:proofErr w:type="spellEnd"/>
+      <w:r>
+        <w:rPr>
+          <w:rFonts w:ascii="Times New Roman" w:eastAsia="Times New Roman" w:hAnsi="Times New Roman" w:cs="Times New Roman"/>
+          <w:color w:val="000000"/>
+          <w:sz w:val="24"/>
+          <w:szCs w:val="24"/>
+          <w:lang w:val="uk-UA"/>
+        </w:rPr>
+        <w:t xml:space="preserve"> і фінансового звіту про використання бюджетних коштів за етап приймається впродовж 7 робочих днів з дати отримання звітної документації </w:t>
+      </w:r>
+      <w:proofErr w:type="spellStart"/>
+      <w:r>
+        <w:rPr>
+          <w:rFonts w:ascii="Times New Roman" w:eastAsia="Times New Roman" w:hAnsi="Times New Roman" w:cs="Times New Roman"/>
+          <w:color w:val="000000"/>
+          <w:sz w:val="24"/>
+          <w:szCs w:val="24"/>
+          <w:lang w:val="uk-UA"/>
+        </w:rPr>
+        <w:t>Грантооримувача</w:t>
+      </w:r>
+      <w:proofErr w:type="spellEnd"/>
+      <w:r>
+        <w:rPr>
+          <w:rFonts w:ascii="Times New Roman" w:eastAsia="Times New Roman" w:hAnsi="Times New Roman" w:cs="Times New Roman"/>
+          <w:color w:val="000000"/>
+          <w:sz w:val="24"/>
+          <w:szCs w:val="24"/>
+          <w:lang w:val="uk-UA"/>
+        </w:rPr>
+        <w:t xml:space="preserve"> та повинне містити інформацію про відповідність (невідповідність) виконаного етапу </w:t>
+      </w:r>
+      <w:proofErr w:type="spellStart"/>
+      <w:r>
+        <w:rPr>
+          <w:rFonts w:ascii="Times New Roman" w:eastAsia="Times New Roman" w:hAnsi="Times New Roman" w:cs="Times New Roman"/>
+          <w:color w:val="000000"/>
+          <w:sz w:val="24"/>
+          <w:szCs w:val="24"/>
+          <w:lang w:val="uk-UA"/>
+        </w:rPr>
+        <w:t>Проєкту</w:t>
+      </w:r>
+      <w:proofErr w:type="spellEnd"/>
+      <w:r>
+        <w:rPr>
+          <w:rFonts w:ascii="Times New Roman" w:eastAsia="Times New Roman" w:hAnsi="Times New Roman" w:cs="Times New Roman"/>
+          <w:color w:val="000000"/>
+          <w:sz w:val="24"/>
+          <w:szCs w:val="24"/>
+          <w:lang w:val="uk-UA"/>
+        </w:rPr>
+        <w:t xml:space="preserve"> Технічному завданню (додаток 1), Календарному плану (додаток 2) та Кошторису витрат </w:t>
+      </w:r>
+      <w:proofErr w:type="spellStart"/>
+      <w:r>
+        <w:rPr>
+          <w:rFonts w:ascii="Times New Roman" w:eastAsia="Times New Roman" w:hAnsi="Times New Roman" w:cs="Times New Roman"/>
+          <w:sz w:val="24"/>
+          <w:szCs w:val="24"/>
+          <w:lang w:val="uk-UA"/>
+        </w:rPr>
+        <w:t>Проєкту</w:t>
+      </w:r>
+      <w:proofErr w:type="spellEnd"/>
+      <w:r>
+        <w:rPr>
+          <w:rFonts w:ascii="Times New Roman" w:eastAsia="Times New Roman" w:hAnsi="Times New Roman" w:cs="Times New Roman"/>
+          <w:sz w:val="24"/>
+          <w:szCs w:val="24"/>
+          <w:lang w:val="uk-UA"/>
+        </w:rPr>
+        <w:t xml:space="preserve"> </w:t>
+      </w:r>
+      <w:r>
+        <w:rPr>
+          <w:rFonts w:ascii="Times New Roman" w:eastAsia="Times New Roman" w:hAnsi="Times New Roman" w:cs="Times New Roman"/>
+          <w:color w:val="000000"/>
+          <w:sz w:val="24"/>
+          <w:szCs w:val="24"/>
+          <w:lang w:val="uk-UA"/>
+        </w:rPr>
+        <w:t xml:space="preserve">(додаток 3) та про продовження або припинення надання грантової підтримки </w:t>
+      </w:r>
+      <w:proofErr w:type="spellStart"/>
+      <w:r>
+        <w:rPr>
+          <w:rFonts w:ascii="Times New Roman" w:eastAsia="Times New Roman" w:hAnsi="Times New Roman" w:cs="Times New Roman"/>
+          <w:color w:val="000000"/>
+          <w:sz w:val="24"/>
+          <w:szCs w:val="24"/>
+          <w:lang w:val="uk-UA"/>
+        </w:rPr>
+        <w:t>Проєкту</w:t>
+      </w:r>
+      <w:proofErr w:type="spellEnd"/>
+      <w:r>
+        <w:rPr>
+          <w:rFonts w:ascii="Times New Roman" w:eastAsia="Times New Roman" w:hAnsi="Times New Roman" w:cs="Times New Roman"/>
+          <w:color w:val="000000"/>
+          <w:sz w:val="24"/>
+          <w:szCs w:val="24"/>
+          <w:lang w:val="uk-UA"/>
+        </w:rPr>
+        <w:t xml:space="preserve">. Зазначене рішення наукової ради </w:t>
+      </w:r>
+      <w:proofErr w:type="spellStart"/>
+      <w:r>
+        <w:rPr>
+          <w:rFonts w:ascii="Times New Roman" w:eastAsia="Times New Roman" w:hAnsi="Times New Roman" w:cs="Times New Roman"/>
+          <w:color w:val="000000"/>
+          <w:sz w:val="24"/>
+          <w:szCs w:val="24"/>
+          <w:lang w:val="uk-UA"/>
+        </w:rPr>
+        <w:t>Грантонадавачає</w:t>
+      </w:r>
+      <w:proofErr w:type="spellEnd"/>
+      <w:r>
+        <w:rPr>
+          <w:rFonts w:ascii="Times New Roman" w:eastAsia="Times New Roman" w:hAnsi="Times New Roman" w:cs="Times New Roman"/>
+          <w:color w:val="000000"/>
+          <w:sz w:val="24"/>
+          <w:szCs w:val="24"/>
+          <w:lang w:val="uk-UA"/>
+        </w:rPr>
+        <w:t xml:space="preserve"> підставою для підписання Акту про виконання проміжного етапу </w:t>
+      </w:r>
+      <w:proofErr w:type="spellStart"/>
+      <w:r>
+        <w:rPr>
+          <w:rFonts w:ascii="Times New Roman" w:eastAsia="Times New Roman" w:hAnsi="Times New Roman" w:cs="Times New Roman"/>
+          <w:color w:val="000000"/>
+          <w:sz w:val="24"/>
+          <w:szCs w:val="24"/>
+          <w:lang w:val="uk-UA"/>
+        </w:rPr>
+        <w:t>Проєкту</w:t>
+      </w:r>
+      <w:proofErr w:type="spellEnd"/>
+      <w:r>
+        <w:rPr>
+          <w:rFonts w:ascii="Times New Roman" w:eastAsia="Times New Roman" w:hAnsi="Times New Roman" w:cs="Times New Roman"/>
+          <w:color w:val="000000"/>
+          <w:sz w:val="24"/>
+          <w:szCs w:val="24"/>
+          <w:lang w:val="uk-UA"/>
+        </w:rPr>
+        <w:t xml:space="preserve"> у відповідному кварталі та продовження фінансування </w:t>
+      </w:r>
+      <w:proofErr w:type="spellStart"/>
+      <w:r>
+        <w:rPr>
+          <w:rFonts w:ascii="Times New Roman" w:eastAsia="Times New Roman" w:hAnsi="Times New Roman" w:cs="Times New Roman"/>
+          <w:color w:val="000000"/>
+          <w:sz w:val="24"/>
+          <w:szCs w:val="24"/>
+          <w:lang w:val="uk-UA"/>
+        </w:rPr>
+        <w:t>Проєкту</w:t>
+      </w:r>
+      <w:proofErr w:type="spellEnd"/>
+      <w:r>
+        <w:rPr>
+          <w:rFonts w:ascii="Times New Roman" w:eastAsia="Times New Roman" w:hAnsi="Times New Roman" w:cs="Times New Roman"/>
+          <w:color w:val="000000"/>
+          <w:sz w:val="24"/>
+          <w:szCs w:val="24"/>
+          <w:lang w:val="uk-UA"/>
+        </w:rPr>
+        <w:t xml:space="preserve"> </w:t>
+      </w:r>
+      <w:proofErr w:type="spellStart"/>
+      <w:r>
+        <w:rPr>
+          <w:rFonts w:ascii="Times New Roman" w:eastAsia="Times New Roman" w:hAnsi="Times New Roman" w:cs="Times New Roman"/>
+          <w:color w:val="000000"/>
+          <w:sz w:val="24"/>
+          <w:szCs w:val="24"/>
+          <w:lang w:val="uk-UA"/>
+        </w:rPr>
+        <w:t>Грантонадаваче</w:t>
+      </w:r>
+      <w:r>
+        <w:rPr>
+          <w:rFonts w:ascii="Times New Roman" w:eastAsia="Times New Roman" w:hAnsi="Times New Roman" w:cs="Times New Roman"/>
+          <w:sz w:val="24"/>
+          <w:szCs w:val="24"/>
+          <w:lang w:val="uk-UA"/>
+        </w:rPr>
+        <w:t>м</w:t>
+      </w:r>
+      <w:proofErr w:type="spellEnd"/>
+      <w:r>
+        <w:rPr>
+          <w:rFonts w:ascii="Times New Roman" w:eastAsia="Times New Roman" w:hAnsi="Times New Roman" w:cs="Times New Roman"/>
+          <w:sz w:val="24"/>
+          <w:szCs w:val="24"/>
+          <w:lang w:val="uk-UA"/>
+        </w:rPr>
+        <w:t>. </w:t>
       </w:r>
     </w:p>
     <w:p>
@@ -1018,7 +1697,29 @@
           <w:lang w:val="uk-UA"/>
         </w:rPr>
         <w:tab/>
-        <w:t>Обсяг фінансування Проєкту у 2020 році становить ________________________________</w:t>
+        <w:t xml:space="preserve">Обсяг фінансування </w:t>
+      </w:r>
+      <w:proofErr w:type="spellStart"/>
+      <w:r>
+        <w:rPr>
+          <w:rFonts w:ascii="Times New Roman" w:eastAsia="Times New Roman" w:hAnsi="Times New Roman" w:cs="Times New Roman"/>
+          <w:color w:val="000000"/>
+          <w:sz w:val="24"/>
+          <w:szCs w:val="24"/>
+          <w:lang w:val="uk-UA"/>
+        </w:rPr>
+        <w:t>Проєкту</w:t>
+      </w:r>
+      <w:proofErr w:type="spellEnd"/>
+      <w:r>
+        <w:rPr>
+          <w:rFonts w:ascii="Times New Roman" w:eastAsia="Times New Roman" w:hAnsi="Times New Roman" w:cs="Times New Roman"/>
+          <w:color w:val="000000"/>
+          <w:sz w:val="24"/>
+          <w:szCs w:val="24"/>
+          <w:lang w:val="uk-UA"/>
+        </w:rPr>
+        <w:t xml:space="preserve"> у 2020 році становить ________________________________</w:t>
       </w:r>
     </w:p>
     <w:p>
@@ -1073,7 +1774,117 @@
           <w:lang w:val="uk-UA"/>
         </w:rPr>
         <w:tab/>
-        <w:t>Фінансування Проєкту у 2020 році здійснюється шляхом перерахування Грантонадавачем коштів Грантоотримувачу відповідно до цього Договору та Календарного плану шляхом здійснення попередньої оплати у розмірі 100% вартості етапу Проєкту (календарного кварталу) на строк не більше трьох місяців відповідно до постанови Кабінету Міністрів України від 04.12.2019 р. № 1070, наказу МОН від 16.01.2020 р. № 56 (зі змінами) та в межах фактично отриманого Грантонадавачем фінансування.</w:t>
+        <w:t xml:space="preserve">Фінансування </w:t>
+      </w:r>
+      <w:proofErr w:type="spellStart"/>
+      <w:r>
+        <w:rPr>
+          <w:rFonts w:ascii="Times New Roman" w:eastAsia="Times New Roman" w:hAnsi="Times New Roman" w:cs="Times New Roman"/>
+          <w:color w:val="000000"/>
+          <w:sz w:val="24"/>
+          <w:szCs w:val="24"/>
+          <w:lang w:val="uk-UA"/>
+        </w:rPr>
+        <w:t>Проєкту</w:t>
+      </w:r>
+      <w:proofErr w:type="spellEnd"/>
+      <w:r>
+        <w:rPr>
+          <w:rFonts w:ascii="Times New Roman" w:eastAsia="Times New Roman" w:hAnsi="Times New Roman" w:cs="Times New Roman"/>
+          <w:color w:val="000000"/>
+          <w:sz w:val="24"/>
+          <w:szCs w:val="24"/>
+          <w:lang w:val="uk-UA"/>
+        </w:rPr>
+        <w:t xml:space="preserve"> у 2020 році здійснюється шляхом перерахування </w:t>
+      </w:r>
+      <w:proofErr w:type="spellStart"/>
+      <w:r>
+        <w:rPr>
+          <w:rFonts w:ascii="Times New Roman" w:eastAsia="Times New Roman" w:hAnsi="Times New Roman" w:cs="Times New Roman"/>
+          <w:color w:val="000000"/>
+          <w:sz w:val="24"/>
+          <w:szCs w:val="24"/>
+          <w:lang w:val="uk-UA"/>
+        </w:rPr>
+        <w:t>Грантонадавачем</w:t>
+      </w:r>
+      <w:proofErr w:type="spellEnd"/>
+      <w:r>
+        <w:rPr>
+          <w:rFonts w:ascii="Times New Roman" w:eastAsia="Times New Roman" w:hAnsi="Times New Roman" w:cs="Times New Roman"/>
+          <w:color w:val="000000"/>
+          <w:sz w:val="24"/>
+          <w:szCs w:val="24"/>
+          <w:lang w:val="uk-UA"/>
+        </w:rPr>
+        <w:t xml:space="preserve"> коштів </w:t>
+      </w:r>
+      <w:proofErr w:type="spellStart"/>
+      <w:r>
+        <w:rPr>
+          <w:rFonts w:ascii="Times New Roman" w:eastAsia="Times New Roman" w:hAnsi="Times New Roman" w:cs="Times New Roman"/>
+          <w:color w:val="000000"/>
+          <w:sz w:val="24"/>
+          <w:szCs w:val="24"/>
+          <w:lang w:val="uk-UA"/>
+        </w:rPr>
+        <w:t>Грантоотримувачу</w:t>
+      </w:r>
+      <w:proofErr w:type="spellEnd"/>
+      <w:r>
+        <w:rPr>
+          <w:rFonts w:ascii="Times New Roman" w:eastAsia="Times New Roman" w:hAnsi="Times New Roman" w:cs="Times New Roman"/>
+          <w:color w:val="000000"/>
+          <w:sz w:val="24"/>
+          <w:szCs w:val="24"/>
+          <w:lang w:val="uk-UA"/>
+        </w:rPr>
+        <w:t xml:space="preserve"> відповідно до цього Договору та Календарного плану шляхом здійснення попередньої оплати у розмірі 100% вартості етапу </w:t>
+      </w:r>
+      <w:proofErr w:type="spellStart"/>
+      <w:r>
+        <w:rPr>
+          <w:rFonts w:ascii="Times New Roman" w:eastAsia="Times New Roman" w:hAnsi="Times New Roman" w:cs="Times New Roman"/>
+          <w:color w:val="000000"/>
+          <w:sz w:val="24"/>
+          <w:szCs w:val="24"/>
+          <w:lang w:val="uk-UA"/>
+        </w:rPr>
+        <w:t>Проєкту</w:t>
+      </w:r>
+      <w:proofErr w:type="spellEnd"/>
+      <w:r>
+        <w:rPr>
+          <w:rFonts w:ascii="Times New Roman" w:eastAsia="Times New Roman" w:hAnsi="Times New Roman" w:cs="Times New Roman"/>
+          <w:color w:val="000000"/>
+          <w:sz w:val="24"/>
+          <w:szCs w:val="24"/>
+          <w:lang w:val="uk-UA"/>
+        </w:rPr>
+        <w:t xml:space="preserve"> (календарного кварталу) на строк не більше трьох місяців відповідно до постанови Кабінету Міністрів України від 04.12.2019 р. № 1070, наказу МОН від 16.01.2020 р. № 56 (зі змінами) та в межах фактично отриманого </w:t>
+      </w:r>
+      <w:proofErr w:type="spellStart"/>
+      <w:r>
+        <w:rPr>
+          <w:rFonts w:ascii="Times New Roman" w:eastAsia="Times New Roman" w:hAnsi="Times New Roman" w:cs="Times New Roman"/>
+          <w:color w:val="000000"/>
+          <w:sz w:val="24"/>
+          <w:szCs w:val="24"/>
+          <w:lang w:val="uk-UA"/>
+        </w:rPr>
+        <w:t>Грантонадавачем</w:t>
+      </w:r>
+      <w:proofErr w:type="spellEnd"/>
+      <w:r>
+        <w:rPr>
+          <w:rFonts w:ascii="Times New Roman" w:eastAsia="Times New Roman" w:hAnsi="Times New Roman" w:cs="Times New Roman"/>
+          <w:color w:val="000000"/>
+          <w:sz w:val="24"/>
+          <w:szCs w:val="24"/>
+          <w:lang w:val="uk-UA"/>
+        </w:rPr>
+        <w:t xml:space="preserve"> фінансування.</w:t>
       </w:r>
     </w:p>
     <w:p>
@@ -1095,7 +1906,51 @@
           <w:szCs w:val="24"/>
           <w:lang w:val="uk-UA"/>
         </w:rPr>
-        <w:t>Невикористані суми попередньої оплати вартості етапу Проєкту (календарного кварталу) підлягають поверненню Грантонадавачу до завершення поточного календарного року.</w:t>
+        <w:t xml:space="preserve">Невикористані суми попередньої оплати вартості етапу </w:t>
+      </w:r>
+      <w:proofErr w:type="spellStart"/>
+      <w:r>
+        <w:rPr>
+          <w:rFonts w:ascii="Times New Roman" w:eastAsia="Times New Roman" w:hAnsi="Times New Roman" w:cs="Times New Roman"/>
+          <w:color w:val="000000"/>
+          <w:sz w:val="24"/>
+          <w:szCs w:val="24"/>
+          <w:lang w:val="uk-UA"/>
+        </w:rPr>
+        <w:t>Проєкту</w:t>
+      </w:r>
+      <w:proofErr w:type="spellEnd"/>
+      <w:r>
+        <w:rPr>
+          <w:rFonts w:ascii="Times New Roman" w:eastAsia="Times New Roman" w:hAnsi="Times New Roman" w:cs="Times New Roman"/>
+          <w:color w:val="000000"/>
+          <w:sz w:val="24"/>
+          <w:szCs w:val="24"/>
+          <w:lang w:val="uk-UA"/>
+        </w:rPr>
+        <w:t xml:space="preserve"> (календарного кварталу) підлягають поверненню </w:t>
+      </w:r>
+      <w:proofErr w:type="spellStart"/>
+      <w:r>
+        <w:rPr>
+          <w:rFonts w:ascii="Times New Roman" w:eastAsia="Times New Roman" w:hAnsi="Times New Roman" w:cs="Times New Roman"/>
+          <w:color w:val="000000"/>
+          <w:sz w:val="24"/>
+          <w:szCs w:val="24"/>
+          <w:lang w:val="uk-UA"/>
+        </w:rPr>
+        <w:t>Грантонадавачу</w:t>
+      </w:r>
+      <w:proofErr w:type="spellEnd"/>
+      <w:r>
+        <w:rPr>
+          <w:rFonts w:ascii="Times New Roman" w:eastAsia="Times New Roman" w:hAnsi="Times New Roman" w:cs="Times New Roman"/>
+          <w:color w:val="000000"/>
+          <w:sz w:val="24"/>
+          <w:szCs w:val="24"/>
+          <w:lang w:val="uk-UA"/>
+        </w:rPr>
+        <w:t xml:space="preserve"> до завершення поточного календарного року.</w:t>
       </w:r>
     </w:p>
     <w:p>
@@ -1128,7 +1983,29 @@
           <w:lang w:val="uk-UA"/>
         </w:rPr>
         <w:tab/>
-        <w:t>Джерело фінансування Проєкту – Державний бюджет, КПКВК 2201300, КЕКВ 2281.</w:t>
+        <w:t xml:space="preserve">Джерело фінансування </w:t>
+      </w:r>
+      <w:proofErr w:type="spellStart"/>
+      <w:r>
+        <w:rPr>
+          <w:rFonts w:ascii="Times New Roman" w:eastAsia="Times New Roman" w:hAnsi="Times New Roman" w:cs="Times New Roman"/>
+          <w:color w:val="000000"/>
+          <w:sz w:val="24"/>
+          <w:szCs w:val="24"/>
+          <w:lang w:val="uk-UA"/>
+        </w:rPr>
+        <w:t>Проєкту</w:t>
+      </w:r>
+      <w:proofErr w:type="spellEnd"/>
+      <w:r>
+        <w:rPr>
+          <w:rFonts w:ascii="Times New Roman" w:eastAsia="Times New Roman" w:hAnsi="Times New Roman" w:cs="Times New Roman"/>
+          <w:color w:val="000000"/>
+          <w:sz w:val="24"/>
+          <w:szCs w:val="24"/>
+          <w:lang w:val="uk-UA"/>
+        </w:rPr>
+        <w:t xml:space="preserve"> – Державний бюджет, КПКВК 2201300, КЕКВ 2281.</w:t>
       </w:r>
     </w:p>
     <w:p>
@@ -1161,7 +2038,72 @@
           <w:lang w:val="uk-UA"/>
         </w:rPr>
         <w:tab/>
-        <w:t>Грантонадавач перераховує кожну наступну частину гранту після ухвалення науковою радою Грантонадавача рішення про продовження надання грантової підтримки Проєкту.</w:t>
+      </w:r>
+      <w:proofErr w:type="spellStart"/>
+      <w:r>
+        <w:rPr>
+          <w:rFonts w:ascii="Times New Roman" w:eastAsia="Times New Roman" w:hAnsi="Times New Roman" w:cs="Times New Roman"/>
+          <w:color w:val="000000"/>
+          <w:sz w:val="24"/>
+          <w:szCs w:val="24"/>
+          <w:lang w:val="uk-UA"/>
+        </w:rPr>
+        <w:t>Грантонадавач</w:t>
+      </w:r>
+      <w:proofErr w:type="spellEnd"/>
+      <w:r>
+        <w:rPr>
+          <w:rFonts w:ascii="Times New Roman" w:eastAsia="Times New Roman" w:hAnsi="Times New Roman" w:cs="Times New Roman"/>
+          <w:color w:val="000000"/>
+          <w:sz w:val="24"/>
+          <w:szCs w:val="24"/>
+          <w:lang w:val="uk-UA"/>
+        </w:rPr>
+        <w:t xml:space="preserve"> перераховує кожну наступну частину гранту після ухвалення науковою радою </w:t>
+      </w:r>
+      <w:proofErr w:type="spellStart"/>
+      <w:r>
+        <w:rPr>
+          <w:rFonts w:ascii="Times New Roman" w:eastAsia="Times New Roman" w:hAnsi="Times New Roman" w:cs="Times New Roman"/>
+          <w:color w:val="000000"/>
+          <w:sz w:val="24"/>
+          <w:szCs w:val="24"/>
+          <w:lang w:val="uk-UA"/>
+        </w:rPr>
+        <w:t>Грантонадавача</w:t>
+      </w:r>
+      <w:proofErr w:type="spellEnd"/>
+      <w:r>
+        <w:rPr>
+          <w:rFonts w:ascii="Times New Roman" w:eastAsia="Times New Roman" w:hAnsi="Times New Roman" w:cs="Times New Roman"/>
+          <w:color w:val="000000"/>
+          <w:sz w:val="24"/>
+          <w:szCs w:val="24"/>
+          <w:lang w:val="uk-UA"/>
+        </w:rPr>
+        <w:t xml:space="preserve"> рішення про продовження надання грантової підтримки </w:t>
+      </w:r>
+      <w:proofErr w:type="spellStart"/>
+      <w:r>
+        <w:rPr>
+          <w:rFonts w:ascii="Times New Roman" w:eastAsia="Times New Roman" w:hAnsi="Times New Roman" w:cs="Times New Roman"/>
+          <w:color w:val="000000"/>
+          <w:sz w:val="24"/>
+          <w:szCs w:val="24"/>
+          <w:lang w:val="uk-UA"/>
+        </w:rPr>
+        <w:t>Проєкту</w:t>
+      </w:r>
+      <w:proofErr w:type="spellEnd"/>
+      <w:r>
+        <w:rPr>
+          <w:rFonts w:ascii="Times New Roman" w:eastAsia="Times New Roman" w:hAnsi="Times New Roman" w:cs="Times New Roman"/>
+          <w:color w:val="000000"/>
+          <w:sz w:val="24"/>
+          <w:szCs w:val="24"/>
+          <w:lang w:val="uk-UA"/>
+        </w:rPr>
+        <w:t>.</w:t>
       </w:r>
     </w:p>
     <w:p>
@@ -1194,7 +2136,51 @@
           <w:lang w:val="uk-UA"/>
         </w:rPr>
         <w:tab/>
-        <w:t>Перерахування коштів здійснюється Грантонадавачем із свого реєстраційного рахунка на рахунок Грантоотримувача в безготівковій формі в національній валюті України.</w:t>
+        <w:t xml:space="preserve">Перерахування коштів здійснюється </w:t>
+      </w:r>
+      <w:proofErr w:type="spellStart"/>
+      <w:r>
+        <w:rPr>
+          <w:rFonts w:ascii="Times New Roman" w:eastAsia="Times New Roman" w:hAnsi="Times New Roman" w:cs="Times New Roman"/>
+          <w:color w:val="000000"/>
+          <w:sz w:val="24"/>
+          <w:szCs w:val="24"/>
+          <w:lang w:val="uk-UA"/>
+        </w:rPr>
+        <w:t>Грантонадавачем</w:t>
+      </w:r>
+      <w:proofErr w:type="spellEnd"/>
+      <w:r>
+        <w:rPr>
+          <w:rFonts w:ascii="Times New Roman" w:eastAsia="Times New Roman" w:hAnsi="Times New Roman" w:cs="Times New Roman"/>
+          <w:color w:val="000000"/>
+          <w:sz w:val="24"/>
+          <w:szCs w:val="24"/>
+          <w:lang w:val="uk-UA"/>
+        </w:rPr>
+        <w:t xml:space="preserve"> із свого реєстраційного рахунка на рахунок </w:t>
+      </w:r>
+      <w:proofErr w:type="spellStart"/>
+      <w:r>
+        <w:rPr>
+          <w:rFonts w:ascii="Times New Roman" w:eastAsia="Times New Roman" w:hAnsi="Times New Roman" w:cs="Times New Roman"/>
+          <w:color w:val="000000"/>
+          <w:sz w:val="24"/>
+          <w:szCs w:val="24"/>
+          <w:lang w:val="uk-UA"/>
+        </w:rPr>
+        <w:t>Грантоотримувача</w:t>
+      </w:r>
+      <w:proofErr w:type="spellEnd"/>
+      <w:r>
+        <w:rPr>
+          <w:rFonts w:ascii="Times New Roman" w:eastAsia="Times New Roman" w:hAnsi="Times New Roman" w:cs="Times New Roman"/>
+          <w:color w:val="000000"/>
+          <w:sz w:val="24"/>
+          <w:szCs w:val="24"/>
+          <w:lang w:val="uk-UA"/>
+        </w:rPr>
+        <w:t xml:space="preserve"> в безготівковій формі в національній валюті України.</w:t>
       </w:r>
     </w:p>
     <w:p>
@@ -1227,7 +2213,73 @@
           <w:lang w:val="uk-UA"/>
         </w:rPr>
         <w:tab/>
-        <w:t>У випадку зменшення обсягів бюджетних призначень та бюджетних асигнувань Грантонадавача обсяг фінансування Проєкту у поточному році зменшується. У такому разі вносяться уточнення до Технічного завдання, Календарного плану та Кошторису витрат Проєкту, шляхом укладання додаткової угоди до цього Договору.</w:t>
+        <w:t xml:space="preserve">У випадку зменшення обсягів бюджетних призначень та бюджетних асигнувань </w:t>
+      </w:r>
+      <w:proofErr w:type="spellStart"/>
+      <w:r>
+        <w:rPr>
+          <w:rFonts w:ascii="Times New Roman" w:eastAsia="Times New Roman" w:hAnsi="Times New Roman" w:cs="Times New Roman"/>
+          <w:color w:val="000000"/>
+          <w:sz w:val="24"/>
+          <w:szCs w:val="24"/>
+          <w:lang w:val="uk-UA"/>
+        </w:rPr>
+        <w:t>Грантонадавача</w:t>
+      </w:r>
+      <w:proofErr w:type="spellEnd"/>
+      <w:r>
+        <w:rPr>
+          <w:rFonts w:ascii="Times New Roman" w:eastAsia="Times New Roman" w:hAnsi="Times New Roman" w:cs="Times New Roman"/>
+          <w:color w:val="000000"/>
+          <w:sz w:val="24"/>
+          <w:szCs w:val="24"/>
+          <w:lang w:val="uk-UA"/>
+        </w:rPr>
+        <w:t xml:space="preserve"> обсяг фінансування </w:t>
+      </w:r>
+      <w:proofErr w:type="spellStart"/>
+      <w:r>
+        <w:rPr>
+          <w:rFonts w:ascii="Times New Roman" w:eastAsia="Times New Roman" w:hAnsi="Times New Roman" w:cs="Times New Roman"/>
+          <w:color w:val="000000"/>
+          <w:sz w:val="24"/>
+          <w:szCs w:val="24"/>
+          <w:lang w:val="uk-UA"/>
+        </w:rPr>
+        <w:t>Проєкту</w:t>
+      </w:r>
+      <w:proofErr w:type="spellEnd"/>
+      <w:r>
+        <w:rPr>
+          <w:rFonts w:ascii="Times New Roman" w:eastAsia="Times New Roman" w:hAnsi="Times New Roman" w:cs="Times New Roman"/>
+          <w:color w:val="000000"/>
+          <w:sz w:val="24"/>
+          <w:szCs w:val="24"/>
+          <w:lang w:val="uk-UA"/>
+        </w:rPr>
+        <w:t xml:space="preserve"> у поточному році зменшується. У такому разі вносяться уточнення до Технічного завдання, Календарного плану та Кошторису витрат </w:t>
+      </w:r>
+      <w:proofErr w:type="spellStart"/>
+      <w:r>
+        <w:rPr>
+          <w:rFonts w:ascii="Times New Roman" w:eastAsia="Times New Roman" w:hAnsi="Times New Roman" w:cs="Times New Roman"/>
+          <w:color w:val="000000"/>
+          <w:sz w:val="24"/>
+          <w:szCs w:val="24"/>
+          <w:lang w:val="uk-UA"/>
+        </w:rPr>
+        <w:t>Проєкту</w:t>
+      </w:r>
+      <w:proofErr w:type="spellEnd"/>
+      <w:r>
+        <w:rPr>
+          <w:rFonts w:ascii="Times New Roman" w:eastAsia="Times New Roman" w:hAnsi="Times New Roman" w:cs="Times New Roman"/>
+          <w:color w:val="000000"/>
+          <w:sz w:val="24"/>
+          <w:szCs w:val="24"/>
+          <w:lang w:val="uk-UA"/>
+        </w:rPr>
+        <w:t>, шляхом укладання додаткової угоди до цього Договору.</w:t>
       </w:r>
     </w:p>
     <w:p>
@@ -1249,8 +2301,51 @@
           <w:szCs w:val="24"/>
           <w:lang w:val="uk-UA"/>
         </w:rPr>
-        <w:lastRenderedPageBreak/>
-        <w:t>У випадку затримки бюджетного фінансування Грантонадавача, вносяться уточнення до Технічного завдання, Календарного плану та Кошторису витрат Проєкту, шляхом укладання додаткової угоди  до цього Договору.</w:t>
+        <w:t xml:space="preserve">У випадку затримки бюджетного фінансування </w:t>
+      </w:r>
+      <w:proofErr w:type="spellStart"/>
+      <w:r>
+        <w:rPr>
+          <w:rFonts w:ascii="Times New Roman" w:eastAsia="Times New Roman" w:hAnsi="Times New Roman" w:cs="Times New Roman"/>
+          <w:color w:val="000000"/>
+          <w:sz w:val="24"/>
+          <w:szCs w:val="24"/>
+          <w:lang w:val="uk-UA"/>
+        </w:rPr>
+        <w:t>Грантонадавача</w:t>
+      </w:r>
+      <w:proofErr w:type="spellEnd"/>
+      <w:r>
+        <w:rPr>
+          <w:rFonts w:ascii="Times New Roman" w:eastAsia="Times New Roman" w:hAnsi="Times New Roman" w:cs="Times New Roman"/>
+          <w:color w:val="000000"/>
+          <w:sz w:val="24"/>
+          <w:szCs w:val="24"/>
+          <w:lang w:val="uk-UA"/>
+        </w:rPr>
+        <w:t xml:space="preserve">, вносяться уточнення до Технічного завдання, Календарного плану та Кошторису витрат </w:t>
+      </w:r>
+      <w:proofErr w:type="spellStart"/>
+      <w:r>
+        <w:rPr>
+          <w:rFonts w:ascii="Times New Roman" w:eastAsia="Times New Roman" w:hAnsi="Times New Roman" w:cs="Times New Roman"/>
+          <w:color w:val="000000"/>
+          <w:sz w:val="24"/>
+          <w:szCs w:val="24"/>
+          <w:lang w:val="uk-UA"/>
+        </w:rPr>
+        <w:t>Проєкту</w:t>
+      </w:r>
+      <w:proofErr w:type="spellEnd"/>
+      <w:r>
+        <w:rPr>
+          <w:rFonts w:ascii="Times New Roman" w:eastAsia="Times New Roman" w:hAnsi="Times New Roman" w:cs="Times New Roman"/>
+          <w:color w:val="000000"/>
+          <w:sz w:val="24"/>
+          <w:szCs w:val="24"/>
+          <w:lang w:val="uk-UA"/>
+        </w:rPr>
+        <w:t>, шляхом укладання додаткової угоди  до цього Договору.</w:t>
       </w:r>
     </w:p>
     <w:p>
@@ -1272,7 +2367,51 @@
           <w:szCs w:val="24"/>
           <w:lang w:val="uk-UA"/>
         </w:rPr>
-        <w:t>У випадку припинення бюджетних асигнувань Грантонадавача сторони укладають додаткову угоду до цього Договору з метою його закриття в межах фактичного фінансування Проєкту.</w:t>
+        <w:t xml:space="preserve">У випадку припинення бюджетних асигнувань </w:t>
+      </w:r>
+      <w:proofErr w:type="spellStart"/>
+      <w:r>
+        <w:rPr>
+          <w:rFonts w:ascii="Times New Roman" w:eastAsia="Times New Roman" w:hAnsi="Times New Roman" w:cs="Times New Roman"/>
+          <w:color w:val="000000"/>
+          <w:sz w:val="24"/>
+          <w:szCs w:val="24"/>
+          <w:lang w:val="uk-UA"/>
+        </w:rPr>
+        <w:t>Грантонадавача</w:t>
+      </w:r>
+      <w:proofErr w:type="spellEnd"/>
+      <w:r>
+        <w:rPr>
+          <w:rFonts w:ascii="Times New Roman" w:eastAsia="Times New Roman" w:hAnsi="Times New Roman" w:cs="Times New Roman"/>
+          <w:color w:val="000000"/>
+          <w:sz w:val="24"/>
+          <w:szCs w:val="24"/>
+          <w:lang w:val="uk-UA"/>
+        </w:rPr>
+        <w:t xml:space="preserve"> сторони укладають додаткову угоду до цього Договору з метою його закриття в межах фактичного фінансування </w:t>
+      </w:r>
+      <w:proofErr w:type="spellStart"/>
+      <w:r>
+        <w:rPr>
+          <w:rFonts w:ascii="Times New Roman" w:eastAsia="Times New Roman" w:hAnsi="Times New Roman" w:cs="Times New Roman"/>
+          <w:color w:val="000000"/>
+          <w:sz w:val="24"/>
+          <w:szCs w:val="24"/>
+          <w:lang w:val="uk-UA"/>
+        </w:rPr>
+        <w:t>Проєкту</w:t>
+      </w:r>
+      <w:proofErr w:type="spellEnd"/>
+      <w:r>
+        <w:rPr>
+          <w:rFonts w:ascii="Times New Roman" w:eastAsia="Times New Roman" w:hAnsi="Times New Roman" w:cs="Times New Roman"/>
+          <w:color w:val="000000"/>
+          <w:sz w:val="24"/>
+          <w:szCs w:val="24"/>
+          <w:lang w:val="uk-UA"/>
+        </w:rPr>
+        <w:t>.</w:t>
       </w:r>
     </w:p>
     <w:p>
@@ -1364,7 +2503,28 @@
           <w:lang w:val="uk-UA"/>
         </w:rPr>
         <w:tab/>
-        <w:t>Грантоотримувач має право:</w:t>
+      </w:r>
+      <w:proofErr w:type="spellStart"/>
+      <w:r>
+        <w:rPr>
+          <w:rFonts w:ascii="Times New Roman" w:eastAsia="Times New Roman" w:hAnsi="Times New Roman" w:cs="Times New Roman"/>
+          <w:color w:val="000000"/>
+          <w:sz w:val="24"/>
+          <w:szCs w:val="24"/>
+          <w:lang w:val="uk-UA"/>
+        </w:rPr>
+        <w:t>Грантоотримувач</w:t>
+      </w:r>
+      <w:proofErr w:type="spellEnd"/>
+      <w:r>
+        <w:rPr>
+          <w:rFonts w:ascii="Times New Roman" w:eastAsia="Times New Roman" w:hAnsi="Times New Roman" w:cs="Times New Roman"/>
+          <w:color w:val="000000"/>
+          <w:sz w:val="24"/>
+          <w:szCs w:val="24"/>
+          <w:lang w:val="uk-UA"/>
+        </w:rPr>
+        <w:t xml:space="preserve"> має право:</w:t>
       </w:r>
     </w:p>
     <w:p>
@@ -1398,7 +2558,29 @@
           <w:lang w:val="uk-UA"/>
         </w:rPr>
         <w:tab/>
-        <w:t>на фінансування Проєкту в обсязі, визначеному в цьому Договорі;</w:t>
+        <w:t xml:space="preserve">на фінансування </w:t>
+      </w:r>
+      <w:proofErr w:type="spellStart"/>
+      <w:r>
+        <w:rPr>
+          <w:rFonts w:ascii="Times New Roman" w:eastAsia="Times New Roman" w:hAnsi="Times New Roman" w:cs="Times New Roman"/>
+          <w:color w:val="000000"/>
+          <w:sz w:val="24"/>
+          <w:szCs w:val="24"/>
+          <w:lang w:val="uk-UA"/>
+        </w:rPr>
+        <w:t>Проєкту</w:t>
+      </w:r>
+      <w:proofErr w:type="spellEnd"/>
+      <w:r>
+        <w:rPr>
+          <w:rFonts w:ascii="Times New Roman" w:eastAsia="Times New Roman" w:hAnsi="Times New Roman" w:cs="Times New Roman"/>
+          <w:color w:val="000000"/>
+          <w:sz w:val="24"/>
+          <w:szCs w:val="24"/>
+          <w:lang w:val="uk-UA"/>
+        </w:rPr>
+        <w:t xml:space="preserve"> в обсязі, визначеному в цьому Договорі;</w:t>
       </w:r>
     </w:p>
     <w:p>
@@ -1473,7 +2655,28 @@
           <w:lang w:val="uk-UA"/>
         </w:rPr>
         <w:tab/>
-        <w:t>Грантоотримувач зобов'язується:</w:t>
+      </w:r>
+      <w:proofErr w:type="spellStart"/>
+      <w:r>
+        <w:rPr>
+          <w:rFonts w:ascii="Times New Roman" w:eastAsia="Times New Roman" w:hAnsi="Times New Roman" w:cs="Times New Roman"/>
+          <w:color w:val="000000"/>
+          <w:sz w:val="24"/>
+          <w:szCs w:val="24"/>
+          <w:lang w:val="uk-UA"/>
+        </w:rPr>
+        <w:t>Грантоотримувач</w:t>
+      </w:r>
+      <w:proofErr w:type="spellEnd"/>
+      <w:r>
+        <w:rPr>
+          <w:rFonts w:ascii="Times New Roman" w:eastAsia="Times New Roman" w:hAnsi="Times New Roman" w:cs="Times New Roman"/>
+          <w:color w:val="000000"/>
+          <w:sz w:val="24"/>
+          <w:szCs w:val="24"/>
+          <w:lang w:val="uk-UA"/>
+        </w:rPr>
+        <w:t xml:space="preserve"> зобов'язується:</w:t>
       </w:r>
     </w:p>
     <w:p>
@@ -1506,7 +2709,73 @@
           <w:lang w:val="uk-UA"/>
         </w:rPr>
         <w:tab/>
-        <w:t>реалізувати Проєкт, передбачений цим Договором відповідно до Технічного завдання, Календарного плану та погодженого з Грантонадавачем Кошторису витрат Проєкту;</w:t>
+        <w:t xml:space="preserve">реалізувати </w:t>
+      </w:r>
+      <w:proofErr w:type="spellStart"/>
+      <w:r>
+        <w:rPr>
+          <w:rFonts w:ascii="Times New Roman" w:eastAsia="Times New Roman" w:hAnsi="Times New Roman" w:cs="Times New Roman"/>
+          <w:color w:val="000000"/>
+          <w:sz w:val="24"/>
+          <w:szCs w:val="24"/>
+          <w:lang w:val="uk-UA"/>
+        </w:rPr>
+        <w:t>Проєкт</w:t>
+      </w:r>
+      <w:proofErr w:type="spellEnd"/>
+      <w:r>
+        <w:rPr>
+          <w:rFonts w:ascii="Times New Roman" w:eastAsia="Times New Roman" w:hAnsi="Times New Roman" w:cs="Times New Roman"/>
+          <w:color w:val="000000"/>
+          <w:sz w:val="24"/>
+          <w:szCs w:val="24"/>
+          <w:lang w:val="uk-UA"/>
+        </w:rPr>
+        <w:t xml:space="preserve">, передбачений цим Договором відповідно до Технічного завдання, Календарного плану та погодженого з </w:t>
+      </w:r>
+      <w:proofErr w:type="spellStart"/>
+      <w:r>
+        <w:rPr>
+          <w:rFonts w:ascii="Times New Roman" w:eastAsia="Times New Roman" w:hAnsi="Times New Roman" w:cs="Times New Roman"/>
+          <w:color w:val="000000"/>
+          <w:sz w:val="24"/>
+          <w:szCs w:val="24"/>
+          <w:lang w:val="uk-UA"/>
+        </w:rPr>
+        <w:t>Грантонадавачем</w:t>
+      </w:r>
+      <w:proofErr w:type="spellEnd"/>
+      <w:r>
+        <w:rPr>
+          <w:rFonts w:ascii="Times New Roman" w:eastAsia="Times New Roman" w:hAnsi="Times New Roman" w:cs="Times New Roman"/>
+          <w:color w:val="000000"/>
+          <w:sz w:val="24"/>
+          <w:szCs w:val="24"/>
+          <w:lang w:val="uk-UA"/>
+        </w:rPr>
+        <w:t xml:space="preserve"> Кошторису витрат </w:t>
+      </w:r>
+      <w:proofErr w:type="spellStart"/>
+      <w:r>
+        <w:rPr>
+          <w:rFonts w:ascii="Times New Roman" w:eastAsia="Times New Roman" w:hAnsi="Times New Roman" w:cs="Times New Roman"/>
+          <w:color w:val="000000"/>
+          <w:sz w:val="24"/>
+          <w:szCs w:val="24"/>
+          <w:lang w:val="uk-UA"/>
+        </w:rPr>
+        <w:t>Проєкту</w:t>
+      </w:r>
+      <w:proofErr w:type="spellEnd"/>
+      <w:r>
+        <w:rPr>
+          <w:rFonts w:ascii="Times New Roman" w:eastAsia="Times New Roman" w:hAnsi="Times New Roman" w:cs="Times New Roman"/>
+          <w:color w:val="000000"/>
+          <w:sz w:val="24"/>
+          <w:szCs w:val="24"/>
+          <w:lang w:val="uk-UA"/>
+        </w:rPr>
+        <w:t>;</w:t>
       </w:r>
     </w:p>
     <w:p>
@@ -1572,7 +2841,29 @@
           <w:lang w:val="uk-UA"/>
         </w:rPr>
         <w:tab/>
-        <w:t>не використовувати зекономлені кошти, виділені за цим Договором, на інші проєкти та іншу тематику;</w:t>
+        <w:t xml:space="preserve">не використовувати зекономлені кошти, виділені за цим Договором, на інші </w:t>
+      </w:r>
+      <w:proofErr w:type="spellStart"/>
+      <w:r>
+        <w:rPr>
+          <w:rFonts w:ascii="Times New Roman" w:eastAsia="Times New Roman" w:hAnsi="Times New Roman" w:cs="Times New Roman"/>
+          <w:color w:val="000000"/>
+          <w:sz w:val="24"/>
+          <w:szCs w:val="24"/>
+          <w:lang w:val="uk-UA"/>
+        </w:rPr>
+        <w:t>проєкти</w:t>
+      </w:r>
+      <w:proofErr w:type="spellEnd"/>
+      <w:r>
+        <w:rPr>
+          <w:rFonts w:ascii="Times New Roman" w:eastAsia="Times New Roman" w:hAnsi="Times New Roman" w:cs="Times New Roman"/>
+          <w:color w:val="000000"/>
+          <w:sz w:val="24"/>
+          <w:szCs w:val="24"/>
+          <w:lang w:val="uk-UA"/>
+        </w:rPr>
+        <w:t xml:space="preserve"> та іншу тематику;</w:t>
       </w:r>
     </w:p>
     <w:p>
@@ -1605,7 +2896,29 @@
           <w:lang w:val="uk-UA"/>
         </w:rPr>
         <w:tab/>
-        <w:t>надавати Грантонадавачеві звіти, документи та матеріали, відповідно до цього Договору;</w:t>
+        <w:t xml:space="preserve">надавати </w:t>
+      </w:r>
+      <w:proofErr w:type="spellStart"/>
+      <w:r>
+        <w:rPr>
+          <w:rFonts w:ascii="Times New Roman" w:eastAsia="Times New Roman" w:hAnsi="Times New Roman" w:cs="Times New Roman"/>
+          <w:color w:val="000000"/>
+          <w:sz w:val="24"/>
+          <w:szCs w:val="24"/>
+          <w:lang w:val="uk-UA"/>
+        </w:rPr>
+        <w:t>Грантонадавачеві</w:t>
+      </w:r>
+      <w:proofErr w:type="spellEnd"/>
+      <w:r>
+        <w:rPr>
+          <w:rFonts w:ascii="Times New Roman" w:eastAsia="Times New Roman" w:hAnsi="Times New Roman" w:cs="Times New Roman"/>
+          <w:color w:val="000000"/>
+          <w:sz w:val="24"/>
+          <w:szCs w:val="24"/>
+          <w:lang w:val="uk-UA"/>
+        </w:rPr>
+        <w:t xml:space="preserve"> звіти, документи та матеріали, відповідно до цього Договору;</w:t>
       </w:r>
     </w:p>
     <w:p>
@@ -1638,7 +2951,73 @@
           <w:lang w:val="uk-UA"/>
         </w:rPr>
         <w:tab/>
-        <w:t>надавати інформацію та документи, які підтверджують фінансування Проєкту з інших джерел, у тому числі й у разі надання Грантонадавачем гранту на умовах співфінансування;</w:t>
+        <w:t xml:space="preserve">надавати інформацію та документи, які підтверджують фінансування </w:t>
+      </w:r>
+      <w:proofErr w:type="spellStart"/>
+      <w:r>
+        <w:rPr>
+          <w:rFonts w:ascii="Times New Roman" w:eastAsia="Times New Roman" w:hAnsi="Times New Roman" w:cs="Times New Roman"/>
+          <w:color w:val="000000"/>
+          <w:sz w:val="24"/>
+          <w:szCs w:val="24"/>
+          <w:lang w:val="uk-UA"/>
+        </w:rPr>
+        <w:t>Проєкту</w:t>
+      </w:r>
+      <w:proofErr w:type="spellEnd"/>
+      <w:r>
+        <w:rPr>
+          <w:rFonts w:ascii="Times New Roman" w:eastAsia="Times New Roman" w:hAnsi="Times New Roman" w:cs="Times New Roman"/>
+          <w:color w:val="000000"/>
+          <w:sz w:val="24"/>
+          <w:szCs w:val="24"/>
+          <w:lang w:val="uk-UA"/>
+        </w:rPr>
+        <w:t xml:space="preserve"> з інших джерел, у тому числі й у разі надання </w:t>
+      </w:r>
+      <w:proofErr w:type="spellStart"/>
+      <w:r>
+        <w:rPr>
+          <w:rFonts w:ascii="Times New Roman" w:eastAsia="Times New Roman" w:hAnsi="Times New Roman" w:cs="Times New Roman"/>
+          <w:color w:val="000000"/>
+          <w:sz w:val="24"/>
+          <w:szCs w:val="24"/>
+          <w:lang w:val="uk-UA"/>
+        </w:rPr>
+        <w:t>Грантонадавачем</w:t>
+      </w:r>
+      <w:proofErr w:type="spellEnd"/>
+      <w:r>
+        <w:rPr>
+          <w:rFonts w:ascii="Times New Roman" w:eastAsia="Times New Roman" w:hAnsi="Times New Roman" w:cs="Times New Roman"/>
+          <w:color w:val="000000"/>
+          <w:sz w:val="24"/>
+          <w:szCs w:val="24"/>
+          <w:lang w:val="uk-UA"/>
+        </w:rPr>
+        <w:t xml:space="preserve"> гранту на умовах </w:t>
+      </w:r>
+      <w:proofErr w:type="spellStart"/>
+      <w:r>
+        <w:rPr>
+          <w:rFonts w:ascii="Times New Roman" w:eastAsia="Times New Roman" w:hAnsi="Times New Roman" w:cs="Times New Roman"/>
+          <w:color w:val="000000"/>
+          <w:sz w:val="24"/>
+          <w:szCs w:val="24"/>
+          <w:lang w:val="uk-UA"/>
+        </w:rPr>
+        <w:t>співфінансування</w:t>
+      </w:r>
+      <w:proofErr w:type="spellEnd"/>
+      <w:r>
+        <w:rPr>
+          <w:rFonts w:ascii="Times New Roman" w:eastAsia="Times New Roman" w:hAnsi="Times New Roman" w:cs="Times New Roman"/>
+          <w:color w:val="000000"/>
+          <w:sz w:val="24"/>
+          <w:szCs w:val="24"/>
+          <w:lang w:val="uk-UA"/>
+        </w:rPr>
+        <w:t>;</w:t>
       </w:r>
     </w:p>
     <w:p>
@@ -1671,7 +3050,73 @@
           <w:lang w:val="uk-UA"/>
         </w:rPr>
         <w:tab/>
-        <w:t>якщо реалізацію Проєкту внаслідок об’єктивних обставин буде припинено чи не завершено протягом дії цього Договору, у триденний строк повідомити про такі обставини Грантонадавача. У строк, що не перевищує 10 календарних днів з моменту настання таких обставин, документально підтвердити всі витрати, здійснені за рахунок суми гранту, та повернути Грантонадавачеві невикористану частину суми гранту у встановленому законодавством порядку;</w:t>
+        <w:t xml:space="preserve">якщо реалізацію </w:t>
+      </w:r>
+      <w:proofErr w:type="spellStart"/>
+      <w:r>
+        <w:rPr>
+          <w:rFonts w:ascii="Times New Roman" w:eastAsia="Times New Roman" w:hAnsi="Times New Roman" w:cs="Times New Roman"/>
+          <w:color w:val="000000"/>
+          <w:sz w:val="24"/>
+          <w:szCs w:val="24"/>
+          <w:lang w:val="uk-UA"/>
+        </w:rPr>
+        <w:t>Проєкту</w:t>
+      </w:r>
+      <w:proofErr w:type="spellEnd"/>
+      <w:r>
+        <w:rPr>
+          <w:rFonts w:ascii="Times New Roman" w:eastAsia="Times New Roman" w:hAnsi="Times New Roman" w:cs="Times New Roman"/>
+          <w:color w:val="000000"/>
+          <w:sz w:val="24"/>
+          <w:szCs w:val="24"/>
+          <w:lang w:val="uk-UA"/>
+        </w:rPr>
+        <w:t xml:space="preserve"> внаслідок об’єктивних обставин буде припинено чи не завершено протягом дії цього Договору, у триденний строк повідомити про такі обставини </w:t>
+      </w:r>
+      <w:proofErr w:type="spellStart"/>
+      <w:r>
+        <w:rPr>
+          <w:rFonts w:ascii="Times New Roman" w:eastAsia="Times New Roman" w:hAnsi="Times New Roman" w:cs="Times New Roman"/>
+          <w:color w:val="000000"/>
+          <w:sz w:val="24"/>
+          <w:szCs w:val="24"/>
+          <w:lang w:val="uk-UA"/>
+        </w:rPr>
+        <w:t>Грантонадавача</w:t>
+      </w:r>
+      <w:proofErr w:type="spellEnd"/>
+      <w:r>
+        <w:rPr>
+          <w:rFonts w:ascii="Times New Roman" w:eastAsia="Times New Roman" w:hAnsi="Times New Roman" w:cs="Times New Roman"/>
+          <w:color w:val="000000"/>
+          <w:sz w:val="24"/>
+          <w:szCs w:val="24"/>
+          <w:lang w:val="uk-UA"/>
+        </w:rPr>
+        <w:t xml:space="preserve">. У строк, що не перевищує 10 календарних днів з моменту настання таких обставин, документально підтвердити всі витрати, здійснені за рахунок суми гранту, та повернути </w:t>
+      </w:r>
+      <w:proofErr w:type="spellStart"/>
+      <w:r>
+        <w:rPr>
+          <w:rFonts w:ascii="Times New Roman" w:eastAsia="Times New Roman" w:hAnsi="Times New Roman" w:cs="Times New Roman"/>
+          <w:color w:val="000000"/>
+          <w:sz w:val="24"/>
+          <w:szCs w:val="24"/>
+          <w:lang w:val="uk-UA"/>
+        </w:rPr>
+        <w:t>Грантонадавачеві</w:t>
+      </w:r>
+      <w:proofErr w:type="spellEnd"/>
+      <w:r>
+        <w:rPr>
+          <w:rFonts w:ascii="Times New Roman" w:eastAsia="Times New Roman" w:hAnsi="Times New Roman" w:cs="Times New Roman"/>
+          <w:color w:val="000000"/>
+          <w:sz w:val="24"/>
+          <w:szCs w:val="24"/>
+          <w:lang w:val="uk-UA"/>
+        </w:rPr>
+        <w:t xml:space="preserve"> невикористану частину суми гранту у встановленому законодавством порядку;</w:t>
       </w:r>
     </w:p>
     <w:p>
@@ -1704,7 +3149,51 @@
           <w:lang w:val="uk-UA"/>
         </w:rPr>
         <w:tab/>
-        <w:t>повернути Грантонадавачеві суму, яка використана не за цільовим призначенням, у разі встановлення факту нецільового використання гранту під час реалізації Проєкту;</w:t>
+        <w:t xml:space="preserve">повернути </w:t>
+      </w:r>
+      <w:proofErr w:type="spellStart"/>
+      <w:r>
+        <w:rPr>
+          <w:rFonts w:ascii="Times New Roman" w:eastAsia="Times New Roman" w:hAnsi="Times New Roman" w:cs="Times New Roman"/>
+          <w:color w:val="000000"/>
+          <w:sz w:val="24"/>
+          <w:szCs w:val="24"/>
+          <w:lang w:val="uk-UA"/>
+        </w:rPr>
+        <w:t>Грантонадавачеві</w:t>
+      </w:r>
+      <w:proofErr w:type="spellEnd"/>
+      <w:r>
+        <w:rPr>
+          <w:rFonts w:ascii="Times New Roman" w:eastAsia="Times New Roman" w:hAnsi="Times New Roman" w:cs="Times New Roman"/>
+          <w:color w:val="000000"/>
+          <w:sz w:val="24"/>
+          <w:szCs w:val="24"/>
+          <w:lang w:val="uk-UA"/>
+        </w:rPr>
+        <w:t xml:space="preserve"> суму, яка використана не за цільовим призначенням, у разі встановлення факту нецільового використання гранту під час реалізації </w:t>
+      </w:r>
+      <w:proofErr w:type="spellStart"/>
+      <w:r>
+        <w:rPr>
+          <w:rFonts w:ascii="Times New Roman" w:eastAsia="Times New Roman" w:hAnsi="Times New Roman" w:cs="Times New Roman"/>
+          <w:color w:val="000000"/>
+          <w:sz w:val="24"/>
+          <w:szCs w:val="24"/>
+          <w:lang w:val="uk-UA"/>
+        </w:rPr>
+        <w:t>Проєкту</w:t>
+      </w:r>
+      <w:proofErr w:type="spellEnd"/>
+      <w:r>
+        <w:rPr>
+          <w:rFonts w:ascii="Times New Roman" w:eastAsia="Times New Roman" w:hAnsi="Times New Roman" w:cs="Times New Roman"/>
+          <w:color w:val="000000"/>
+          <w:sz w:val="24"/>
+          <w:szCs w:val="24"/>
+          <w:lang w:val="uk-UA"/>
+        </w:rPr>
+        <w:t>;</w:t>
       </w:r>
     </w:p>
     <w:p>
@@ -1737,7 +3226,73 @@
           <w:lang w:val="uk-UA"/>
         </w:rPr>
         <w:tab/>
-        <w:t>не залучати субвиконавців, інформація про яких не зазначена у заявці на одержання грантової підтримки та Календарному плані, без погодження з науковою радою Грантонадавача, після чого укладається додаткова угода з Грантонадавачем;</w:t>
+        <w:t xml:space="preserve">не залучати </w:t>
+      </w:r>
+      <w:proofErr w:type="spellStart"/>
+      <w:r>
+        <w:rPr>
+          <w:rFonts w:ascii="Times New Roman" w:eastAsia="Times New Roman" w:hAnsi="Times New Roman" w:cs="Times New Roman"/>
+          <w:color w:val="000000"/>
+          <w:sz w:val="24"/>
+          <w:szCs w:val="24"/>
+          <w:lang w:val="uk-UA"/>
+        </w:rPr>
+        <w:t>субвиконавців</w:t>
+      </w:r>
+      <w:proofErr w:type="spellEnd"/>
+      <w:r>
+        <w:rPr>
+          <w:rFonts w:ascii="Times New Roman" w:eastAsia="Times New Roman" w:hAnsi="Times New Roman" w:cs="Times New Roman"/>
+          <w:color w:val="000000"/>
+          <w:sz w:val="24"/>
+          <w:szCs w:val="24"/>
+          <w:lang w:val="uk-UA"/>
+        </w:rPr>
+        <w:t xml:space="preserve">, інформація про яких не зазначена у заявці на одержання грантової підтримки та Календарному плані, без погодження з науковою радою </w:t>
+      </w:r>
+      <w:proofErr w:type="spellStart"/>
+      <w:r>
+        <w:rPr>
+          <w:rFonts w:ascii="Times New Roman" w:eastAsia="Times New Roman" w:hAnsi="Times New Roman" w:cs="Times New Roman"/>
+          <w:color w:val="000000"/>
+          <w:sz w:val="24"/>
+          <w:szCs w:val="24"/>
+          <w:lang w:val="uk-UA"/>
+        </w:rPr>
+        <w:t>Грантонадавача</w:t>
+      </w:r>
+      <w:proofErr w:type="spellEnd"/>
+      <w:r>
+        <w:rPr>
+          <w:rFonts w:ascii="Times New Roman" w:eastAsia="Times New Roman" w:hAnsi="Times New Roman" w:cs="Times New Roman"/>
+          <w:color w:val="000000"/>
+          <w:sz w:val="24"/>
+          <w:szCs w:val="24"/>
+          <w:lang w:val="uk-UA"/>
+        </w:rPr>
+        <w:t xml:space="preserve">, після чого укладається додаткова угода з </w:t>
+      </w:r>
+      <w:proofErr w:type="spellStart"/>
+      <w:r>
+        <w:rPr>
+          <w:rFonts w:ascii="Times New Roman" w:eastAsia="Times New Roman" w:hAnsi="Times New Roman" w:cs="Times New Roman"/>
+          <w:color w:val="000000"/>
+          <w:sz w:val="24"/>
+          <w:szCs w:val="24"/>
+          <w:lang w:val="uk-UA"/>
+        </w:rPr>
+        <w:t>Грантонадавачем</w:t>
+      </w:r>
+      <w:proofErr w:type="spellEnd"/>
+      <w:r>
+        <w:rPr>
+          <w:rFonts w:ascii="Times New Roman" w:eastAsia="Times New Roman" w:hAnsi="Times New Roman" w:cs="Times New Roman"/>
+          <w:color w:val="000000"/>
+          <w:sz w:val="24"/>
+          <w:szCs w:val="24"/>
+          <w:lang w:val="uk-UA"/>
+        </w:rPr>
+        <w:t>;</w:t>
       </w:r>
     </w:p>
     <w:p>
@@ -1770,7 +3325,51 @@
           <w:lang w:val="uk-UA"/>
         </w:rPr>
         <w:tab/>
-        <w:t>не здійснювати перерозподіл коштів між статтями витрат у межах погодженого Кошторису витрат Проєкту без письмового погодження Грантонадавача у випадку, якщо сума коштів, які планується перерозподілити, перевищує 10 відсотків від розміру відповідної статті витрат в межах етапу;</w:t>
+        <w:t xml:space="preserve">не здійснювати перерозподіл коштів між статтями витрат у межах погодженого Кошторису витрат </w:t>
+      </w:r>
+      <w:proofErr w:type="spellStart"/>
+      <w:r>
+        <w:rPr>
+          <w:rFonts w:ascii="Times New Roman" w:eastAsia="Times New Roman" w:hAnsi="Times New Roman" w:cs="Times New Roman"/>
+          <w:color w:val="000000"/>
+          <w:sz w:val="24"/>
+          <w:szCs w:val="24"/>
+          <w:lang w:val="uk-UA"/>
+        </w:rPr>
+        <w:t>Проєкту</w:t>
+      </w:r>
+      <w:proofErr w:type="spellEnd"/>
+      <w:r>
+        <w:rPr>
+          <w:rFonts w:ascii="Times New Roman" w:eastAsia="Times New Roman" w:hAnsi="Times New Roman" w:cs="Times New Roman"/>
+          <w:color w:val="000000"/>
+          <w:sz w:val="24"/>
+          <w:szCs w:val="24"/>
+          <w:lang w:val="uk-UA"/>
+        </w:rPr>
+        <w:t xml:space="preserve"> без письмового погодження </w:t>
+      </w:r>
+      <w:proofErr w:type="spellStart"/>
+      <w:r>
+        <w:rPr>
+          <w:rFonts w:ascii="Times New Roman" w:eastAsia="Times New Roman" w:hAnsi="Times New Roman" w:cs="Times New Roman"/>
+          <w:color w:val="000000"/>
+          <w:sz w:val="24"/>
+          <w:szCs w:val="24"/>
+          <w:lang w:val="uk-UA"/>
+        </w:rPr>
+        <w:t>Грантонадавача</w:t>
+      </w:r>
+      <w:proofErr w:type="spellEnd"/>
+      <w:r>
+        <w:rPr>
+          <w:rFonts w:ascii="Times New Roman" w:eastAsia="Times New Roman" w:hAnsi="Times New Roman" w:cs="Times New Roman"/>
+          <w:color w:val="000000"/>
+          <w:sz w:val="24"/>
+          <w:szCs w:val="24"/>
+          <w:lang w:val="uk-UA"/>
+        </w:rPr>
+        <w:t xml:space="preserve"> у випадку, якщо сума коштів, які планується перерозподілити, перевищує 10 відсотків від розміру відповідної статті витрат в межах етапу;</w:t>
       </w:r>
     </w:p>
     <w:p>
@@ -1792,7 +3391,51 @@
           <w:szCs w:val="24"/>
           <w:lang w:val="uk-UA"/>
         </w:rPr>
-        <w:t>10) здійснити державну реєстрацію науково-дослідної роботи (в тому числі за етапами виконання Проєкту) та надати Грантонадавачу примірники реєстраційної, облікової та інформаційної карток в порядку встановленому законодавством;</w:t>
+        <w:t xml:space="preserve">10) здійснити державну реєстрацію науково-дослідної роботи (в тому числі за етапами виконання </w:t>
+      </w:r>
+      <w:proofErr w:type="spellStart"/>
+      <w:r>
+        <w:rPr>
+          <w:rFonts w:ascii="Times New Roman" w:eastAsia="Times New Roman" w:hAnsi="Times New Roman" w:cs="Times New Roman"/>
+          <w:color w:val="000000"/>
+          <w:sz w:val="24"/>
+          <w:szCs w:val="24"/>
+          <w:lang w:val="uk-UA"/>
+        </w:rPr>
+        <w:t>Проєкту</w:t>
+      </w:r>
+      <w:proofErr w:type="spellEnd"/>
+      <w:r>
+        <w:rPr>
+          <w:rFonts w:ascii="Times New Roman" w:eastAsia="Times New Roman" w:hAnsi="Times New Roman" w:cs="Times New Roman"/>
+          <w:color w:val="000000"/>
+          <w:sz w:val="24"/>
+          <w:szCs w:val="24"/>
+          <w:lang w:val="uk-UA"/>
+        </w:rPr>
+        <w:t xml:space="preserve">) та надати </w:t>
+      </w:r>
+      <w:proofErr w:type="spellStart"/>
+      <w:r>
+        <w:rPr>
+          <w:rFonts w:ascii="Times New Roman" w:eastAsia="Times New Roman" w:hAnsi="Times New Roman" w:cs="Times New Roman"/>
+          <w:color w:val="000000"/>
+          <w:sz w:val="24"/>
+          <w:szCs w:val="24"/>
+          <w:lang w:val="uk-UA"/>
+        </w:rPr>
+        <w:t>Грантонадавачу</w:t>
+      </w:r>
+      <w:proofErr w:type="spellEnd"/>
+      <w:r>
+        <w:rPr>
+          <w:rFonts w:ascii="Times New Roman" w:eastAsia="Times New Roman" w:hAnsi="Times New Roman" w:cs="Times New Roman"/>
+          <w:color w:val="000000"/>
+          <w:sz w:val="24"/>
+          <w:szCs w:val="24"/>
+          <w:lang w:val="uk-UA"/>
+        </w:rPr>
+        <w:t xml:space="preserve"> примірники реєстраційної, облікової та інформаційної карток в порядку встановленому законодавством;</w:t>
       </w:r>
     </w:p>
     <w:p>
@@ -1814,8 +3457,194 @@
           <w:szCs w:val="24"/>
           <w:lang w:val="uk-UA"/>
         </w:rPr>
+        <w:t xml:space="preserve">11) забезпечити у публікаціях, офіційних повідомленнях, в інформації у відкритих джерелах, а також під час виступів на наукових заходах щодо популяризації </w:t>
+      </w:r>
+      <w:proofErr w:type="spellStart"/>
+      <w:r>
+        <w:rPr>
+          <w:rFonts w:ascii="Times New Roman" w:eastAsia="Times New Roman" w:hAnsi="Times New Roman" w:cs="Times New Roman"/>
+          <w:color w:val="000000"/>
+          <w:sz w:val="24"/>
+          <w:szCs w:val="24"/>
+          <w:lang w:val="uk-UA"/>
+        </w:rPr>
+        <w:t>Проєкту</w:t>
+      </w:r>
+      <w:proofErr w:type="spellEnd"/>
+      <w:r>
+        <w:rPr>
+          <w:rFonts w:ascii="Times New Roman" w:eastAsia="Times New Roman" w:hAnsi="Times New Roman" w:cs="Times New Roman"/>
+          <w:color w:val="000000"/>
+          <w:sz w:val="24"/>
+          <w:szCs w:val="24"/>
+          <w:lang w:val="uk-UA"/>
+        </w:rPr>
+        <w:t xml:space="preserve"> </w:t>
+      </w:r>
+      <w:proofErr w:type="spellStart"/>
+      <w:r>
+        <w:rPr>
+          <w:rFonts w:ascii="Times New Roman" w:eastAsia="Times New Roman" w:hAnsi="Times New Roman" w:cs="Times New Roman"/>
+          <w:color w:val="000000"/>
+          <w:sz w:val="24"/>
+          <w:szCs w:val="24"/>
+          <w:lang w:val="uk-UA"/>
+        </w:rPr>
+        <w:t>Грантоотримувача</w:t>
+      </w:r>
+      <w:proofErr w:type="spellEnd"/>
+      <w:r>
+        <w:rPr>
+          <w:rFonts w:ascii="Times New Roman" w:eastAsia="Times New Roman" w:hAnsi="Times New Roman" w:cs="Times New Roman"/>
+          <w:color w:val="000000"/>
+          <w:sz w:val="24"/>
+          <w:szCs w:val="24"/>
+          <w:lang w:val="uk-UA"/>
+        </w:rPr>
+        <w:t xml:space="preserve"> наявність посилання на підтримку </w:t>
+      </w:r>
+      <w:proofErr w:type="spellStart"/>
+      <w:r>
+        <w:rPr>
+          <w:rFonts w:ascii="Times New Roman" w:eastAsia="Times New Roman" w:hAnsi="Times New Roman" w:cs="Times New Roman"/>
+          <w:color w:val="000000"/>
+          <w:sz w:val="24"/>
+          <w:szCs w:val="24"/>
+          <w:lang w:val="uk-UA"/>
+        </w:rPr>
+        <w:t>Проєкту</w:t>
+      </w:r>
+      <w:proofErr w:type="spellEnd"/>
+      <w:r>
+        <w:rPr>
+          <w:rFonts w:ascii="Times New Roman" w:eastAsia="Times New Roman" w:hAnsi="Times New Roman" w:cs="Times New Roman"/>
+          <w:color w:val="000000"/>
+          <w:sz w:val="24"/>
+          <w:szCs w:val="24"/>
+          <w:lang w:val="uk-UA"/>
+        </w:rPr>
+        <w:t xml:space="preserve"> </w:t>
+      </w:r>
+      <w:proofErr w:type="spellStart"/>
+      <w:r>
+        <w:rPr>
+          <w:rFonts w:ascii="Times New Roman" w:eastAsia="Times New Roman" w:hAnsi="Times New Roman" w:cs="Times New Roman"/>
+          <w:color w:val="000000"/>
+          <w:sz w:val="24"/>
+          <w:szCs w:val="24"/>
+          <w:lang w:val="uk-UA"/>
+        </w:rPr>
+        <w:t>Грантонадавачем</w:t>
+      </w:r>
+      <w:proofErr w:type="spellEnd"/>
+      <w:r>
+        <w:rPr>
+          <w:rFonts w:ascii="Times New Roman" w:eastAsia="Times New Roman" w:hAnsi="Times New Roman" w:cs="Times New Roman"/>
+          <w:color w:val="000000"/>
+          <w:sz w:val="24"/>
+          <w:szCs w:val="24"/>
+          <w:lang w:val="uk-UA"/>
+        </w:rPr>
+        <w:t xml:space="preserve">. Опублікування результатів досліджень (наукових публікацій, тез доповідей), виконаних у рамках цього Договору, обов'язково повинно містити посилання на підтримку </w:t>
+      </w:r>
+      <w:proofErr w:type="spellStart"/>
+      <w:r>
+        <w:rPr>
+          <w:rFonts w:ascii="Times New Roman" w:eastAsia="Times New Roman" w:hAnsi="Times New Roman" w:cs="Times New Roman"/>
+          <w:color w:val="000000"/>
+          <w:sz w:val="24"/>
+          <w:szCs w:val="24"/>
+          <w:lang w:val="uk-UA"/>
+        </w:rPr>
+        <w:t>Грантонадавача</w:t>
+      </w:r>
+      <w:proofErr w:type="spellEnd"/>
+      <w:r>
+        <w:rPr>
+          <w:rFonts w:ascii="Times New Roman" w:eastAsia="Times New Roman" w:hAnsi="Times New Roman" w:cs="Times New Roman"/>
+          <w:color w:val="000000"/>
+          <w:sz w:val="24"/>
+          <w:szCs w:val="24"/>
+          <w:lang w:val="uk-UA"/>
+        </w:rPr>
+        <w:t xml:space="preserve"> із зазначенням номеру </w:t>
+      </w:r>
+      <w:proofErr w:type="spellStart"/>
+      <w:r>
+        <w:rPr>
+          <w:rFonts w:ascii="Times New Roman" w:eastAsia="Times New Roman" w:hAnsi="Times New Roman" w:cs="Times New Roman"/>
+          <w:color w:val="000000"/>
+          <w:sz w:val="24"/>
+          <w:szCs w:val="24"/>
+          <w:lang w:val="uk-UA"/>
+        </w:rPr>
+        <w:t>Проєкту</w:t>
+      </w:r>
+      <w:proofErr w:type="spellEnd"/>
+      <w:r>
+        <w:rPr>
+          <w:rFonts w:ascii="Times New Roman" w:eastAsia="Times New Roman" w:hAnsi="Times New Roman" w:cs="Times New Roman"/>
+          <w:color w:val="000000"/>
+          <w:sz w:val="24"/>
+          <w:szCs w:val="24"/>
+          <w:lang w:val="uk-UA"/>
+        </w:rPr>
+        <w:t>.</w:t>
+      </w:r>
+    </w:p>
+    <w:p>
+      <w:pPr>
+        <w:spacing w:before="240" w:after="240" w:line="240" w:lineRule="auto"/>
+        <w:jc w:val="both"/>
+        <w:rPr>
+          <w:rFonts w:ascii="Times New Roman" w:eastAsia="Times New Roman" w:hAnsi="Times New Roman" w:cs="Times New Roman"/>
+          <w:sz w:val="24"/>
+          <w:szCs w:val="24"/>
+          <w:lang w:val="uk-UA"/>
+        </w:rPr>
+      </w:pPr>
+      <w:r>
+        <w:rPr>
+          <w:rFonts w:ascii="Times New Roman" w:eastAsia="Times New Roman" w:hAnsi="Times New Roman" w:cs="Times New Roman"/>
+          <w:color w:val="000000"/>
+          <w:sz w:val="24"/>
+          <w:szCs w:val="24"/>
+          <w:lang w:val="uk-UA"/>
+        </w:rPr>
         <w:lastRenderedPageBreak/>
-        <w:t>11) забезпечити у публікаціях, офіційних повідомленнях, в інформації у відкритих джерелах, а також під час виступів на наукових заходах щодо популяризації Проєкту Грантоотримувача наявність посилання на підтримку Проєкту Грантонадавачем. Опублікування результатів досліджень (наукових публікацій, тез доповідей), виконаних у рамках цього Договору, обов'язково повинно містити посилання на підтримку Грантонадавача із зазначенням номеру Проєкту.</w:t>
+        <w:t>4.3.</w:t>
+      </w:r>
+      <w:r>
+        <w:rPr>
+          <w:rFonts w:ascii="Times New Roman" w:eastAsia="Times New Roman" w:hAnsi="Times New Roman" w:cs="Times New Roman"/>
+          <w:color w:val="000000"/>
+          <w:sz w:val="24"/>
+          <w:szCs w:val="24"/>
+          <w:lang w:val="uk-UA"/>
+        </w:rPr>
+        <w:tab/>
+      </w:r>
+      <w:proofErr w:type="spellStart"/>
+      <w:r>
+        <w:rPr>
+          <w:rFonts w:ascii="Times New Roman" w:eastAsia="Times New Roman" w:hAnsi="Times New Roman" w:cs="Times New Roman"/>
+          <w:color w:val="000000"/>
+          <w:sz w:val="24"/>
+          <w:szCs w:val="24"/>
+          <w:lang w:val="uk-UA"/>
+        </w:rPr>
+        <w:t>Грантонадавач</w:t>
+      </w:r>
+      <w:proofErr w:type="spellEnd"/>
+      <w:r>
+        <w:rPr>
+          <w:rFonts w:ascii="Times New Roman" w:eastAsia="Times New Roman" w:hAnsi="Times New Roman" w:cs="Times New Roman"/>
+          <w:color w:val="000000"/>
+          <w:sz w:val="24"/>
+          <w:szCs w:val="24"/>
+          <w:lang w:val="uk-UA"/>
+        </w:rPr>
+        <w:t xml:space="preserve"> має право:</w:t>
       </w:r>
     </w:p>
     <w:p>
@@ -1837,7 +3666,315 @@
           <w:szCs w:val="24"/>
           <w:lang w:val="uk-UA"/>
         </w:rPr>
-        <w:t>4.3.</w:t>
+        <w:t xml:space="preserve">1) вимагати від </w:t>
+      </w:r>
+      <w:proofErr w:type="spellStart"/>
+      <w:r>
+        <w:rPr>
+          <w:rFonts w:ascii="Times New Roman" w:eastAsia="Times New Roman" w:hAnsi="Times New Roman" w:cs="Times New Roman"/>
+          <w:color w:val="000000"/>
+          <w:sz w:val="24"/>
+          <w:szCs w:val="24"/>
+          <w:lang w:val="uk-UA"/>
+        </w:rPr>
+        <w:t>Грантоотримувача</w:t>
+      </w:r>
+      <w:proofErr w:type="spellEnd"/>
+      <w:r>
+        <w:rPr>
+          <w:rFonts w:ascii="Times New Roman" w:eastAsia="Times New Roman" w:hAnsi="Times New Roman" w:cs="Times New Roman"/>
+          <w:color w:val="000000"/>
+          <w:sz w:val="24"/>
+          <w:szCs w:val="24"/>
+          <w:lang w:val="uk-UA"/>
+        </w:rPr>
+        <w:t xml:space="preserve"> документи, інформацію та </w:t>
+      </w:r>
+      <w:proofErr w:type="spellStart"/>
+      <w:r>
+        <w:rPr>
+          <w:rFonts w:ascii="Times New Roman" w:eastAsia="Times New Roman" w:hAnsi="Times New Roman" w:cs="Times New Roman"/>
+          <w:color w:val="000000"/>
+          <w:sz w:val="24"/>
+          <w:szCs w:val="24"/>
+          <w:lang w:val="uk-UA"/>
+        </w:rPr>
+        <w:t>поясненнящодо</w:t>
+      </w:r>
+      <w:proofErr w:type="spellEnd"/>
+      <w:r>
+        <w:rPr>
+          <w:rFonts w:ascii="Times New Roman" w:eastAsia="Times New Roman" w:hAnsi="Times New Roman" w:cs="Times New Roman"/>
+          <w:color w:val="000000"/>
+          <w:sz w:val="24"/>
+          <w:szCs w:val="24"/>
+          <w:lang w:val="uk-UA"/>
+        </w:rPr>
+        <w:t xml:space="preserve"> його дій, пов'язаних із виконанням цього Договору, використанням бюджетних коштів та реалізацією </w:t>
+      </w:r>
+      <w:proofErr w:type="spellStart"/>
+      <w:r>
+        <w:rPr>
+          <w:rFonts w:ascii="Times New Roman" w:eastAsia="Times New Roman" w:hAnsi="Times New Roman" w:cs="Times New Roman"/>
+          <w:color w:val="000000"/>
+          <w:sz w:val="24"/>
+          <w:szCs w:val="24"/>
+          <w:lang w:val="uk-UA"/>
+        </w:rPr>
+        <w:t>Проєкту</w:t>
+      </w:r>
+      <w:proofErr w:type="spellEnd"/>
+      <w:r>
+        <w:rPr>
+          <w:rFonts w:ascii="Times New Roman" w:eastAsia="Times New Roman" w:hAnsi="Times New Roman" w:cs="Times New Roman"/>
+          <w:color w:val="000000"/>
+          <w:sz w:val="24"/>
+          <w:szCs w:val="24"/>
+          <w:lang w:val="uk-UA"/>
+        </w:rPr>
+        <w:t>, ознайомлюватися з відповідною первинною документацією;</w:t>
+      </w:r>
+    </w:p>
+    <w:p>
+      <w:pPr>
+        <w:spacing w:before="240" w:after="240" w:line="240" w:lineRule="auto"/>
+        <w:jc w:val="both"/>
+        <w:rPr>
+          <w:rFonts w:ascii="Times New Roman" w:eastAsia="Times New Roman" w:hAnsi="Times New Roman" w:cs="Times New Roman"/>
+          <w:sz w:val="24"/>
+          <w:szCs w:val="24"/>
+          <w:lang w:val="uk-UA"/>
+        </w:rPr>
+      </w:pPr>
+      <w:r>
+        <w:rPr>
+          <w:rFonts w:ascii="Times New Roman" w:eastAsia="Times New Roman" w:hAnsi="Times New Roman" w:cs="Times New Roman"/>
+          <w:color w:val="000000"/>
+          <w:sz w:val="24"/>
+          <w:szCs w:val="24"/>
+          <w:lang w:val="uk-UA"/>
+        </w:rPr>
+        <w:t xml:space="preserve">2) у разі встановлення невиконання </w:t>
+      </w:r>
+      <w:proofErr w:type="spellStart"/>
+      <w:r>
+        <w:rPr>
+          <w:rFonts w:ascii="Times New Roman" w:eastAsia="Times New Roman" w:hAnsi="Times New Roman" w:cs="Times New Roman"/>
+          <w:color w:val="000000"/>
+          <w:sz w:val="24"/>
+          <w:szCs w:val="24"/>
+          <w:lang w:val="uk-UA"/>
+        </w:rPr>
+        <w:t>Грантоотримувачем</w:t>
+      </w:r>
+      <w:proofErr w:type="spellEnd"/>
+      <w:r>
+        <w:rPr>
+          <w:rFonts w:ascii="Times New Roman" w:eastAsia="Times New Roman" w:hAnsi="Times New Roman" w:cs="Times New Roman"/>
+          <w:color w:val="000000"/>
+          <w:sz w:val="24"/>
+          <w:szCs w:val="24"/>
+          <w:lang w:val="uk-UA"/>
+        </w:rPr>
+        <w:t xml:space="preserve"> умов Договору достроково розірвати його, повідомивши про це </w:t>
+      </w:r>
+      <w:proofErr w:type="spellStart"/>
+      <w:r>
+        <w:rPr>
+          <w:rFonts w:ascii="Times New Roman" w:eastAsia="Times New Roman" w:hAnsi="Times New Roman" w:cs="Times New Roman"/>
+          <w:color w:val="000000"/>
+          <w:sz w:val="24"/>
+          <w:szCs w:val="24"/>
+          <w:lang w:val="uk-UA"/>
+        </w:rPr>
+        <w:t>Грантоотримувача</w:t>
+      </w:r>
+      <w:proofErr w:type="spellEnd"/>
+      <w:r>
+        <w:rPr>
+          <w:rFonts w:ascii="Times New Roman" w:eastAsia="Times New Roman" w:hAnsi="Times New Roman" w:cs="Times New Roman"/>
+          <w:color w:val="000000"/>
+          <w:sz w:val="24"/>
+          <w:szCs w:val="24"/>
+          <w:lang w:val="uk-UA"/>
+        </w:rPr>
+        <w:t xml:space="preserve"> у строк не пізніше ніж за 10 днів до дати розірвання Договору;</w:t>
+      </w:r>
+    </w:p>
+    <w:p>
+      <w:pPr>
+        <w:spacing w:before="240" w:after="240" w:line="240" w:lineRule="auto"/>
+        <w:jc w:val="both"/>
+        <w:rPr>
+          <w:rFonts w:ascii="Times New Roman" w:eastAsia="Times New Roman" w:hAnsi="Times New Roman" w:cs="Times New Roman"/>
+          <w:sz w:val="24"/>
+          <w:szCs w:val="24"/>
+          <w:lang w:val="uk-UA"/>
+        </w:rPr>
+      </w:pPr>
+      <w:r>
+        <w:rPr>
+          <w:rFonts w:ascii="Times New Roman" w:eastAsia="Times New Roman" w:hAnsi="Times New Roman" w:cs="Times New Roman"/>
+          <w:color w:val="000000"/>
+          <w:sz w:val="24"/>
+          <w:szCs w:val="24"/>
+          <w:lang w:val="uk-UA"/>
+        </w:rPr>
+        <w:t xml:space="preserve">3) припиняти або продовжувати надання грантової підтримки </w:t>
+      </w:r>
+      <w:proofErr w:type="spellStart"/>
+      <w:r>
+        <w:rPr>
+          <w:rFonts w:ascii="Times New Roman" w:eastAsia="Times New Roman" w:hAnsi="Times New Roman" w:cs="Times New Roman"/>
+          <w:color w:val="000000"/>
+          <w:sz w:val="24"/>
+          <w:szCs w:val="24"/>
+          <w:lang w:val="uk-UA"/>
+        </w:rPr>
+        <w:t>Проєкту</w:t>
+      </w:r>
+      <w:proofErr w:type="spellEnd"/>
+      <w:r>
+        <w:rPr>
+          <w:rFonts w:ascii="Times New Roman" w:eastAsia="Times New Roman" w:hAnsi="Times New Roman" w:cs="Times New Roman"/>
+          <w:color w:val="000000"/>
+          <w:sz w:val="24"/>
+          <w:szCs w:val="24"/>
+          <w:lang w:val="uk-UA"/>
+        </w:rPr>
+        <w:t xml:space="preserve"> на підставі рішення наукової ради </w:t>
+      </w:r>
+      <w:proofErr w:type="spellStart"/>
+      <w:r>
+        <w:rPr>
+          <w:rFonts w:ascii="Times New Roman" w:eastAsia="Times New Roman" w:hAnsi="Times New Roman" w:cs="Times New Roman"/>
+          <w:color w:val="000000"/>
+          <w:sz w:val="24"/>
+          <w:szCs w:val="24"/>
+          <w:lang w:val="uk-UA"/>
+        </w:rPr>
+        <w:t>Грантонадавача</w:t>
+      </w:r>
+      <w:proofErr w:type="spellEnd"/>
+      <w:r>
+        <w:rPr>
+          <w:rFonts w:ascii="Times New Roman" w:eastAsia="Times New Roman" w:hAnsi="Times New Roman" w:cs="Times New Roman"/>
+          <w:color w:val="000000"/>
+          <w:sz w:val="24"/>
+          <w:szCs w:val="24"/>
+          <w:lang w:val="uk-UA"/>
+        </w:rPr>
+        <w:t>;</w:t>
+      </w:r>
+    </w:p>
+    <w:p>
+      <w:pPr>
+        <w:spacing w:before="240" w:after="240" w:line="240" w:lineRule="auto"/>
+        <w:jc w:val="both"/>
+        <w:rPr>
+          <w:rFonts w:ascii="Times New Roman" w:eastAsia="Times New Roman" w:hAnsi="Times New Roman" w:cs="Times New Roman"/>
+          <w:sz w:val="24"/>
+          <w:szCs w:val="24"/>
+          <w:lang w:val="uk-UA"/>
+        </w:rPr>
+      </w:pPr>
+      <w:r>
+        <w:rPr>
+          <w:rFonts w:ascii="Times New Roman" w:eastAsia="Times New Roman" w:hAnsi="Times New Roman" w:cs="Times New Roman"/>
+          <w:color w:val="000000"/>
+          <w:sz w:val="24"/>
+          <w:szCs w:val="24"/>
+          <w:lang w:val="uk-UA"/>
+        </w:rPr>
+        <w:t xml:space="preserve">4) використовувати в інформаційних цілях документи та відомості, отримані в процесі реалізації </w:t>
+      </w:r>
+      <w:proofErr w:type="spellStart"/>
+      <w:r>
+        <w:rPr>
+          <w:rFonts w:ascii="Times New Roman" w:eastAsia="Times New Roman" w:hAnsi="Times New Roman" w:cs="Times New Roman"/>
+          <w:color w:val="000000"/>
+          <w:sz w:val="24"/>
+          <w:szCs w:val="24"/>
+          <w:lang w:val="uk-UA"/>
+        </w:rPr>
+        <w:t>Проєкту</w:t>
+      </w:r>
+      <w:proofErr w:type="spellEnd"/>
+      <w:r>
+        <w:rPr>
+          <w:rFonts w:ascii="Times New Roman" w:eastAsia="Times New Roman" w:hAnsi="Times New Roman" w:cs="Times New Roman"/>
+          <w:color w:val="000000"/>
+          <w:sz w:val="24"/>
+          <w:szCs w:val="24"/>
+          <w:lang w:val="uk-UA"/>
+        </w:rPr>
+        <w:t xml:space="preserve">, за умови, що таке використання не порушує права інтелектуальної власності </w:t>
+      </w:r>
+      <w:proofErr w:type="spellStart"/>
+      <w:r>
+        <w:rPr>
+          <w:rFonts w:ascii="Times New Roman" w:eastAsia="Times New Roman" w:hAnsi="Times New Roman" w:cs="Times New Roman"/>
+          <w:color w:val="000000"/>
+          <w:sz w:val="24"/>
+          <w:szCs w:val="24"/>
+          <w:lang w:val="uk-UA"/>
+        </w:rPr>
+        <w:t>Грантоотримувача</w:t>
+      </w:r>
+      <w:proofErr w:type="spellEnd"/>
+      <w:r>
+        <w:rPr>
+          <w:rFonts w:ascii="Times New Roman" w:eastAsia="Times New Roman" w:hAnsi="Times New Roman" w:cs="Times New Roman"/>
+          <w:color w:val="000000"/>
+          <w:sz w:val="24"/>
+          <w:szCs w:val="24"/>
+          <w:lang w:val="uk-UA"/>
+        </w:rPr>
+        <w:t xml:space="preserve"> (у т.ч. розміщувати на офіційному веб-сайті </w:t>
+      </w:r>
+      <w:proofErr w:type="spellStart"/>
+      <w:r>
+        <w:rPr>
+          <w:rFonts w:ascii="Times New Roman" w:eastAsia="Times New Roman" w:hAnsi="Times New Roman" w:cs="Times New Roman"/>
+          <w:color w:val="000000"/>
+          <w:sz w:val="24"/>
+          <w:szCs w:val="24"/>
+          <w:lang w:val="uk-UA"/>
+        </w:rPr>
+        <w:t>Грантонадавача</w:t>
+      </w:r>
+      <w:proofErr w:type="spellEnd"/>
+      <w:r>
+        <w:rPr>
+          <w:rFonts w:ascii="Times New Roman" w:eastAsia="Times New Roman" w:hAnsi="Times New Roman" w:cs="Times New Roman"/>
+          <w:color w:val="000000"/>
+          <w:sz w:val="24"/>
+          <w:szCs w:val="24"/>
+          <w:lang w:val="uk-UA"/>
+        </w:rPr>
+        <w:t xml:space="preserve"> звітну інформацію, вносити відповідну інформацію до бази даних наукових розробок та досліджень).</w:t>
+      </w:r>
+    </w:p>
+    <w:p>
+      <w:pPr>
+        <w:spacing w:before="240" w:after="240" w:line="240" w:lineRule="auto"/>
+        <w:jc w:val="both"/>
+        <w:rPr>
+          <w:rFonts w:ascii="Times New Roman" w:eastAsia="Times New Roman" w:hAnsi="Times New Roman" w:cs="Times New Roman"/>
+          <w:sz w:val="24"/>
+          <w:szCs w:val="24"/>
+          <w:lang w:val="uk-UA"/>
+        </w:rPr>
+      </w:pPr>
+      <w:r>
+        <w:rPr>
+          <w:rFonts w:ascii="Times New Roman" w:eastAsia="Times New Roman" w:hAnsi="Times New Roman" w:cs="Times New Roman"/>
+          <w:color w:val="000000"/>
+          <w:sz w:val="24"/>
+          <w:szCs w:val="24"/>
+          <w:lang w:val="uk-UA"/>
+        </w:rPr>
+        <w:t>4.4.</w:t>
       </w:r>
       <w:r>
         <w:rPr>
@@ -1848,7 +3985,28 @@
           <w:lang w:val="uk-UA"/>
         </w:rPr>
         <w:tab/>
-        <w:t>Грантонадавач має право:</w:t>
+      </w:r>
+      <w:proofErr w:type="spellStart"/>
+      <w:r>
+        <w:rPr>
+          <w:rFonts w:ascii="Times New Roman" w:eastAsia="Times New Roman" w:hAnsi="Times New Roman" w:cs="Times New Roman"/>
+          <w:color w:val="000000"/>
+          <w:sz w:val="24"/>
+          <w:szCs w:val="24"/>
+          <w:lang w:val="uk-UA"/>
+        </w:rPr>
+        <w:t>Грантонадавач</w:t>
+      </w:r>
+      <w:proofErr w:type="spellEnd"/>
+      <w:r>
+        <w:rPr>
+          <w:rFonts w:ascii="Times New Roman" w:eastAsia="Times New Roman" w:hAnsi="Times New Roman" w:cs="Times New Roman"/>
+          <w:color w:val="000000"/>
+          <w:sz w:val="24"/>
+          <w:szCs w:val="24"/>
+          <w:lang w:val="uk-UA"/>
+        </w:rPr>
+        <w:t xml:space="preserve"> зобов'язується:</w:t>
       </w:r>
     </w:p>
     <w:p>
@@ -1870,7 +4028,51 @@
           <w:szCs w:val="24"/>
           <w:lang w:val="uk-UA"/>
         </w:rPr>
-        <w:t>1) вимагати від Грантоотримувача документи, інформацію та поясненнящодо його дій, пов'язаних із виконанням цього Договору, використанням бюджетних коштів та реалізацією Проєкту, ознайомлюватися з відповідною первинною документацією;</w:t>
+        <w:t xml:space="preserve">1) перераховувати кошти на рахунки </w:t>
+      </w:r>
+      <w:proofErr w:type="spellStart"/>
+      <w:r>
+        <w:rPr>
+          <w:rFonts w:ascii="Times New Roman" w:eastAsia="Times New Roman" w:hAnsi="Times New Roman" w:cs="Times New Roman"/>
+          <w:color w:val="000000"/>
+          <w:sz w:val="24"/>
+          <w:szCs w:val="24"/>
+          <w:lang w:val="uk-UA"/>
+        </w:rPr>
+        <w:t>Грантоотримувача</w:t>
+      </w:r>
+      <w:proofErr w:type="spellEnd"/>
+      <w:r>
+        <w:rPr>
+          <w:rFonts w:ascii="Times New Roman" w:eastAsia="Times New Roman" w:hAnsi="Times New Roman" w:cs="Times New Roman"/>
+          <w:color w:val="000000"/>
+          <w:sz w:val="24"/>
+          <w:szCs w:val="24"/>
+          <w:lang w:val="uk-UA"/>
+        </w:rPr>
+        <w:t xml:space="preserve"> відповідно до умов Договору, Календарного плану,  в межах фактично отриманого </w:t>
+      </w:r>
+      <w:proofErr w:type="spellStart"/>
+      <w:r>
+        <w:rPr>
+          <w:rFonts w:ascii="Times New Roman" w:eastAsia="Times New Roman" w:hAnsi="Times New Roman" w:cs="Times New Roman"/>
+          <w:color w:val="000000"/>
+          <w:sz w:val="24"/>
+          <w:szCs w:val="24"/>
+          <w:lang w:val="uk-UA"/>
+        </w:rPr>
+        <w:t>Грантонадавачем</w:t>
+      </w:r>
+      <w:proofErr w:type="spellEnd"/>
+      <w:r>
+        <w:rPr>
+          <w:rFonts w:ascii="Times New Roman" w:eastAsia="Times New Roman" w:hAnsi="Times New Roman" w:cs="Times New Roman"/>
+          <w:color w:val="000000"/>
+          <w:sz w:val="24"/>
+          <w:szCs w:val="24"/>
+          <w:lang w:val="uk-UA"/>
+        </w:rPr>
+        <w:t xml:space="preserve"> фінансування;</w:t>
       </w:r>
     </w:p>
     <w:p>
@@ -1892,73 +4094,73 @@
           <w:szCs w:val="24"/>
           <w:lang w:val="uk-UA"/>
         </w:rPr>
-        <w:t>2) у разі встановлення невиконання Грантоотримувачем умов Договору достроково розірвати його, повідомивши про це Грантоотримувача у строк не пізніше ніж за 10 днів до дати розірвання Договору;</w:t>
-      </w:r>
-    </w:p>
-    <w:p>
-      <w:pPr>
-        <w:spacing w:before="240" w:after="240" w:line="240" w:lineRule="auto"/>
-        <w:jc w:val="both"/>
-        <w:rPr>
-          <w:rFonts w:ascii="Times New Roman" w:eastAsia="Times New Roman" w:hAnsi="Times New Roman" w:cs="Times New Roman"/>
-          <w:sz w:val="24"/>
-          <w:szCs w:val="24"/>
-          <w:lang w:val="uk-UA"/>
-        </w:rPr>
-      </w:pPr>
-      <w:r>
-        <w:rPr>
-          <w:rFonts w:ascii="Times New Roman" w:eastAsia="Times New Roman" w:hAnsi="Times New Roman" w:cs="Times New Roman"/>
-          <w:color w:val="000000"/>
-          <w:sz w:val="24"/>
-          <w:szCs w:val="24"/>
-          <w:lang w:val="uk-UA"/>
-        </w:rPr>
-        <w:t>3) припиняти або продовжувати надання грантової підтримки Проєкту на підставі рішення наукової ради Грантонадавача;</w:t>
-      </w:r>
-    </w:p>
-    <w:p>
-      <w:pPr>
-        <w:spacing w:before="240" w:after="240" w:line="240" w:lineRule="auto"/>
-        <w:jc w:val="both"/>
-        <w:rPr>
-          <w:rFonts w:ascii="Times New Roman" w:eastAsia="Times New Roman" w:hAnsi="Times New Roman" w:cs="Times New Roman"/>
-          <w:sz w:val="24"/>
-          <w:szCs w:val="24"/>
-          <w:lang w:val="uk-UA"/>
-        </w:rPr>
-      </w:pPr>
-      <w:r>
-        <w:rPr>
-          <w:rFonts w:ascii="Times New Roman" w:eastAsia="Times New Roman" w:hAnsi="Times New Roman" w:cs="Times New Roman"/>
-          <w:color w:val="000000"/>
-          <w:sz w:val="24"/>
-          <w:szCs w:val="24"/>
-          <w:lang w:val="uk-UA"/>
-        </w:rPr>
-        <w:t>4) використовувати в інформаційних цілях документи та відомості, отримані в процесі реалізації Проєкту, за умови, що таке використання не порушує права інтелектуальної власності Грантоотримувача (у т.ч. розміщувати на офіційному веб-сайті Грантонадавача звітну інформацію, вносити відповідну інформацію до бази даних наукових розробок та досліджень).</w:t>
-      </w:r>
-    </w:p>
-    <w:p>
-      <w:pPr>
-        <w:spacing w:before="240" w:after="240" w:line="240" w:lineRule="auto"/>
-        <w:jc w:val="both"/>
-        <w:rPr>
-          <w:rFonts w:ascii="Times New Roman" w:eastAsia="Times New Roman" w:hAnsi="Times New Roman" w:cs="Times New Roman"/>
-          <w:sz w:val="24"/>
-          <w:szCs w:val="24"/>
-          <w:lang w:val="uk-UA"/>
-        </w:rPr>
-      </w:pPr>
-      <w:r>
-        <w:rPr>
-          <w:rFonts w:ascii="Times New Roman" w:eastAsia="Times New Roman" w:hAnsi="Times New Roman" w:cs="Times New Roman"/>
-          <w:color w:val="000000"/>
-          <w:sz w:val="24"/>
-          <w:szCs w:val="24"/>
-          <w:lang w:val="uk-UA"/>
-        </w:rPr>
-        <w:t>4.4.</w:t>
+        <w:t xml:space="preserve">2) контролювати виконання </w:t>
+      </w:r>
+      <w:proofErr w:type="spellStart"/>
+      <w:r>
+        <w:rPr>
+          <w:rFonts w:ascii="Times New Roman" w:eastAsia="Times New Roman" w:hAnsi="Times New Roman" w:cs="Times New Roman"/>
+          <w:color w:val="000000"/>
+          <w:sz w:val="24"/>
+          <w:szCs w:val="24"/>
+          <w:lang w:val="uk-UA"/>
+        </w:rPr>
+        <w:t>Грантоотримувачем</w:t>
+      </w:r>
+      <w:proofErr w:type="spellEnd"/>
+      <w:r>
+        <w:rPr>
+          <w:rFonts w:ascii="Times New Roman" w:eastAsia="Times New Roman" w:hAnsi="Times New Roman" w:cs="Times New Roman"/>
+          <w:color w:val="000000"/>
+          <w:sz w:val="24"/>
+          <w:szCs w:val="24"/>
+          <w:lang w:val="uk-UA"/>
+        </w:rPr>
+        <w:t xml:space="preserve"> умов Договору, включно із дотриманням строків виконання </w:t>
+      </w:r>
+      <w:proofErr w:type="spellStart"/>
+      <w:r>
+        <w:rPr>
+          <w:rFonts w:ascii="Times New Roman" w:eastAsia="Times New Roman" w:hAnsi="Times New Roman" w:cs="Times New Roman"/>
+          <w:color w:val="000000"/>
+          <w:sz w:val="24"/>
+          <w:szCs w:val="24"/>
+          <w:lang w:val="uk-UA"/>
+        </w:rPr>
+        <w:t>Проєкту</w:t>
+      </w:r>
+      <w:proofErr w:type="spellEnd"/>
+      <w:r>
+        <w:rPr>
+          <w:rFonts w:ascii="Times New Roman" w:eastAsia="Times New Roman" w:hAnsi="Times New Roman" w:cs="Times New Roman"/>
+          <w:sz w:val="24"/>
+          <w:szCs w:val="24"/>
+          <w:lang w:val="uk-UA"/>
+        </w:rPr>
+        <w:t>.</w:t>
+      </w:r>
+    </w:p>
+    <w:p>
+      <w:pPr>
+        <w:spacing w:before="240" w:after="0" w:line="240" w:lineRule="auto"/>
+        <w:jc w:val="both"/>
+        <w:rPr>
+          <w:rFonts w:ascii="Times New Roman" w:eastAsia="Times New Roman" w:hAnsi="Times New Roman" w:cs="Times New Roman"/>
+          <w:color w:val="000000"/>
+          <w:sz w:val="24"/>
+          <w:szCs w:val="24"/>
+          <w:lang w:val="uk-UA"/>
+        </w:rPr>
+      </w:pPr>
+      <w:r>
+        <w:rPr>
+          <w:rFonts w:ascii="Times New Roman" w:eastAsia="Times New Roman" w:hAnsi="Times New Roman" w:cs="Times New Roman"/>
+          <w:color w:val="000000"/>
+          <w:sz w:val="24"/>
+          <w:szCs w:val="24"/>
+          <w:lang w:val="uk-UA"/>
+        </w:rPr>
+        <w:t>4.5.</w:t>
       </w:r>
       <w:r>
         <w:rPr>
@@ -1969,94 +4171,72 @@
           <w:lang w:val="uk-UA"/>
         </w:rPr>
         <w:tab/>
-        <w:t>Грантонадавач зобов'язується:</w:t>
-      </w:r>
-    </w:p>
-    <w:p>
-      <w:pPr>
-        <w:spacing w:before="240" w:after="240" w:line="240" w:lineRule="auto"/>
-        <w:jc w:val="both"/>
-        <w:rPr>
-          <w:rFonts w:ascii="Times New Roman" w:eastAsia="Times New Roman" w:hAnsi="Times New Roman" w:cs="Times New Roman"/>
-          <w:sz w:val="24"/>
-          <w:szCs w:val="24"/>
-          <w:lang w:val="uk-UA"/>
-        </w:rPr>
-      </w:pPr>
-      <w:r>
-        <w:rPr>
-          <w:rFonts w:ascii="Times New Roman" w:eastAsia="Times New Roman" w:hAnsi="Times New Roman" w:cs="Times New Roman"/>
-          <w:color w:val="000000"/>
-          <w:sz w:val="24"/>
-          <w:szCs w:val="24"/>
-          <w:lang w:val="uk-UA"/>
-        </w:rPr>
-        <w:t>1) перераховувати кошти на рахунки Грантоотримувача відповідно до умов Договору, Календарного плану,  в межах фактично отриманого Грантонадавачем фінансування;</w:t>
-      </w:r>
-    </w:p>
-    <w:p>
-      <w:pPr>
-        <w:spacing w:before="240" w:after="240" w:line="240" w:lineRule="auto"/>
-        <w:jc w:val="both"/>
-        <w:rPr>
-          <w:rFonts w:ascii="Times New Roman" w:eastAsia="Times New Roman" w:hAnsi="Times New Roman" w:cs="Times New Roman"/>
-          <w:sz w:val="24"/>
-          <w:szCs w:val="24"/>
-          <w:lang w:val="uk-UA"/>
-        </w:rPr>
-      </w:pPr>
-      <w:r>
-        <w:rPr>
-          <w:rFonts w:ascii="Times New Roman" w:eastAsia="Times New Roman" w:hAnsi="Times New Roman" w:cs="Times New Roman"/>
-          <w:color w:val="000000"/>
-          <w:sz w:val="24"/>
-          <w:szCs w:val="24"/>
-          <w:lang w:val="uk-UA"/>
-        </w:rPr>
-        <w:t>2) контролювати виконання Грантоотримувачем умов Договору, включно із дотриманням строків виконання Проєкту</w:t>
-      </w:r>
-      <w:r>
-        <w:rPr>
-          <w:rFonts w:ascii="Times New Roman" w:eastAsia="Times New Roman" w:hAnsi="Times New Roman" w:cs="Times New Roman"/>
+      </w:r>
+      <w:proofErr w:type="spellStart"/>
+      <w:r>
+        <w:rPr>
+          <w:rFonts w:ascii="Times New Roman" w:eastAsia="Times New Roman" w:hAnsi="Times New Roman" w:cs="Times New Roman"/>
+          <w:color w:val="000000"/>
+          <w:sz w:val="24"/>
+          <w:szCs w:val="24"/>
+          <w:lang w:val="uk-UA"/>
+        </w:rPr>
+        <w:t>Грантоотримувач</w:t>
+      </w:r>
+      <w:proofErr w:type="spellEnd"/>
+      <w:r>
+        <w:rPr>
+          <w:rFonts w:ascii="Times New Roman" w:eastAsia="Times New Roman" w:hAnsi="Times New Roman" w:cs="Times New Roman"/>
+          <w:color w:val="000000"/>
+          <w:sz w:val="24"/>
+          <w:szCs w:val="24"/>
+          <w:lang w:val="uk-UA"/>
+        </w:rPr>
+        <w:t xml:space="preserve"> та </w:t>
+      </w:r>
+      <w:proofErr w:type="spellStart"/>
+      <w:r>
+        <w:rPr>
+          <w:rFonts w:ascii="Times New Roman" w:eastAsia="Times New Roman" w:hAnsi="Times New Roman" w:cs="Times New Roman"/>
+          <w:color w:val="000000"/>
+          <w:sz w:val="24"/>
+          <w:szCs w:val="24"/>
+          <w:lang w:val="uk-UA"/>
+        </w:rPr>
+        <w:t>Грантонадавач</w:t>
+      </w:r>
+      <w:proofErr w:type="spellEnd"/>
+      <w:r>
+        <w:rPr>
+          <w:rFonts w:ascii="Times New Roman" w:eastAsia="Times New Roman" w:hAnsi="Times New Roman" w:cs="Times New Roman"/>
+          <w:color w:val="000000"/>
+          <w:sz w:val="24"/>
+          <w:szCs w:val="24"/>
+          <w:lang w:val="uk-UA"/>
+        </w:rPr>
+        <w:t xml:space="preserve"> зобов'язані дотримуватися порядку обліку, зберігання і використання  документів та інших матеріальних носіїв, що містять інформацію з обмеженим доступом, зібрану під час реалізації </w:t>
+      </w:r>
+      <w:proofErr w:type="spellStart"/>
+      <w:r>
+        <w:rPr>
+          <w:rFonts w:ascii="Times New Roman" w:eastAsia="Times New Roman" w:hAnsi="Times New Roman" w:cs="Times New Roman"/>
+          <w:color w:val="000000"/>
+          <w:sz w:val="24"/>
+          <w:szCs w:val="24"/>
+          <w:lang w:val="uk-UA"/>
+        </w:rPr>
+        <w:t>Проєкту</w:t>
+      </w:r>
+      <w:proofErr w:type="spellEnd"/>
+      <w:r>
+        <w:rPr>
+          <w:rFonts w:ascii="Times New Roman" w:eastAsia="Times New Roman" w:hAnsi="Times New Roman" w:cs="Times New Roman"/>
+          <w:color w:val="000000"/>
           <w:sz w:val="24"/>
           <w:szCs w:val="24"/>
           <w:lang w:val="uk-UA"/>
         </w:rPr>
         <w:t>.</w:t>
-      </w:r>
-    </w:p>
-    <w:p>
-      <w:pPr>
-        <w:spacing w:before="240" w:after="0" w:line="240" w:lineRule="auto"/>
-        <w:jc w:val="both"/>
-        <w:rPr>
-          <w:rFonts w:ascii="Times New Roman" w:eastAsia="Times New Roman" w:hAnsi="Times New Roman" w:cs="Times New Roman"/>
-          <w:color w:val="000000"/>
-          <w:sz w:val="24"/>
-          <w:szCs w:val="24"/>
-          <w:lang w:val="uk-UA"/>
-        </w:rPr>
-      </w:pPr>
-      <w:r>
-        <w:rPr>
-          <w:rFonts w:ascii="Times New Roman" w:eastAsia="Times New Roman" w:hAnsi="Times New Roman" w:cs="Times New Roman"/>
-          <w:color w:val="000000"/>
-          <w:sz w:val="24"/>
-          <w:szCs w:val="24"/>
-          <w:lang w:val="uk-UA"/>
-        </w:rPr>
-        <w:t>4.5.</w:t>
-      </w:r>
-      <w:r>
-        <w:rPr>
-          <w:rFonts w:ascii="Times New Roman" w:eastAsia="Times New Roman" w:hAnsi="Times New Roman" w:cs="Times New Roman"/>
-          <w:color w:val="000000"/>
-          <w:sz w:val="24"/>
-          <w:szCs w:val="24"/>
-          <w:lang w:val="uk-UA"/>
-        </w:rPr>
-        <w:tab/>
-        <w:t>Грантоотримувач та Грантонадавач зобов'язані дотримуватися порядку обліку, зберігання і використання  документів та інших матеріальних носіїв, що містять інформацію з обмеженим доступом, зібрану під час реалізації Проєкту.</w:t>
       </w:r>
     </w:p>
     <w:p>
@@ -2181,7 +4361,28 @@
           <w:lang w:val="uk-UA"/>
         </w:rPr>
         <w:tab/>
-        <w:t>Грантонадавач не несе відповідальність за:</w:t>
+      </w:r>
+      <w:proofErr w:type="spellStart"/>
+      <w:r>
+        <w:rPr>
+          <w:rFonts w:ascii="Times New Roman" w:eastAsia="Times New Roman" w:hAnsi="Times New Roman" w:cs="Times New Roman"/>
+          <w:color w:val="000000"/>
+          <w:sz w:val="24"/>
+          <w:szCs w:val="24"/>
+          <w:lang w:val="uk-UA"/>
+        </w:rPr>
+        <w:t>Грантонадавач</w:t>
+      </w:r>
+      <w:proofErr w:type="spellEnd"/>
+      <w:r>
+        <w:rPr>
+          <w:rFonts w:ascii="Times New Roman" w:eastAsia="Times New Roman" w:hAnsi="Times New Roman" w:cs="Times New Roman"/>
+          <w:color w:val="000000"/>
+          <w:sz w:val="24"/>
+          <w:szCs w:val="24"/>
+          <w:lang w:val="uk-UA"/>
+        </w:rPr>
+        <w:t xml:space="preserve"> не несе відповідальність за:</w:t>
       </w:r>
     </w:p>
     <w:p>
@@ -2203,7 +4404,73 @@
           <w:szCs w:val="24"/>
           <w:lang w:val="uk-UA"/>
         </w:rPr>
-        <w:t>– завдані Грантоотримувачем збитки, спричинені третім особам, а також за будь-яку шкоду, завдану співробітникам (виконавцям, співвиконавцям Проєкту) або майну Грантоотримувача;</w:t>
+        <w:t xml:space="preserve">– завдані </w:t>
+      </w:r>
+      <w:proofErr w:type="spellStart"/>
+      <w:r>
+        <w:rPr>
+          <w:rFonts w:ascii="Times New Roman" w:eastAsia="Times New Roman" w:hAnsi="Times New Roman" w:cs="Times New Roman"/>
+          <w:color w:val="000000"/>
+          <w:sz w:val="24"/>
+          <w:szCs w:val="24"/>
+          <w:lang w:val="uk-UA"/>
+        </w:rPr>
+        <w:t>Грантоотримувачем</w:t>
+      </w:r>
+      <w:proofErr w:type="spellEnd"/>
+      <w:r>
+        <w:rPr>
+          <w:rFonts w:ascii="Times New Roman" w:eastAsia="Times New Roman" w:hAnsi="Times New Roman" w:cs="Times New Roman"/>
+          <w:color w:val="000000"/>
+          <w:sz w:val="24"/>
+          <w:szCs w:val="24"/>
+          <w:lang w:val="uk-UA"/>
+        </w:rPr>
+        <w:t xml:space="preserve"> збитки, спричинені третім особам, а також за будь-яку шкоду, завдану співробітникам (виконавцям, співвиконавцям </w:t>
+      </w:r>
+      <w:proofErr w:type="spellStart"/>
+      <w:r>
+        <w:rPr>
+          <w:rFonts w:ascii="Times New Roman" w:eastAsia="Times New Roman" w:hAnsi="Times New Roman" w:cs="Times New Roman"/>
+          <w:color w:val="000000"/>
+          <w:sz w:val="24"/>
+          <w:szCs w:val="24"/>
+          <w:lang w:val="uk-UA"/>
+        </w:rPr>
+        <w:t>Проєкту</w:t>
+      </w:r>
+      <w:proofErr w:type="spellEnd"/>
+      <w:r>
+        <w:rPr>
+          <w:rFonts w:ascii="Times New Roman" w:eastAsia="Times New Roman" w:hAnsi="Times New Roman" w:cs="Times New Roman"/>
+          <w:color w:val="000000"/>
+          <w:sz w:val="24"/>
+          <w:szCs w:val="24"/>
+          <w:lang w:val="uk-UA"/>
+        </w:rPr>
+        <w:t xml:space="preserve">) або майну </w:t>
+      </w:r>
+      <w:proofErr w:type="spellStart"/>
+      <w:r>
+        <w:rPr>
+          <w:rFonts w:ascii="Times New Roman" w:eastAsia="Times New Roman" w:hAnsi="Times New Roman" w:cs="Times New Roman"/>
+          <w:color w:val="000000"/>
+          <w:sz w:val="24"/>
+          <w:szCs w:val="24"/>
+          <w:lang w:val="uk-UA"/>
+        </w:rPr>
+        <w:t>Грантоотримувача</w:t>
+      </w:r>
+      <w:proofErr w:type="spellEnd"/>
+      <w:r>
+        <w:rPr>
+          <w:rFonts w:ascii="Times New Roman" w:eastAsia="Times New Roman" w:hAnsi="Times New Roman" w:cs="Times New Roman"/>
+          <w:color w:val="000000"/>
+          <w:sz w:val="24"/>
+          <w:szCs w:val="24"/>
+          <w:lang w:val="uk-UA"/>
+        </w:rPr>
+        <w:t>;</w:t>
       </w:r>
     </w:p>
     <w:p>
@@ -2225,7 +4492,29 @@
           <w:szCs w:val="24"/>
           <w:lang w:val="uk-UA"/>
         </w:rPr>
-        <w:t>–  порушення Грантоотримувачем вимог законодавства у сфері інтелектуальної власності</w:t>
+        <w:t xml:space="preserve">–  порушення </w:t>
+      </w:r>
+      <w:proofErr w:type="spellStart"/>
+      <w:r>
+        <w:rPr>
+          <w:rFonts w:ascii="Times New Roman" w:eastAsia="Times New Roman" w:hAnsi="Times New Roman" w:cs="Times New Roman"/>
+          <w:color w:val="000000"/>
+          <w:sz w:val="24"/>
+          <w:szCs w:val="24"/>
+          <w:lang w:val="uk-UA"/>
+        </w:rPr>
+        <w:t>Грантоотримувачем</w:t>
+      </w:r>
+      <w:proofErr w:type="spellEnd"/>
+      <w:r>
+        <w:rPr>
+          <w:rFonts w:ascii="Times New Roman" w:eastAsia="Times New Roman" w:hAnsi="Times New Roman" w:cs="Times New Roman"/>
+          <w:color w:val="000000"/>
+          <w:sz w:val="24"/>
+          <w:szCs w:val="24"/>
+          <w:lang w:val="uk-UA"/>
+        </w:rPr>
+        <w:t xml:space="preserve"> вимог законодавства у сфері інтелектуальної власності</w:t>
       </w:r>
       <w:r>
         <w:rPr>
@@ -2256,7 +4545,73 @@
           <w:szCs w:val="24"/>
           <w:lang w:val="uk-UA"/>
         </w:rPr>
-        <w:t>У випадку, коли до Грантонадавача будуть пред’явлені претензії або позовні вимоги третіх осіб щодо порушення їхніх прав Грантоотримувачем, Грантоотримувач зобов’язаний власними силами та за власний рахунок вирішувати всі питання щодо врегулювання претензій та позовних вимог таких осіб.</w:t>
+        <w:t xml:space="preserve">У випадку, коли до </w:t>
+      </w:r>
+      <w:proofErr w:type="spellStart"/>
+      <w:r>
+        <w:rPr>
+          <w:rFonts w:ascii="Times New Roman" w:eastAsia="Times New Roman" w:hAnsi="Times New Roman" w:cs="Times New Roman"/>
+          <w:color w:val="000000"/>
+          <w:sz w:val="24"/>
+          <w:szCs w:val="24"/>
+          <w:lang w:val="uk-UA"/>
+        </w:rPr>
+        <w:t>Грантонадавача</w:t>
+      </w:r>
+      <w:proofErr w:type="spellEnd"/>
+      <w:r>
+        <w:rPr>
+          <w:rFonts w:ascii="Times New Roman" w:eastAsia="Times New Roman" w:hAnsi="Times New Roman" w:cs="Times New Roman"/>
+          <w:color w:val="000000"/>
+          <w:sz w:val="24"/>
+          <w:szCs w:val="24"/>
+          <w:lang w:val="uk-UA"/>
+        </w:rPr>
+        <w:t xml:space="preserve"> будуть пред’явлені претензії або позовні вимоги третіх осіб щодо порушення їхніх прав </w:t>
+      </w:r>
+      <w:proofErr w:type="spellStart"/>
+      <w:r>
+        <w:rPr>
+          <w:rFonts w:ascii="Times New Roman" w:eastAsia="Times New Roman" w:hAnsi="Times New Roman" w:cs="Times New Roman"/>
+          <w:color w:val="000000"/>
+          <w:sz w:val="24"/>
+          <w:szCs w:val="24"/>
+          <w:lang w:val="uk-UA"/>
+        </w:rPr>
+        <w:t>Грантоотримувачем</w:t>
+      </w:r>
+      <w:proofErr w:type="spellEnd"/>
+      <w:r>
+        <w:rPr>
+          <w:rFonts w:ascii="Times New Roman" w:eastAsia="Times New Roman" w:hAnsi="Times New Roman" w:cs="Times New Roman"/>
+          <w:color w:val="000000"/>
+          <w:sz w:val="24"/>
+          <w:szCs w:val="24"/>
+          <w:lang w:val="uk-UA"/>
+        </w:rPr>
+        <w:t xml:space="preserve">, </w:t>
+      </w:r>
+      <w:proofErr w:type="spellStart"/>
+      <w:r>
+        <w:rPr>
+          <w:rFonts w:ascii="Times New Roman" w:eastAsia="Times New Roman" w:hAnsi="Times New Roman" w:cs="Times New Roman"/>
+          <w:color w:val="000000"/>
+          <w:sz w:val="24"/>
+          <w:szCs w:val="24"/>
+          <w:lang w:val="uk-UA"/>
+        </w:rPr>
+        <w:t>Грантоотримувач</w:t>
+      </w:r>
+      <w:proofErr w:type="spellEnd"/>
+      <w:r>
+        <w:rPr>
+          <w:rFonts w:ascii="Times New Roman" w:eastAsia="Times New Roman" w:hAnsi="Times New Roman" w:cs="Times New Roman"/>
+          <w:color w:val="000000"/>
+          <w:sz w:val="24"/>
+          <w:szCs w:val="24"/>
+          <w:lang w:val="uk-UA"/>
+        </w:rPr>
+        <w:t xml:space="preserve"> зобов’язаний власними силами та за власний рахунок вирішувати всі питання щодо врегулювання претензій та позовних вимог таких осіб.</w:t>
       </w:r>
     </w:p>
     <w:p>
@@ -2278,8 +4633,127 @@
           <w:szCs w:val="24"/>
           <w:lang w:val="uk-UA"/>
         </w:rPr>
+        <w:t>5.3.</w:t>
+      </w:r>
+      <w:r>
+        <w:rPr>
+          <w:rFonts w:ascii="Times New Roman" w:eastAsia="Times New Roman" w:hAnsi="Times New Roman" w:cs="Times New Roman"/>
+          <w:color w:val="000000"/>
+          <w:sz w:val="24"/>
+          <w:szCs w:val="24"/>
+          <w:lang w:val="uk-UA"/>
+        </w:rPr>
+        <w:tab/>
+      </w:r>
+      <w:proofErr w:type="spellStart"/>
+      <w:r>
+        <w:rPr>
+          <w:rFonts w:ascii="Times New Roman" w:eastAsia="Times New Roman" w:hAnsi="Times New Roman" w:cs="Times New Roman"/>
+          <w:color w:val="000000"/>
+          <w:sz w:val="24"/>
+          <w:szCs w:val="24"/>
+          <w:lang w:val="uk-UA"/>
+        </w:rPr>
+        <w:t>Грантоотримувач</w:t>
+      </w:r>
+      <w:proofErr w:type="spellEnd"/>
+      <w:r>
+        <w:rPr>
+          <w:rFonts w:ascii="Times New Roman" w:eastAsia="Times New Roman" w:hAnsi="Times New Roman" w:cs="Times New Roman"/>
+          <w:color w:val="000000"/>
+          <w:sz w:val="24"/>
+          <w:szCs w:val="24"/>
+          <w:lang w:val="uk-UA"/>
+        </w:rPr>
+        <w:t xml:space="preserve"> несе повну відповідальність згідно із законодавством за дотримання вимог чинного законодавства під час складання Кошторису витрат </w:t>
+      </w:r>
+      <w:proofErr w:type="spellStart"/>
+      <w:r>
+        <w:rPr>
+          <w:rFonts w:ascii="Times New Roman" w:eastAsia="Times New Roman" w:hAnsi="Times New Roman" w:cs="Times New Roman"/>
+          <w:sz w:val="24"/>
+          <w:szCs w:val="24"/>
+          <w:lang w:val="uk-UA"/>
+        </w:rPr>
+        <w:t>Проєкту</w:t>
+      </w:r>
+      <w:proofErr w:type="spellEnd"/>
+      <w:r>
+        <w:rPr>
+          <w:rFonts w:ascii="Times New Roman" w:eastAsia="Times New Roman" w:hAnsi="Times New Roman" w:cs="Times New Roman"/>
+          <w:color w:val="000000"/>
+          <w:sz w:val="24"/>
+          <w:szCs w:val="24"/>
+          <w:lang w:val="uk-UA"/>
+        </w:rPr>
+        <w:t xml:space="preserve"> із необхідними розрахунками та обґрунтуваннями, за цільове, ефективне та раціональне використання бюджетних коштів та здійснення фактичних витрат за статтями Кошторису витрат </w:t>
+      </w:r>
+      <w:proofErr w:type="spellStart"/>
+      <w:r>
+        <w:rPr>
+          <w:rFonts w:ascii="Times New Roman" w:eastAsia="Times New Roman" w:hAnsi="Times New Roman" w:cs="Times New Roman"/>
+          <w:color w:val="000000"/>
+          <w:sz w:val="24"/>
+          <w:szCs w:val="24"/>
+          <w:lang w:val="uk-UA"/>
+        </w:rPr>
+        <w:t>Проєкту</w:t>
+      </w:r>
+      <w:proofErr w:type="spellEnd"/>
+      <w:r>
+        <w:rPr>
+          <w:rFonts w:ascii="Times New Roman" w:eastAsia="Times New Roman" w:hAnsi="Times New Roman" w:cs="Times New Roman"/>
+          <w:color w:val="000000"/>
+          <w:sz w:val="24"/>
+          <w:szCs w:val="24"/>
+          <w:lang w:val="uk-UA"/>
+        </w:rPr>
+        <w:t xml:space="preserve"> під час реалізації </w:t>
+      </w:r>
+      <w:proofErr w:type="spellStart"/>
+      <w:r>
+        <w:rPr>
+          <w:rFonts w:ascii="Times New Roman" w:eastAsia="Times New Roman" w:hAnsi="Times New Roman" w:cs="Times New Roman"/>
+          <w:color w:val="000000"/>
+          <w:sz w:val="24"/>
+          <w:szCs w:val="24"/>
+          <w:lang w:val="uk-UA"/>
+        </w:rPr>
+        <w:t>Проєкту</w:t>
+      </w:r>
+      <w:proofErr w:type="spellEnd"/>
+      <w:r>
+        <w:rPr>
+          <w:rFonts w:ascii="Times New Roman" w:eastAsia="Times New Roman" w:hAnsi="Times New Roman" w:cs="Times New Roman"/>
+          <w:color w:val="000000"/>
+          <w:sz w:val="24"/>
+          <w:szCs w:val="24"/>
+          <w:lang w:val="uk-UA"/>
+        </w:rPr>
+        <w:t>, за достовірність інформації у звітних та інших документах, передбачених цим Договором.</w:t>
+      </w:r>
+    </w:p>
+    <w:p>
+      <w:pPr>
+        <w:spacing w:before="240" w:after="240" w:line="240" w:lineRule="auto"/>
+        <w:jc w:val="both"/>
+        <w:rPr>
+          <w:rFonts w:ascii="Times New Roman" w:eastAsia="Times New Roman" w:hAnsi="Times New Roman" w:cs="Times New Roman"/>
+          <w:sz w:val="24"/>
+          <w:szCs w:val="24"/>
+          <w:lang w:val="uk-UA"/>
+        </w:rPr>
+      </w:pPr>
+      <w:r>
+        <w:rPr>
+          <w:rFonts w:ascii="Times New Roman" w:eastAsia="Times New Roman" w:hAnsi="Times New Roman" w:cs="Times New Roman"/>
+          <w:color w:val="000000"/>
+          <w:sz w:val="24"/>
+          <w:szCs w:val="24"/>
+          <w:lang w:val="uk-UA"/>
+        </w:rPr>
         <w:lastRenderedPageBreak/>
-        <w:t>5.3.</w:t>
+        <w:t>5.4.</w:t>
       </w:r>
       <w:r>
         <w:rPr>
@@ -2290,59 +4764,95 @@
           <w:lang w:val="uk-UA"/>
         </w:rPr>
         <w:tab/>
-        <w:t xml:space="preserve">Грантоотримувач несе повну відповідальність згідно із законодавством за дотримання вимог чинного законодавства під час складання Кошторису витрат </w:t>
-      </w:r>
-      <w:r>
-        <w:rPr>
-          <w:rFonts w:ascii="Times New Roman" w:eastAsia="Times New Roman" w:hAnsi="Times New Roman" w:cs="Times New Roman"/>
+        <w:t xml:space="preserve">За умов нецільового або неефективного використання гранту та/або неналежного виконання Договору, зокрема, недотримання Календарного плану, наукова рада </w:t>
+      </w:r>
+      <w:proofErr w:type="spellStart"/>
+      <w:r>
+        <w:rPr>
+          <w:rFonts w:ascii="Times New Roman" w:eastAsia="Times New Roman" w:hAnsi="Times New Roman" w:cs="Times New Roman"/>
+          <w:color w:val="000000"/>
+          <w:sz w:val="24"/>
+          <w:szCs w:val="24"/>
+          <w:lang w:val="uk-UA"/>
+        </w:rPr>
+        <w:t>Грантонадавача</w:t>
+      </w:r>
+      <w:proofErr w:type="spellEnd"/>
+      <w:r>
+        <w:rPr>
+          <w:rFonts w:ascii="Times New Roman" w:eastAsia="Times New Roman" w:hAnsi="Times New Roman" w:cs="Times New Roman"/>
+          <w:color w:val="000000"/>
+          <w:sz w:val="24"/>
+          <w:szCs w:val="24"/>
+          <w:lang w:val="uk-UA"/>
+        </w:rPr>
+        <w:t xml:space="preserve"> приймає рішення щодо припинення надання грантової підтримки </w:t>
+      </w:r>
+      <w:proofErr w:type="spellStart"/>
+      <w:r>
+        <w:rPr>
+          <w:rFonts w:ascii="Times New Roman" w:eastAsia="Times New Roman" w:hAnsi="Times New Roman" w:cs="Times New Roman"/>
+          <w:color w:val="000000"/>
           <w:sz w:val="24"/>
           <w:szCs w:val="24"/>
           <w:lang w:val="uk-UA"/>
         </w:rPr>
         <w:t>Проєкту</w:t>
       </w:r>
-      <w:r>
-        <w:rPr>
-          <w:rFonts w:ascii="Times New Roman" w:eastAsia="Times New Roman" w:hAnsi="Times New Roman" w:cs="Times New Roman"/>
-          <w:color w:val="000000"/>
-          <w:sz w:val="24"/>
-          <w:szCs w:val="24"/>
-          <w:lang w:val="uk-UA"/>
-        </w:rPr>
-        <w:t xml:space="preserve"> із необхідними розрахунками та обґрунтуваннями, за цільове, ефективне та раціональне використання бюджетних коштів та здійснення фактичних витрат за статтями Кошторису витрат Проєкту під час реалізації Проєкту, за достовірність інформації у звітних та інших документах, передбачених цим Договором.</w:t>
-      </w:r>
-    </w:p>
-    <w:p>
-      <w:pPr>
-        <w:spacing w:before="240" w:after="240" w:line="240" w:lineRule="auto"/>
-        <w:jc w:val="both"/>
-        <w:rPr>
-          <w:rFonts w:ascii="Times New Roman" w:eastAsia="Times New Roman" w:hAnsi="Times New Roman" w:cs="Times New Roman"/>
-          <w:sz w:val="24"/>
-          <w:szCs w:val="24"/>
-          <w:lang w:val="uk-UA"/>
-        </w:rPr>
-      </w:pPr>
-      <w:r>
-        <w:rPr>
-          <w:rFonts w:ascii="Times New Roman" w:eastAsia="Times New Roman" w:hAnsi="Times New Roman" w:cs="Times New Roman"/>
-          <w:color w:val="000000"/>
-          <w:sz w:val="24"/>
-          <w:szCs w:val="24"/>
-          <w:lang w:val="uk-UA"/>
-        </w:rPr>
-        <w:t>5.4.</w:t>
-      </w:r>
-      <w:r>
-        <w:rPr>
-          <w:rFonts w:ascii="Times New Roman" w:eastAsia="Times New Roman" w:hAnsi="Times New Roman" w:cs="Times New Roman"/>
-          <w:color w:val="000000"/>
-          <w:sz w:val="24"/>
-          <w:szCs w:val="24"/>
-          <w:lang w:val="uk-UA"/>
-        </w:rPr>
-        <w:tab/>
-        <w:t>За умов нецільового або неефективного використання гранту та/або неналежного виконання Договору, зокрема, недотримання Календарного плану, наукова рада Грантонадавача приймає рішення щодо припинення надання грантової підтримки Проєкту. У разі встановлення факту нецільового використання гранту, сума коштів, використаних Грантоотримувачем не за цільовим призначенням, повертається Грантонадавачеві, у встановленому законодавством порядку.</w:t>
+      <w:proofErr w:type="spellEnd"/>
+      <w:r>
+        <w:rPr>
+          <w:rFonts w:ascii="Times New Roman" w:eastAsia="Times New Roman" w:hAnsi="Times New Roman" w:cs="Times New Roman"/>
+          <w:color w:val="000000"/>
+          <w:sz w:val="24"/>
+          <w:szCs w:val="24"/>
+          <w:lang w:val="uk-UA"/>
+        </w:rPr>
+        <w:t xml:space="preserve">. У разі встановлення факту нецільового використання гранту, сума коштів, використаних </w:t>
+      </w:r>
+      <w:proofErr w:type="spellStart"/>
+      <w:r>
+        <w:rPr>
+          <w:rFonts w:ascii="Times New Roman" w:eastAsia="Times New Roman" w:hAnsi="Times New Roman" w:cs="Times New Roman"/>
+          <w:color w:val="000000"/>
+          <w:sz w:val="24"/>
+          <w:szCs w:val="24"/>
+          <w:lang w:val="uk-UA"/>
+        </w:rPr>
+        <w:t>Грантоотримувачем</w:t>
+      </w:r>
+      <w:proofErr w:type="spellEnd"/>
+      <w:r>
+        <w:rPr>
+          <w:rFonts w:ascii="Times New Roman" w:eastAsia="Times New Roman" w:hAnsi="Times New Roman" w:cs="Times New Roman"/>
+          <w:color w:val="000000"/>
+          <w:sz w:val="24"/>
+          <w:szCs w:val="24"/>
+          <w:lang w:val="uk-UA"/>
+        </w:rPr>
+        <w:t xml:space="preserve"> не за цільовим призначенням, повертається </w:t>
+      </w:r>
+      <w:proofErr w:type="spellStart"/>
+      <w:r>
+        <w:rPr>
+          <w:rFonts w:ascii="Times New Roman" w:eastAsia="Times New Roman" w:hAnsi="Times New Roman" w:cs="Times New Roman"/>
+          <w:color w:val="000000"/>
+          <w:sz w:val="24"/>
+          <w:szCs w:val="24"/>
+          <w:lang w:val="uk-UA"/>
+        </w:rPr>
+        <w:t>Грантонадавачеві</w:t>
+      </w:r>
+      <w:proofErr w:type="spellEnd"/>
+      <w:r>
+        <w:rPr>
+          <w:rFonts w:ascii="Times New Roman" w:eastAsia="Times New Roman" w:hAnsi="Times New Roman" w:cs="Times New Roman"/>
+          <w:color w:val="000000"/>
+          <w:sz w:val="24"/>
+          <w:szCs w:val="24"/>
+          <w:lang w:val="uk-UA"/>
+        </w:rPr>
+        <w:t>, у встановленому законодавством порядку.</w:t>
       </w:r>
     </w:p>
     <w:p>
@@ -2365,7 +4875,29 @@
           <w:szCs w:val="24"/>
           <w:lang w:val="uk-UA"/>
         </w:rPr>
-        <w:t xml:space="preserve">За умов нецільового використання гранту Грантоотримувачем та ухвалення </w:t>
+        <w:t xml:space="preserve">За умов нецільового використання гранту </w:t>
+      </w:r>
+      <w:proofErr w:type="spellStart"/>
+      <w:r>
+        <w:rPr>
+          <w:rFonts w:ascii="Times New Roman" w:eastAsia="Times New Roman" w:hAnsi="Times New Roman" w:cs="Times New Roman"/>
+          <w:color w:val="000000"/>
+          <w:sz w:val="24"/>
+          <w:szCs w:val="24"/>
+          <w:lang w:val="uk-UA"/>
+        </w:rPr>
+        <w:t>Грантоотримувачем</w:t>
+      </w:r>
+      <w:proofErr w:type="spellEnd"/>
+      <w:r>
+        <w:rPr>
+          <w:rFonts w:ascii="Times New Roman" w:eastAsia="Times New Roman" w:hAnsi="Times New Roman" w:cs="Times New Roman"/>
+          <w:color w:val="000000"/>
+          <w:sz w:val="24"/>
+          <w:szCs w:val="24"/>
+          <w:lang w:val="uk-UA"/>
+        </w:rPr>
+        <w:t xml:space="preserve"> та ухвалення </w:t>
       </w:r>
       <w:r>
         <w:rPr>
@@ -2384,7 +4916,139 @@
           <w:szCs w:val="24"/>
           <w:lang w:val="uk-UA"/>
         </w:rPr>
-        <w:t>ауковою радою Грантонадавача рішення про припинення надання грантовоїпідтримки Проєкту, наукова рада Грантонадавача також може ухвалити рішення про заборону участі наукового керівника Проєкту в конкурсах, що проводяться Грантонадавачем упродовж наступних трьох років.</w:t>
+        <w:t xml:space="preserve">ауковою радою </w:t>
+      </w:r>
+      <w:proofErr w:type="spellStart"/>
+      <w:r>
+        <w:rPr>
+          <w:rFonts w:ascii="Times New Roman" w:eastAsia="Times New Roman" w:hAnsi="Times New Roman" w:cs="Times New Roman"/>
+          <w:color w:val="000000"/>
+          <w:sz w:val="24"/>
+          <w:szCs w:val="24"/>
+          <w:lang w:val="uk-UA"/>
+        </w:rPr>
+        <w:t>Грантонадавача</w:t>
+      </w:r>
+      <w:proofErr w:type="spellEnd"/>
+      <w:r>
+        <w:rPr>
+          <w:rFonts w:ascii="Times New Roman" w:eastAsia="Times New Roman" w:hAnsi="Times New Roman" w:cs="Times New Roman"/>
+          <w:color w:val="000000"/>
+          <w:sz w:val="24"/>
+          <w:szCs w:val="24"/>
+          <w:lang w:val="uk-UA"/>
+        </w:rPr>
+        <w:t xml:space="preserve"> рішення про припинення надання </w:t>
+      </w:r>
+      <w:proofErr w:type="spellStart"/>
+      <w:r>
+        <w:rPr>
+          <w:rFonts w:ascii="Times New Roman" w:eastAsia="Times New Roman" w:hAnsi="Times New Roman" w:cs="Times New Roman"/>
+          <w:color w:val="000000"/>
+          <w:sz w:val="24"/>
+          <w:szCs w:val="24"/>
+          <w:lang w:val="uk-UA"/>
+        </w:rPr>
+        <w:t>грантовоїпідтримки</w:t>
+      </w:r>
+      <w:proofErr w:type="spellEnd"/>
+      <w:r>
+        <w:rPr>
+          <w:rFonts w:ascii="Times New Roman" w:eastAsia="Times New Roman" w:hAnsi="Times New Roman" w:cs="Times New Roman"/>
+          <w:color w:val="000000"/>
+          <w:sz w:val="24"/>
+          <w:szCs w:val="24"/>
+          <w:lang w:val="uk-UA"/>
+        </w:rPr>
+        <w:t xml:space="preserve"> </w:t>
+      </w:r>
+      <w:proofErr w:type="spellStart"/>
+      <w:r>
+        <w:rPr>
+          <w:rFonts w:ascii="Times New Roman" w:eastAsia="Times New Roman" w:hAnsi="Times New Roman" w:cs="Times New Roman"/>
+          <w:color w:val="000000"/>
+          <w:sz w:val="24"/>
+          <w:szCs w:val="24"/>
+          <w:lang w:val="uk-UA"/>
+        </w:rPr>
+        <w:t>Проєкту</w:t>
+      </w:r>
+      <w:proofErr w:type="spellEnd"/>
+      <w:r>
+        <w:rPr>
+          <w:rFonts w:ascii="Times New Roman" w:eastAsia="Times New Roman" w:hAnsi="Times New Roman" w:cs="Times New Roman"/>
+          <w:color w:val="000000"/>
+          <w:sz w:val="24"/>
+          <w:szCs w:val="24"/>
+          <w:lang w:val="uk-UA"/>
+        </w:rPr>
+        <w:t xml:space="preserve">, наукова рада </w:t>
+      </w:r>
+      <w:proofErr w:type="spellStart"/>
+      <w:r>
+        <w:rPr>
+          <w:rFonts w:ascii="Times New Roman" w:eastAsia="Times New Roman" w:hAnsi="Times New Roman" w:cs="Times New Roman"/>
+          <w:color w:val="000000"/>
+          <w:sz w:val="24"/>
+          <w:szCs w:val="24"/>
+          <w:lang w:val="uk-UA"/>
+        </w:rPr>
+        <w:t>Грантонадавача</w:t>
+      </w:r>
+      <w:proofErr w:type="spellEnd"/>
+      <w:r>
+        <w:rPr>
+          <w:rFonts w:ascii="Times New Roman" w:eastAsia="Times New Roman" w:hAnsi="Times New Roman" w:cs="Times New Roman"/>
+          <w:color w:val="000000"/>
+          <w:sz w:val="24"/>
+          <w:szCs w:val="24"/>
+          <w:lang w:val="uk-UA"/>
+        </w:rPr>
+        <w:t xml:space="preserve"> також може ухвалити рішення про заборону участі наукового керівника </w:t>
+      </w:r>
+      <w:proofErr w:type="spellStart"/>
+      <w:r>
+        <w:rPr>
+          <w:rFonts w:ascii="Times New Roman" w:eastAsia="Times New Roman" w:hAnsi="Times New Roman" w:cs="Times New Roman"/>
+          <w:color w:val="000000"/>
+          <w:sz w:val="24"/>
+          <w:szCs w:val="24"/>
+          <w:lang w:val="uk-UA"/>
+        </w:rPr>
+        <w:t>Проєкту</w:t>
+      </w:r>
+      <w:proofErr w:type="spellEnd"/>
+      <w:r>
+        <w:rPr>
+          <w:rFonts w:ascii="Times New Roman" w:eastAsia="Times New Roman" w:hAnsi="Times New Roman" w:cs="Times New Roman"/>
+          <w:color w:val="000000"/>
+          <w:sz w:val="24"/>
+          <w:szCs w:val="24"/>
+          <w:lang w:val="uk-UA"/>
+        </w:rPr>
+        <w:t xml:space="preserve"> в конкурсах, що проводяться </w:t>
+      </w:r>
+      <w:proofErr w:type="spellStart"/>
+      <w:r>
+        <w:rPr>
+          <w:rFonts w:ascii="Times New Roman" w:eastAsia="Times New Roman" w:hAnsi="Times New Roman" w:cs="Times New Roman"/>
+          <w:color w:val="000000"/>
+          <w:sz w:val="24"/>
+          <w:szCs w:val="24"/>
+          <w:lang w:val="uk-UA"/>
+        </w:rPr>
+        <w:t>Грантонадавачем</w:t>
+      </w:r>
+      <w:proofErr w:type="spellEnd"/>
+      <w:r>
+        <w:rPr>
+          <w:rFonts w:ascii="Times New Roman" w:eastAsia="Times New Roman" w:hAnsi="Times New Roman" w:cs="Times New Roman"/>
+          <w:color w:val="000000"/>
+          <w:sz w:val="24"/>
+          <w:szCs w:val="24"/>
+          <w:lang w:val="uk-UA"/>
+        </w:rPr>
+        <w:t xml:space="preserve"> упродовж наступних трьох років.</w:t>
       </w:r>
     </w:p>
     <w:p>
@@ -2495,7 +5159,29 @@
           <w:szCs w:val="24"/>
           <w:lang w:val="uk-UA"/>
         </w:rPr>
-        <w:t>, належить Грантоотримувачу, крім випадків, передбачених частиною другою статті 11 Закону України «Про державне регулювання діяльності у сфері трансферу технологій».</w:t>
+        <w:t xml:space="preserve">, належить </w:t>
+      </w:r>
+      <w:proofErr w:type="spellStart"/>
+      <w:r>
+        <w:rPr>
+          <w:rFonts w:ascii="Times New Roman" w:eastAsia="Times New Roman" w:hAnsi="Times New Roman" w:cs="Times New Roman"/>
+          <w:color w:val="000000"/>
+          <w:sz w:val="24"/>
+          <w:szCs w:val="24"/>
+          <w:lang w:val="uk-UA"/>
+        </w:rPr>
+        <w:t>Грантоотримувачу</w:t>
+      </w:r>
+      <w:proofErr w:type="spellEnd"/>
+      <w:r>
+        <w:rPr>
+          <w:rFonts w:ascii="Times New Roman" w:eastAsia="Times New Roman" w:hAnsi="Times New Roman" w:cs="Times New Roman"/>
+          <w:color w:val="000000"/>
+          <w:sz w:val="24"/>
+          <w:szCs w:val="24"/>
+          <w:lang w:val="uk-UA"/>
+        </w:rPr>
+        <w:t>, крім випадків, передбачених частиною другою статті 11 Закону України «Про державне регулювання діяльності у сфері трансферу технологій».</w:t>
       </w:r>
     </w:p>
     <w:p>
@@ -2517,7 +5203,51 @@
           <w:szCs w:val="24"/>
           <w:lang w:val="uk-UA"/>
         </w:rPr>
-        <w:t>Авторські права учасників Проєкту, підтриманого Грантонадавачем, реалізуються відповідно до законодавства.</w:t>
+        <w:t xml:space="preserve">Авторські права учасників </w:t>
+      </w:r>
+      <w:proofErr w:type="spellStart"/>
+      <w:r>
+        <w:rPr>
+          <w:rFonts w:ascii="Times New Roman" w:eastAsia="Times New Roman" w:hAnsi="Times New Roman" w:cs="Times New Roman"/>
+          <w:color w:val="000000"/>
+          <w:sz w:val="24"/>
+          <w:szCs w:val="24"/>
+          <w:lang w:val="uk-UA"/>
+        </w:rPr>
+        <w:t>Проєкту</w:t>
+      </w:r>
+      <w:proofErr w:type="spellEnd"/>
+      <w:r>
+        <w:rPr>
+          <w:rFonts w:ascii="Times New Roman" w:eastAsia="Times New Roman" w:hAnsi="Times New Roman" w:cs="Times New Roman"/>
+          <w:color w:val="000000"/>
+          <w:sz w:val="24"/>
+          <w:szCs w:val="24"/>
+          <w:lang w:val="uk-UA"/>
+        </w:rPr>
+        <w:t xml:space="preserve">, підтриманого </w:t>
+      </w:r>
+      <w:proofErr w:type="spellStart"/>
+      <w:r>
+        <w:rPr>
+          <w:rFonts w:ascii="Times New Roman" w:eastAsia="Times New Roman" w:hAnsi="Times New Roman" w:cs="Times New Roman"/>
+          <w:color w:val="000000"/>
+          <w:sz w:val="24"/>
+          <w:szCs w:val="24"/>
+          <w:lang w:val="uk-UA"/>
+        </w:rPr>
+        <w:t>Грантонадавачем</w:t>
+      </w:r>
+      <w:proofErr w:type="spellEnd"/>
+      <w:r>
+        <w:rPr>
+          <w:rFonts w:ascii="Times New Roman" w:eastAsia="Times New Roman" w:hAnsi="Times New Roman" w:cs="Times New Roman"/>
+          <w:color w:val="000000"/>
+          <w:sz w:val="24"/>
+          <w:szCs w:val="24"/>
+          <w:lang w:val="uk-UA"/>
+        </w:rPr>
+        <w:t>, реалізуються відповідно до законодавства.</w:t>
       </w:r>
     </w:p>
     <w:p>
@@ -2550,7 +5280,72 @@
           <w:lang w:val="uk-UA"/>
         </w:rPr>
         <w:tab/>
-        <w:t>Грантоотримувач надає Грантонадавачеві право використовувати в інформаційних цілях (у т. ч. зберігати, перекладати, висвітлювати, відтворювати будь-яким технічним методом, публікувати або повідомляти у ЗМІ) відомості зі звітних документів, що пов'язані з реалізацією Проєкту, незалежно від їхньої форми, за умови, що цим не порушуються існуючі права інтелектуальної власності.</w:t>
+      </w:r>
+      <w:proofErr w:type="spellStart"/>
+      <w:r>
+        <w:rPr>
+          <w:rFonts w:ascii="Times New Roman" w:eastAsia="Times New Roman" w:hAnsi="Times New Roman" w:cs="Times New Roman"/>
+          <w:color w:val="000000"/>
+          <w:sz w:val="24"/>
+          <w:szCs w:val="24"/>
+          <w:lang w:val="uk-UA"/>
+        </w:rPr>
+        <w:t>Грантоотримувач</w:t>
+      </w:r>
+      <w:proofErr w:type="spellEnd"/>
+      <w:r>
+        <w:rPr>
+          <w:rFonts w:ascii="Times New Roman" w:eastAsia="Times New Roman" w:hAnsi="Times New Roman" w:cs="Times New Roman"/>
+          <w:color w:val="000000"/>
+          <w:sz w:val="24"/>
+          <w:szCs w:val="24"/>
+          <w:lang w:val="uk-UA"/>
+        </w:rPr>
+        <w:t xml:space="preserve"> надає </w:t>
+      </w:r>
+      <w:proofErr w:type="spellStart"/>
+      <w:r>
+        <w:rPr>
+          <w:rFonts w:ascii="Times New Roman" w:eastAsia="Times New Roman" w:hAnsi="Times New Roman" w:cs="Times New Roman"/>
+          <w:color w:val="000000"/>
+          <w:sz w:val="24"/>
+          <w:szCs w:val="24"/>
+          <w:lang w:val="uk-UA"/>
+        </w:rPr>
+        <w:t>Грантонадавачеві</w:t>
+      </w:r>
+      <w:proofErr w:type="spellEnd"/>
+      <w:r>
+        <w:rPr>
+          <w:rFonts w:ascii="Times New Roman" w:eastAsia="Times New Roman" w:hAnsi="Times New Roman" w:cs="Times New Roman"/>
+          <w:color w:val="000000"/>
+          <w:sz w:val="24"/>
+          <w:szCs w:val="24"/>
+          <w:lang w:val="uk-UA"/>
+        </w:rPr>
+        <w:t xml:space="preserve"> право використовувати в інформаційних цілях (у т. ч. зберігати, перекладати, висвітлювати, відтворювати будь-яким технічним методом, публікувати або повідомляти у ЗМІ) відомості зі звітних документів, що пов'язані з реалізацією </w:t>
+      </w:r>
+      <w:proofErr w:type="spellStart"/>
+      <w:r>
+        <w:rPr>
+          <w:rFonts w:ascii="Times New Roman" w:eastAsia="Times New Roman" w:hAnsi="Times New Roman" w:cs="Times New Roman"/>
+          <w:color w:val="000000"/>
+          <w:sz w:val="24"/>
+          <w:szCs w:val="24"/>
+          <w:lang w:val="uk-UA"/>
+        </w:rPr>
+        <w:t>Проєкту</w:t>
+      </w:r>
+      <w:proofErr w:type="spellEnd"/>
+      <w:r>
+        <w:rPr>
+          <w:rFonts w:ascii="Times New Roman" w:eastAsia="Times New Roman" w:hAnsi="Times New Roman" w:cs="Times New Roman"/>
+          <w:color w:val="000000"/>
+          <w:sz w:val="24"/>
+          <w:szCs w:val="24"/>
+          <w:lang w:val="uk-UA"/>
+        </w:rPr>
+        <w:t>, незалежно від їхньої форми, за умови, що цим не порушуються існуючі права інтелектуальної власності.</w:t>
       </w:r>
     </w:p>
     <w:p>
@@ -2583,7 +5378,28 @@
           <w:lang w:val="uk-UA"/>
         </w:rPr>
         <w:tab/>
-        <w:t>Грантоотримувач гарантує, що має всі права на використання будь-яких попередніх існуючих прав інтелектуальної власності, необхідних для виконання цього Договору.</w:t>
+      </w:r>
+      <w:proofErr w:type="spellStart"/>
+      <w:r>
+        <w:rPr>
+          <w:rFonts w:ascii="Times New Roman" w:eastAsia="Times New Roman" w:hAnsi="Times New Roman" w:cs="Times New Roman"/>
+          <w:color w:val="000000"/>
+          <w:sz w:val="24"/>
+          <w:szCs w:val="24"/>
+          <w:lang w:val="uk-UA"/>
+        </w:rPr>
+        <w:t>Грантоотримувач</w:t>
+      </w:r>
+      <w:proofErr w:type="spellEnd"/>
+      <w:r>
+        <w:rPr>
+          <w:rFonts w:ascii="Times New Roman" w:eastAsia="Times New Roman" w:hAnsi="Times New Roman" w:cs="Times New Roman"/>
+          <w:color w:val="000000"/>
+          <w:sz w:val="24"/>
+          <w:szCs w:val="24"/>
+          <w:lang w:val="uk-UA"/>
+        </w:rPr>
+        <w:t xml:space="preserve"> гарантує, що має всі права на використання будь-яких попередніх існуючих прав інтелектуальної власності, необхідних для виконання цього Договору.</w:t>
       </w:r>
     </w:p>
     <w:p>
@@ -2616,7 +5432,117 @@
           <w:lang w:val="uk-UA"/>
         </w:rPr>
         <w:tab/>
-        <w:t>За умов упізнаваності фізичних осіб, зображених на фото- або відеоматеріалах, Грантоотримувач повинен у звітності про реалізацію Проєкту подати заяви цих осіб з дозволом на використання своїх зображень. Ці вимоги не застосовуються до фото- або відеоматеріалів, знятих у громадських місцях, де випадкові представники громадськості можуть бути ідентифіковані лише гіпотетично, а публічні особи здійснюють свою суспільну діяльність.</w:t>
+        <w:t xml:space="preserve">За умов </w:t>
+      </w:r>
+      <w:proofErr w:type="spellStart"/>
+      <w:r>
+        <w:rPr>
+          <w:rFonts w:ascii="Times New Roman" w:eastAsia="Times New Roman" w:hAnsi="Times New Roman" w:cs="Times New Roman"/>
+          <w:color w:val="000000"/>
+          <w:sz w:val="24"/>
+          <w:szCs w:val="24"/>
+          <w:lang w:val="uk-UA"/>
+        </w:rPr>
+        <w:t>упізнаваності</w:t>
+      </w:r>
+      <w:proofErr w:type="spellEnd"/>
+      <w:r>
+        <w:rPr>
+          <w:rFonts w:ascii="Times New Roman" w:eastAsia="Times New Roman" w:hAnsi="Times New Roman" w:cs="Times New Roman"/>
+          <w:color w:val="000000"/>
+          <w:sz w:val="24"/>
+          <w:szCs w:val="24"/>
+          <w:lang w:val="uk-UA"/>
+        </w:rPr>
+        <w:t xml:space="preserve"> фізичних осіб, зображених на </w:t>
+      </w:r>
+      <w:proofErr w:type="spellStart"/>
+      <w:r>
+        <w:rPr>
+          <w:rFonts w:ascii="Times New Roman" w:eastAsia="Times New Roman" w:hAnsi="Times New Roman" w:cs="Times New Roman"/>
+          <w:color w:val="000000"/>
+          <w:sz w:val="24"/>
+          <w:szCs w:val="24"/>
+          <w:lang w:val="uk-UA"/>
+        </w:rPr>
+        <w:t>фото-</w:t>
+      </w:r>
+      <w:proofErr w:type="spellEnd"/>
+      <w:r>
+        <w:rPr>
+          <w:rFonts w:ascii="Times New Roman" w:eastAsia="Times New Roman" w:hAnsi="Times New Roman" w:cs="Times New Roman"/>
+          <w:color w:val="000000"/>
+          <w:sz w:val="24"/>
+          <w:szCs w:val="24"/>
+          <w:lang w:val="uk-UA"/>
+        </w:rPr>
+        <w:t xml:space="preserve"> або відеоматеріалах, </w:t>
+      </w:r>
+      <w:proofErr w:type="spellStart"/>
+      <w:r>
+        <w:rPr>
+          <w:rFonts w:ascii="Times New Roman" w:eastAsia="Times New Roman" w:hAnsi="Times New Roman" w:cs="Times New Roman"/>
+          <w:color w:val="000000"/>
+          <w:sz w:val="24"/>
+          <w:szCs w:val="24"/>
+          <w:lang w:val="uk-UA"/>
+        </w:rPr>
+        <w:t>Грантоотримувач</w:t>
+      </w:r>
+      <w:proofErr w:type="spellEnd"/>
+      <w:r>
+        <w:rPr>
+          <w:rFonts w:ascii="Times New Roman" w:eastAsia="Times New Roman" w:hAnsi="Times New Roman" w:cs="Times New Roman"/>
+          <w:color w:val="000000"/>
+          <w:sz w:val="24"/>
+          <w:szCs w:val="24"/>
+          <w:lang w:val="uk-UA"/>
+        </w:rPr>
+        <w:t xml:space="preserve"> повинен у звітності про реалізацію </w:t>
+      </w:r>
+      <w:proofErr w:type="spellStart"/>
+      <w:r>
+        <w:rPr>
+          <w:rFonts w:ascii="Times New Roman" w:eastAsia="Times New Roman" w:hAnsi="Times New Roman" w:cs="Times New Roman"/>
+          <w:color w:val="000000"/>
+          <w:sz w:val="24"/>
+          <w:szCs w:val="24"/>
+          <w:lang w:val="uk-UA"/>
+        </w:rPr>
+        <w:t>Проєкту</w:t>
+      </w:r>
+      <w:proofErr w:type="spellEnd"/>
+      <w:r>
+        <w:rPr>
+          <w:rFonts w:ascii="Times New Roman" w:eastAsia="Times New Roman" w:hAnsi="Times New Roman" w:cs="Times New Roman"/>
+          <w:color w:val="000000"/>
+          <w:sz w:val="24"/>
+          <w:szCs w:val="24"/>
+          <w:lang w:val="uk-UA"/>
+        </w:rPr>
+        <w:t xml:space="preserve"> подати заяви цих осіб з дозволом на використання своїх зображень. Ці вимоги не застосовуються до </w:t>
+      </w:r>
+      <w:proofErr w:type="spellStart"/>
+      <w:r>
+        <w:rPr>
+          <w:rFonts w:ascii="Times New Roman" w:eastAsia="Times New Roman" w:hAnsi="Times New Roman" w:cs="Times New Roman"/>
+          <w:color w:val="000000"/>
+          <w:sz w:val="24"/>
+          <w:szCs w:val="24"/>
+          <w:lang w:val="uk-UA"/>
+        </w:rPr>
+        <w:t>фото-</w:t>
+      </w:r>
+      <w:proofErr w:type="spellEnd"/>
+      <w:r>
+        <w:rPr>
+          <w:rFonts w:ascii="Times New Roman" w:eastAsia="Times New Roman" w:hAnsi="Times New Roman" w:cs="Times New Roman"/>
+          <w:color w:val="000000"/>
+          <w:sz w:val="24"/>
+          <w:szCs w:val="24"/>
+          <w:lang w:val="uk-UA"/>
+        </w:rPr>
+        <w:t xml:space="preserve"> або відеоматеріалів, знятих у громадських місцях, де випадкові представники громадськості можуть бути ідентифіковані лише гіпотетично, а публічні особи здійснюють свою суспільну діяльність.</w:t>
       </w:r>
     </w:p>
     <w:p>
@@ -2669,8 +5595,42 @@
           <w:szCs w:val="24"/>
           <w:lang w:val="uk-UA"/>
         </w:rPr>
-        <w:t xml:space="preserve"> в рамках реалізації Проєкту, після завершення його реалізації залишається у власності Грантоотримувача</w:t>
-      </w:r>
+        <w:t xml:space="preserve"> в рамках реалізації </w:t>
+      </w:r>
+      <w:proofErr w:type="spellStart"/>
+      <w:r>
+        <w:rPr>
+          <w:rFonts w:ascii="Times New Roman" w:eastAsia="Times New Roman" w:hAnsi="Times New Roman" w:cs="Times New Roman"/>
+          <w:color w:val="000000"/>
+          <w:sz w:val="24"/>
+          <w:szCs w:val="24"/>
+          <w:lang w:val="uk-UA"/>
+        </w:rPr>
+        <w:t>Проєкту</w:t>
+      </w:r>
+      <w:proofErr w:type="spellEnd"/>
+      <w:r>
+        <w:rPr>
+          <w:rFonts w:ascii="Times New Roman" w:eastAsia="Times New Roman" w:hAnsi="Times New Roman" w:cs="Times New Roman"/>
+          <w:color w:val="000000"/>
+          <w:sz w:val="24"/>
+          <w:szCs w:val="24"/>
+          <w:lang w:val="uk-UA"/>
+        </w:rPr>
+        <w:t xml:space="preserve">, після завершення його реалізації залишається у власності </w:t>
+      </w:r>
+      <w:proofErr w:type="spellStart"/>
+      <w:r>
+        <w:rPr>
+          <w:rFonts w:ascii="Times New Roman" w:eastAsia="Times New Roman" w:hAnsi="Times New Roman" w:cs="Times New Roman"/>
+          <w:color w:val="000000"/>
+          <w:sz w:val="24"/>
+          <w:szCs w:val="24"/>
+          <w:lang w:val="uk-UA"/>
+        </w:rPr>
+        <w:t>Грантоотримувача</w:t>
+      </w:r>
+      <w:proofErr w:type="spellEnd"/>
       <w:r>
         <w:rPr>
           <w:rFonts w:ascii="Times New Roman" w:eastAsia="Times New Roman" w:hAnsi="Times New Roman" w:cs="Times New Roman"/>
@@ -2688,7 +5648,29 @@
           <w:szCs w:val="24"/>
           <w:lang w:val="uk-UA"/>
         </w:rPr>
-        <w:t>Документи щодо придбання такого обладнання та устаткування зберігаються Грантоотримувачем для звітності під час здійснення контролю.</w:t>
+        <w:t xml:space="preserve">Документи щодо придбання такого обладнання та устаткування зберігаються </w:t>
+      </w:r>
+      <w:proofErr w:type="spellStart"/>
+      <w:r>
+        <w:rPr>
+          <w:rFonts w:ascii="Times New Roman" w:eastAsia="Times New Roman" w:hAnsi="Times New Roman" w:cs="Times New Roman"/>
+          <w:color w:val="000000"/>
+          <w:sz w:val="24"/>
+          <w:szCs w:val="24"/>
+          <w:lang w:val="uk-UA"/>
+        </w:rPr>
+        <w:t>Грантоотримувачем</w:t>
+      </w:r>
+      <w:proofErr w:type="spellEnd"/>
+      <w:r>
+        <w:rPr>
+          <w:rFonts w:ascii="Times New Roman" w:eastAsia="Times New Roman" w:hAnsi="Times New Roman" w:cs="Times New Roman"/>
+          <w:color w:val="000000"/>
+          <w:sz w:val="24"/>
+          <w:szCs w:val="24"/>
+          <w:lang w:val="uk-UA"/>
+        </w:rPr>
+        <w:t xml:space="preserve"> для звітності під час здійснення контролю.</w:t>
       </w:r>
     </w:p>
     <w:p>
@@ -2759,8 +5741,369 @@
           <w:szCs w:val="24"/>
           <w:lang w:val="uk-UA"/>
         </w:rPr>
+        <w:t>7.1.</w:t>
+      </w:r>
+      <w:r>
+        <w:rPr>
+          <w:rFonts w:ascii="Times New Roman" w:eastAsia="Times New Roman" w:hAnsi="Times New Roman" w:cs="Times New Roman"/>
+          <w:color w:val="000000"/>
+          <w:sz w:val="24"/>
+          <w:szCs w:val="24"/>
+          <w:lang w:val="uk-UA"/>
+        </w:rPr>
+        <w:tab/>
+        <w:t xml:space="preserve">Сторони домовились, що фактичні витрати мають відповідати принципам раціонального управління фінансами, бути відображені в бухгалтерському обліку </w:t>
+      </w:r>
+      <w:proofErr w:type="spellStart"/>
+      <w:r>
+        <w:rPr>
+          <w:rFonts w:ascii="Times New Roman" w:eastAsia="Times New Roman" w:hAnsi="Times New Roman" w:cs="Times New Roman"/>
+          <w:color w:val="000000"/>
+          <w:sz w:val="24"/>
+          <w:szCs w:val="24"/>
+          <w:lang w:val="uk-UA"/>
+        </w:rPr>
+        <w:t>Грантоотримувача</w:t>
+      </w:r>
+      <w:proofErr w:type="spellEnd"/>
+      <w:r>
+        <w:rPr>
+          <w:rFonts w:ascii="Times New Roman" w:eastAsia="Times New Roman" w:hAnsi="Times New Roman" w:cs="Times New Roman"/>
+          <w:color w:val="000000"/>
+          <w:sz w:val="24"/>
+          <w:szCs w:val="24"/>
+          <w:lang w:val="uk-UA"/>
+        </w:rPr>
+        <w:t xml:space="preserve"> (</w:t>
+      </w:r>
+      <w:proofErr w:type="spellStart"/>
+      <w:r>
+        <w:rPr>
+          <w:rFonts w:ascii="Times New Roman" w:eastAsia="Times New Roman" w:hAnsi="Times New Roman" w:cs="Times New Roman"/>
+          <w:color w:val="000000"/>
+          <w:sz w:val="24"/>
+          <w:szCs w:val="24"/>
+          <w:lang w:val="uk-UA"/>
+        </w:rPr>
+        <w:t>субвиконавця</w:t>
+      </w:r>
+      <w:proofErr w:type="spellEnd"/>
+      <w:r>
+        <w:rPr>
+          <w:rFonts w:ascii="Times New Roman" w:eastAsia="Times New Roman" w:hAnsi="Times New Roman" w:cs="Times New Roman"/>
+          <w:color w:val="000000"/>
+          <w:sz w:val="24"/>
+          <w:szCs w:val="24"/>
+          <w:lang w:val="uk-UA"/>
+        </w:rPr>
+        <w:t xml:space="preserve">) та відповідати витратам, передбаченим у Кошторисі витрат </w:t>
+      </w:r>
+      <w:proofErr w:type="spellStart"/>
+      <w:r>
+        <w:rPr>
+          <w:rFonts w:ascii="Times New Roman" w:eastAsia="Times New Roman" w:hAnsi="Times New Roman" w:cs="Times New Roman"/>
+          <w:color w:val="000000"/>
+          <w:sz w:val="24"/>
+          <w:szCs w:val="24"/>
+          <w:lang w:val="uk-UA"/>
+        </w:rPr>
+        <w:t>Проєкту</w:t>
+      </w:r>
+      <w:proofErr w:type="spellEnd"/>
+      <w:r>
+        <w:rPr>
+          <w:rFonts w:ascii="Times New Roman" w:eastAsia="Times New Roman" w:hAnsi="Times New Roman" w:cs="Times New Roman"/>
+          <w:color w:val="000000"/>
+          <w:sz w:val="24"/>
+          <w:szCs w:val="24"/>
+          <w:lang w:val="uk-UA"/>
+        </w:rPr>
+        <w:t>.</w:t>
+      </w:r>
+    </w:p>
+    <w:p>
+      <w:pPr>
+        <w:spacing w:before="240" w:after="240" w:line="240" w:lineRule="auto"/>
+        <w:jc w:val="both"/>
+        <w:rPr>
+          <w:rFonts w:ascii="Times New Roman" w:eastAsia="Times New Roman" w:hAnsi="Times New Roman" w:cs="Times New Roman"/>
+          <w:sz w:val="24"/>
+          <w:szCs w:val="24"/>
+          <w:lang w:val="uk-UA"/>
+        </w:rPr>
+      </w:pPr>
+      <w:r>
+        <w:rPr>
+          <w:rFonts w:ascii="Times New Roman" w:eastAsia="Times New Roman" w:hAnsi="Times New Roman" w:cs="Times New Roman"/>
+          <w:color w:val="000000"/>
+          <w:sz w:val="24"/>
+          <w:szCs w:val="24"/>
+          <w:lang w:val="uk-UA"/>
+        </w:rPr>
+        <w:t>7.2.</w:t>
+      </w:r>
+      <w:r>
+        <w:rPr>
+          <w:rFonts w:ascii="Times New Roman" w:eastAsia="Times New Roman" w:hAnsi="Times New Roman" w:cs="Times New Roman"/>
+          <w:color w:val="000000"/>
+          <w:sz w:val="24"/>
+          <w:szCs w:val="24"/>
+          <w:lang w:val="uk-UA"/>
+        </w:rPr>
+        <w:tab/>
+      </w:r>
+      <w:proofErr w:type="spellStart"/>
+      <w:r>
+        <w:rPr>
+          <w:rFonts w:ascii="Times New Roman" w:eastAsia="Times New Roman" w:hAnsi="Times New Roman" w:cs="Times New Roman"/>
+          <w:color w:val="000000"/>
+          <w:sz w:val="24"/>
+          <w:szCs w:val="24"/>
+          <w:lang w:val="uk-UA"/>
+        </w:rPr>
+        <w:t>Грантоотримувач</w:t>
+      </w:r>
+      <w:proofErr w:type="spellEnd"/>
+      <w:r>
+        <w:rPr>
+          <w:rFonts w:ascii="Times New Roman" w:eastAsia="Times New Roman" w:hAnsi="Times New Roman" w:cs="Times New Roman"/>
+          <w:color w:val="000000"/>
+          <w:sz w:val="24"/>
+          <w:szCs w:val="24"/>
+          <w:lang w:val="uk-UA"/>
+        </w:rPr>
+        <w:t xml:space="preserve"> забезпечує ведення бухгалтерської та фінансової документації у такий спосіб, щоб усі доходи і витрати, що стосуються реалізації </w:t>
+      </w:r>
+      <w:proofErr w:type="spellStart"/>
+      <w:r>
+        <w:rPr>
+          <w:rFonts w:ascii="Times New Roman" w:eastAsia="Times New Roman" w:hAnsi="Times New Roman" w:cs="Times New Roman"/>
+          <w:color w:val="000000"/>
+          <w:sz w:val="24"/>
+          <w:szCs w:val="24"/>
+          <w:lang w:val="uk-UA"/>
+        </w:rPr>
+        <w:t>Проєкту</w:t>
+      </w:r>
+      <w:proofErr w:type="spellEnd"/>
+      <w:r>
+        <w:rPr>
+          <w:rFonts w:ascii="Times New Roman" w:eastAsia="Times New Roman" w:hAnsi="Times New Roman" w:cs="Times New Roman"/>
+          <w:color w:val="000000"/>
+          <w:sz w:val="24"/>
+          <w:szCs w:val="24"/>
+          <w:lang w:val="uk-UA"/>
+        </w:rPr>
+        <w:t xml:space="preserve">, могли бути </w:t>
+      </w:r>
+      <w:proofErr w:type="spellStart"/>
+      <w:r>
+        <w:rPr>
+          <w:rFonts w:ascii="Times New Roman" w:eastAsia="Times New Roman" w:hAnsi="Times New Roman" w:cs="Times New Roman"/>
+          <w:color w:val="000000"/>
+          <w:sz w:val="24"/>
+          <w:szCs w:val="24"/>
+          <w:lang w:val="uk-UA"/>
+        </w:rPr>
+        <w:t>відстежені</w:t>
+      </w:r>
+      <w:proofErr w:type="spellEnd"/>
+      <w:r>
+        <w:rPr>
+          <w:rFonts w:ascii="Times New Roman" w:eastAsia="Times New Roman" w:hAnsi="Times New Roman" w:cs="Times New Roman"/>
+          <w:color w:val="000000"/>
+          <w:sz w:val="24"/>
+          <w:szCs w:val="24"/>
+          <w:lang w:val="uk-UA"/>
+        </w:rPr>
+        <w:t xml:space="preserve">, ідентифіковані та проаналізовані </w:t>
+      </w:r>
+      <w:proofErr w:type="spellStart"/>
+      <w:r>
+        <w:rPr>
+          <w:rFonts w:ascii="Times New Roman" w:eastAsia="Times New Roman" w:hAnsi="Times New Roman" w:cs="Times New Roman"/>
+          <w:color w:val="000000"/>
+          <w:sz w:val="24"/>
+          <w:szCs w:val="24"/>
+          <w:lang w:val="uk-UA"/>
+        </w:rPr>
+        <w:t>Грантонадавачем</w:t>
+      </w:r>
+      <w:proofErr w:type="spellEnd"/>
+      <w:r>
+        <w:rPr>
+          <w:rFonts w:ascii="Times New Roman" w:eastAsia="Times New Roman" w:hAnsi="Times New Roman" w:cs="Times New Roman"/>
+          <w:color w:val="000000"/>
+          <w:sz w:val="24"/>
+          <w:szCs w:val="24"/>
+          <w:lang w:val="uk-UA"/>
+        </w:rPr>
+        <w:t>.</w:t>
+      </w:r>
+    </w:p>
+    <w:p>
+      <w:pPr>
+        <w:spacing w:before="240" w:after="240" w:line="240" w:lineRule="auto"/>
+        <w:jc w:val="both"/>
+        <w:rPr>
+          <w:rFonts w:ascii="Times New Roman" w:eastAsia="Times New Roman" w:hAnsi="Times New Roman" w:cs="Times New Roman"/>
+          <w:sz w:val="24"/>
+          <w:szCs w:val="24"/>
+          <w:lang w:val="uk-UA"/>
+        </w:rPr>
+      </w:pPr>
+      <w:r>
+        <w:rPr>
+          <w:rFonts w:ascii="Times New Roman" w:eastAsia="Times New Roman" w:hAnsi="Times New Roman" w:cs="Times New Roman"/>
+          <w:color w:val="000000"/>
+          <w:sz w:val="24"/>
+          <w:szCs w:val="24"/>
+          <w:lang w:val="uk-UA"/>
+        </w:rPr>
+        <w:t>7.3.</w:t>
+      </w:r>
+      <w:r>
+        <w:rPr>
+          <w:rFonts w:ascii="Times New Roman" w:eastAsia="Times New Roman" w:hAnsi="Times New Roman" w:cs="Times New Roman"/>
+          <w:color w:val="000000"/>
+          <w:sz w:val="24"/>
+          <w:szCs w:val="24"/>
+          <w:lang w:val="uk-UA"/>
+        </w:rPr>
+        <w:tab/>
+      </w:r>
+      <w:proofErr w:type="spellStart"/>
+      <w:r>
+        <w:rPr>
+          <w:rFonts w:ascii="Times New Roman" w:eastAsia="Times New Roman" w:hAnsi="Times New Roman" w:cs="Times New Roman"/>
+          <w:color w:val="000000"/>
+          <w:sz w:val="24"/>
+          <w:szCs w:val="24"/>
+          <w:lang w:val="uk-UA"/>
+        </w:rPr>
+        <w:t>Грантоотримувач</w:t>
+      </w:r>
+      <w:proofErr w:type="spellEnd"/>
+      <w:r>
+        <w:rPr>
+          <w:rFonts w:ascii="Times New Roman" w:eastAsia="Times New Roman" w:hAnsi="Times New Roman" w:cs="Times New Roman"/>
+          <w:color w:val="000000"/>
+          <w:sz w:val="24"/>
+          <w:szCs w:val="24"/>
+          <w:lang w:val="uk-UA"/>
+        </w:rPr>
+        <w:t xml:space="preserve"> зобов’язаний забезпечити збереження бухгалтерської документації, що стосується реалізації </w:t>
+      </w:r>
+      <w:proofErr w:type="spellStart"/>
+      <w:r>
+        <w:rPr>
+          <w:rFonts w:ascii="Times New Roman" w:eastAsia="Times New Roman" w:hAnsi="Times New Roman" w:cs="Times New Roman"/>
+          <w:color w:val="000000"/>
+          <w:sz w:val="24"/>
+          <w:szCs w:val="24"/>
+          <w:lang w:val="uk-UA"/>
+        </w:rPr>
+        <w:t>Проєкту</w:t>
+      </w:r>
+      <w:proofErr w:type="spellEnd"/>
+      <w:r>
+        <w:rPr>
+          <w:rFonts w:ascii="Times New Roman" w:eastAsia="Times New Roman" w:hAnsi="Times New Roman" w:cs="Times New Roman"/>
+          <w:color w:val="000000"/>
+          <w:sz w:val="24"/>
+          <w:szCs w:val="24"/>
+          <w:lang w:val="uk-UA"/>
+        </w:rPr>
+        <w:t xml:space="preserve">, у межах строків, установлених законодавством. На вимогу </w:t>
+      </w:r>
+      <w:proofErr w:type="spellStart"/>
+      <w:r>
+        <w:rPr>
+          <w:rFonts w:ascii="Times New Roman" w:eastAsia="Times New Roman" w:hAnsi="Times New Roman" w:cs="Times New Roman"/>
+          <w:color w:val="000000"/>
+          <w:sz w:val="24"/>
+          <w:szCs w:val="24"/>
+          <w:lang w:val="uk-UA"/>
+        </w:rPr>
         <w:lastRenderedPageBreak/>
-        <w:t>7.1.</w:t>
+        <w:t>Грантонадавача</w:t>
+      </w:r>
+      <w:proofErr w:type="spellEnd"/>
+      <w:r>
+        <w:rPr>
+          <w:rFonts w:ascii="Times New Roman" w:eastAsia="Times New Roman" w:hAnsi="Times New Roman" w:cs="Times New Roman"/>
+          <w:color w:val="000000"/>
+          <w:sz w:val="24"/>
+          <w:szCs w:val="24"/>
+          <w:lang w:val="uk-UA"/>
+        </w:rPr>
+        <w:t xml:space="preserve"> </w:t>
+      </w:r>
+      <w:proofErr w:type="spellStart"/>
+      <w:r>
+        <w:rPr>
+          <w:rFonts w:ascii="Times New Roman" w:eastAsia="Times New Roman" w:hAnsi="Times New Roman" w:cs="Times New Roman"/>
+          <w:color w:val="000000"/>
+          <w:sz w:val="24"/>
+          <w:szCs w:val="24"/>
+          <w:lang w:val="uk-UA"/>
+        </w:rPr>
+        <w:t>Грантоотримувач</w:t>
+      </w:r>
+      <w:proofErr w:type="spellEnd"/>
+      <w:r>
+        <w:rPr>
+          <w:rFonts w:ascii="Times New Roman" w:eastAsia="Times New Roman" w:hAnsi="Times New Roman" w:cs="Times New Roman"/>
+          <w:color w:val="000000"/>
+          <w:sz w:val="24"/>
+          <w:szCs w:val="24"/>
+          <w:lang w:val="uk-UA"/>
+        </w:rPr>
+        <w:t xml:space="preserve"> зобов'язаний надати всю бухгалтерську документацію, необхідну для перевірки цільового та ефективного використання бюджетних коштів, пов’язаних із реалізацією </w:t>
+      </w:r>
+      <w:proofErr w:type="spellStart"/>
+      <w:r>
+        <w:rPr>
+          <w:rFonts w:ascii="Times New Roman" w:eastAsia="Times New Roman" w:hAnsi="Times New Roman" w:cs="Times New Roman"/>
+          <w:color w:val="000000"/>
+          <w:sz w:val="24"/>
+          <w:szCs w:val="24"/>
+          <w:lang w:val="uk-UA"/>
+        </w:rPr>
+        <w:t>Проєкту</w:t>
+      </w:r>
+      <w:proofErr w:type="spellEnd"/>
+      <w:r>
+        <w:rPr>
+          <w:rFonts w:ascii="Times New Roman" w:eastAsia="Times New Roman" w:hAnsi="Times New Roman" w:cs="Times New Roman"/>
+          <w:color w:val="000000"/>
+          <w:sz w:val="24"/>
+          <w:szCs w:val="24"/>
+          <w:lang w:val="uk-UA"/>
+        </w:rPr>
+        <w:t>.</w:t>
+      </w:r>
+    </w:p>
+    <w:p>
+      <w:pPr>
+        <w:spacing w:before="240" w:after="240" w:line="240" w:lineRule="auto"/>
+        <w:jc w:val="both"/>
+        <w:rPr>
+          <w:rFonts w:ascii="Times New Roman" w:eastAsia="Times New Roman" w:hAnsi="Times New Roman" w:cs="Times New Roman"/>
+          <w:sz w:val="24"/>
+          <w:szCs w:val="24"/>
+          <w:lang w:val="uk-UA"/>
+        </w:rPr>
+      </w:pPr>
+      <w:r>
+        <w:rPr>
+          <w:rFonts w:ascii="Times New Roman" w:eastAsia="Times New Roman" w:hAnsi="Times New Roman" w:cs="Times New Roman"/>
+          <w:color w:val="000000"/>
+          <w:sz w:val="24"/>
+          <w:szCs w:val="24"/>
+          <w:lang w:val="uk-UA"/>
+        </w:rPr>
+        <w:t>7.4.</w:t>
       </w:r>
       <w:r>
         <w:rPr>
@@ -2771,7 +6114,29 @@
           <w:lang w:val="uk-UA"/>
         </w:rPr>
         <w:tab/>
-        <w:t>Сторони домовились, що фактичні витрати мають відповідати принципам раціонального управління фінансами, бути відображені в бухгалтерському обліку Грантоотримувача (субвиконавця) та відповідати витратам, передбаченим у Кошторисі витрат Проєкту.</w:t>
+        <w:t xml:space="preserve">Сторони домовились, що спрямування коштів здійснюється виключно на фінансування витрат, пов’язаних із реалізацією </w:t>
+      </w:r>
+      <w:proofErr w:type="spellStart"/>
+      <w:r>
+        <w:rPr>
+          <w:rFonts w:ascii="Times New Roman" w:eastAsia="Times New Roman" w:hAnsi="Times New Roman" w:cs="Times New Roman"/>
+          <w:color w:val="000000"/>
+          <w:sz w:val="24"/>
+          <w:szCs w:val="24"/>
+          <w:lang w:val="uk-UA"/>
+        </w:rPr>
+        <w:t>Проєкту</w:t>
+      </w:r>
+      <w:proofErr w:type="spellEnd"/>
+      <w:r>
+        <w:rPr>
+          <w:rFonts w:ascii="Times New Roman" w:eastAsia="Times New Roman" w:hAnsi="Times New Roman" w:cs="Times New Roman"/>
+          <w:color w:val="000000"/>
+          <w:sz w:val="24"/>
+          <w:szCs w:val="24"/>
+          <w:lang w:val="uk-UA"/>
+        </w:rPr>
+        <w:t>.</w:t>
       </w:r>
     </w:p>
     <w:p>
@@ -2793,7 +6158,95 @@
           <w:szCs w:val="24"/>
           <w:lang w:val="uk-UA"/>
         </w:rPr>
-        <w:t>7.2.</w:t>
+        <w:t xml:space="preserve">Фінансування </w:t>
+      </w:r>
+      <w:proofErr w:type="spellStart"/>
+      <w:r>
+        <w:rPr>
+          <w:rFonts w:ascii="Times New Roman" w:eastAsia="Times New Roman" w:hAnsi="Times New Roman" w:cs="Times New Roman"/>
+          <w:color w:val="000000"/>
+          <w:sz w:val="24"/>
+          <w:szCs w:val="24"/>
+          <w:lang w:val="uk-UA"/>
+        </w:rPr>
+        <w:t>Грантоотримувачем</w:t>
+      </w:r>
+      <w:proofErr w:type="spellEnd"/>
+      <w:r>
+        <w:rPr>
+          <w:rFonts w:ascii="Times New Roman" w:eastAsia="Times New Roman" w:hAnsi="Times New Roman" w:cs="Times New Roman"/>
+          <w:color w:val="000000"/>
+          <w:sz w:val="24"/>
+          <w:szCs w:val="24"/>
+          <w:lang w:val="uk-UA"/>
+        </w:rPr>
+        <w:t xml:space="preserve"> витрат, пов’язаних із реалізацією </w:t>
+      </w:r>
+      <w:proofErr w:type="spellStart"/>
+      <w:r>
+        <w:rPr>
+          <w:rFonts w:ascii="Times New Roman" w:eastAsia="Times New Roman" w:hAnsi="Times New Roman" w:cs="Times New Roman"/>
+          <w:color w:val="000000"/>
+          <w:sz w:val="24"/>
+          <w:szCs w:val="24"/>
+          <w:lang w:val="uk-UA"/>
+        </w:rPr>
+        <w:t>Проєкту</w:t>
+      </w:r>
+      <w:proofErr w:type="spellEnd"/>
+      <w:r>
+        <w:rPr>
+          <w:rFonts w:ascii="Times New Roman" w:eastAsia="Times New Roman" w:hAnsi="Times New Roman" w:cs="Times New Roman"/>
+          <w:color w:val="000000"/>
+          <w:sz w:val="24"/>
+          <w:szCs w:val="24"/>
+          <w:lang w:val="uk-UA"/>
+        </w:rPr>
+        <w:t xml:space="preserve">, попередньо погоджуються з науковим керівником </w:t>
+      </w:r>
+      <w:proofErr w:type="spellStart"/>
+      <w:r>
+        <w:rPr>
+          <w:rFonts w:ascii="Times New Roman" w:eastAsia="Times New Roman" w:hAnsi="Times New Roman" w:cs="Times New Roman"/>
+          <w:color w:val="000000"/>
+          <w:sz w:val="24"/>
+          <w:szCs w:val="24"/>
+          <w:lang w:val="uk-UA"/>
+        </w:rPr>
+        <w:t>Проєкту</w:t>
+      </w:r>
+      <w:proofErr w:type="spellEnd"/>
+      <w:r>
+        <w:rPr>
+          <w:rFonts w:ascii="Times New Roman" w:eastAsia="Times New Roman" w:hAnsi="Times New Roman" w:cs="Times New Roman"/>
+          <w:color w:val="000000"/>
+          <w:sz w:val="24"/>
+          <w:szCs w:val="24"/>
+          <w:lang w:val="uk-UA"/>
+        </w:rPr>
+        <w:t>.</w:t>
+      </w:r>
+    </w:p>
+    <w:p>
+      <w:pPr>
+        <w:spacing w:before="240" w:after="240" w:line="240" w:lineRule="auto"/>
+        <w:jc w:val="both"/>
+        <w:rPr>
+          <w:rFonts w:ascii="Times New Roman" w:eastAsia="Times New Roman" w:hAnsi="Times New Roman" w:cs="Times New Roman"/>
+          <w:sz w:val="24"/>
+          <w:szCs w:val="24"/>
+          <w:lang w:val="uk-UA"/>
+        </w:rPr>
+      </w:pPr>
+      <w:r>
+        <w:rPr>
+          <w:rFonts w:ascii="Times New Roman" w:eastAsia="Times New Roman" w:hAnsi="Times New Roman" w:cs="Times New Roman"/>
+          <w:color w:val="000000"/>
+          <w:sz w:val="24"/>
+          <w:szCs w:val="24"/>
+          <w:lang w:val="uk-UA"/>
+        </w:rPr>
+        <w:t>7.5.</w:t>
       </w:r>
       <w:r>
         <w:rPr>
@@ -2804,7 +6257,50 @@
           <w:lang w:val="uk-UA"/>
         </w:rPr>
         <w:tab/>
-        <w:t>Грантоотримувач забезпечує ведення бухгалтерської та фінансової документації у такий спосіб, щоб усі доходи і витрати, що стосуються реалізації Проєкту, могли бути відстежені, ідентифіковані та проаналізовані Грантонадавачем.</w:t>
+      </w:r>
+      <w:proofErr w:type="spellStart"/>
+      <w:r>
+        <w:rPr>
+          <w:rFonts w:ascii="Times New Roman" w:eastAsia="Times New Roman" w:hAnsi="Times New Roman" w:cs="Times New Roman"/>
+          <w:color w:val="000000"/>
+          <w:sz w:val="24"/>
+          <w:szCs w:val="24"/>
+          <w:lang w:val="uk-UA"/>
+        </w:rPr>
+        <w:t>Грантоотримувач</w:t>
+      </w:r>
+      <w:proofErr w:type="spellEnd"/>
+      <w:r>
+        <w:rPr>
+          <w:rFonts w:ascii="Times New Roman" w:eastAsia="Times New Roman" w:hAnsi="Times New Roman" w:cs="Times New Roman"/>
+          <w:color w:val="000000"/>
+          <w:sz w:val="24"/>
+          <w:szCs w:val="24"/>
+          <w:lang w:val="uk-UA"/>
+        </w:rPr>
+        <w:t xml:space="preserve"> не пізніше 15 грудня 2020 року подає </w:t>
+      </w:r>
+      <w:proofErr w:type="spellStart"/>
+      <w:r>
+        <w:rPr>
+          <w:rFonts w:ascii="Times New Roman" w:eastAsia="Times New Roman" w:hAnsi="Times New Roman" w:cs="Times New Roman"/>
+          <w:color w:val="000000"/>
+          <w:sz w:val="24"/>
+          <w:szCs w:val="24"/>
+          <w:lang w:val="uk-UA"/>
+        </w:rPr>
+        <w:t>Грантонадавачу</w:t>
+      </w:r>
+      <w:proofErr w:type="spellEnd"/>
+      <w:r>
+        <w:rPr>
+          <w:rFonts w:ascii="Times New Roman" w:eastAsia="Times New Roman" w:hAnsi="Times New Roman" w:cs="Times New Roman"/>
+          <w:color w:val="000000"/>
+          <w:sz w:val="24"/>
+          <w:szCs w:val="24"/>
+          <w:lang w:val="uk-UA"/>
+        </w:rPr>
+        <w:t>:</w:t>
       </w:r>
     </w:p>
     <w:p>
@@ -2826,7 +6322,375 @@
           <w:szCs w:val="24"/>
           <w:lang w:val="uk-UA"/>
         </w:rPr>
-        <w:t>7.3.</w:t>
+        <w:t xml:space="preserve">а) Акт про виконання проміжного етапу </w:t>
+      </w:r>
+      <w:proofErr w:type="spellStart"/>
+      <w:r>
+        <w:rPr>
+          <w:rFonts w:ascii="Times New Roman" w:eastAsia="Times New Roman" w:hAnsi="Times New Roman" w:cs="Times New Roman"/>
+          <w:color w:val="000000"/>
+          <w:sz w:val="24"/>
+          <w:szCs w:val="24"/>
+          <w:lang w:val="uk-UA"/>
+        </w:rPr>
+        <w:t>Проєкту</w:t>
+      </w:r>
+      <w:proofErr w:type="spellEnd"/>
+      <w:r>
+        <w:rPr>
+          <w:rFonts w:ascii="Times New Roman" w:eastAsia="Times New Roman" w:hAnsi="Times New Roman" w:cs="Times New Roman"/>
+          <w:color w:val="000000"/>
+          <w:sz w:val="24"/>
+          <w:szCs w:val="24"/>
+          <w:lang w:val="uk-UA"/>
+        </w:rPr>
+        <w:t xml:space="preserve"> – у 2-х паперових примірниках;</w:t>
+      </w:r>
+    </w:p>
+    <w:p>
+      <w:pPr>
+        <w:spacing w:before="240" w:after="240" w:line="240" w:lineRule="auto"/>
+        <w:jc w:val="both"/>
+        <w:rPr>
+          <w:rFonts w:ascii="Times New Roman" w:eastAsia="Times New Roman" w:hAnsi="Times New Roman" w:cs="Times New Roman"/>
+          <w:sz w:val="24"/>
+          <w:szCs w:val="24"/>
+          <w:lang w:val="uk-UA"/>
+        </w:rPr>
+      </w:pPr>
+      <w:r>
+        <w:rPr>
+          <w:rFonts w:ascii="Times New Roman" w:eastAsia="Times New Roman" w:hAnsi="Times New Roman" w:cs="Times New Roman"/>
+          <w:color w:val="000000"/>
+          <w:sz w:val="24"/>
+          <w:szCs w:val="24"/>
+          <w:lang w:val="uk-UA"/>
+        </w:rPr>
+        <w:t xml:space="preserve">б) науковий звіт про проміжні результати реалізації </w:t>
+      </w:r>
+      <w:proofErr w:type="spellStart"/>
+      <w:r>
+        <w:rPr>
+          <w:rFonts w:ascii="Times New Roman" w:eastAsia="Times New Roman" w:hAnsi="Times New Roman" w:cs="Times New Roman"/>
+          <w:color w:val="000000"/>
+          <w:sz w:val="24"/>
+          <w:szCs w:val="24"/>
+          <w:lang w:val="uk-UA"/>
+        </w:rPr>
+        <w:t>Проєкту</w:t>
+      </w:r>
+      <w:proofErr w:type="spellEnd"/>
+      <w:r>
+        <w:rPr>
+          <w:rFonts w:ascii="Times New Roman" w:eastAsia="Times New Roman" w:hAnsi="Times New Roman" w:cs="Times New Roman"/>
+          <w:color w:val="000000"/>
+          <w:sz w:val="24"/>
+          <w:szCs w:val="24"/>
+          <w:lang w:val="uk-UA"/>
+        </w:rPr>
+        <w:t>, оформлений відповідно до ДСТУ 3008:2015 «Інформація та документація. Звіти у сфері науки і техніки. Структура та правила оформлювання» – в електронному вигляді та у 2-х паперових переплетених примірниках;</w:t>
+      </w:r>
+    </w:p>
+    <w:p>
+      <w:pPr>
+        <w:spacing w:before="240" w:after="240" w:line="240" w:lineRule="auto"/>
+        <w:jc w:val="both"/>
+        <w:rPr>
+          <w:rFonts w:ascii="Times New Roman" w:eastAsia="Times New Roman" w:hAnsi="Times New Roman" w:cs="Times New Roman"/>
+          <w:sz w:val="24"/>
+          <w:szCs w:val="24"/>
+          <w:lang w:val="uk-UA"/>
+        </w:rPr>
+      </w:pPr>
+      <w:r>
+        <w:rPr>
+          <w:rFonts w:ascii="Times New Roman" w:eastAsia="Times New Roman" w:hAnsi="Times New Roman" w:cs="Times New Roman"/>
+          <w:color w:val="000000"/>
+          <w:sz w:val="24"/>
+          <w:szCs w:val="24"/>
+          <w:lang w:val="uk-UA"/>
+        </w:rPr>
+        <w:t>в) фінансовий звіт про використання бюджетних коштів за етап – в електронному вигляді та у 2-х паперових примірниках;</w:t>
+      </w:r>
+    </w:p>
+    <w:p>
+      <w:pPr>
+        <w:spacing w:before="240" w:after="240" w:line="240" w:lineRule="auto"/>
+        <w:jc w:val="both"/>
+        <w:rPr>
+          <w:rFonts w:ascii="Times New Roman" w:eastAsia="Times New Roman" w:hAnsi="Times New Roman" w:cs="Times New Roman"/>
+          <w:sz w:val="24"/>
+          <w:szCs w:val="24"/>
+          <w:lang w:val="uk-UA"/>
+        </w:rPr>
+      </w:pPr>
+      <w:r>
+        <w:rPr>
+          <w:rFonts w:ascii="Times New Roman" w:eastAsia="Times New Roman" w:hAnsi="Times New Roman" w:cs="Times New Roman"/>
+          <w:color w:val="000000"/>
+          <w:sz w:val="24"/>
+          <w:szCs w:val="24"/>
+          <w:lang w:val="uk-UA"/>
+        </w:rPr>
+        <w:t xml:space="preserve">г) витяг із протоколу засідання вченої (наукової, науково-технічної, технічної) ради </w:t>
+      </w:r>
+      <w:proofErr w:type="spellStart"/>
+      <w:r>
+        <w:rPr>
+          <w:rFonts w:ascii="Times New Roman" w:eastAsia="Times New Roman" w:hAnsi="Times New Roman" w:cs="Times New Roman"/>
+          <w:color w:val="000000"/>
+          <w:sz w:val="24"/>
+          <w:szCs w:val="24"/>
+          <w:lang w:val="uk-UA"/>
+        </w:rPr>
+        <w:t>Грантоотримувачапро</w:t>
+      </w:r>
+      <w:proofErr w:type="spellEnd"/>
+      <w:r>
+        <w:rPr>
+          <w:rFonts w:ascii="Times New Roman" w:eastAsia="Times New Roman" w:hAnsi="Times New Roman" w:cs="Times New Roman"/>
+          <w:color w:val="000000"/>
+          <w:sz w:val="24"/>
+          <w:szCs w:val="24"/>
+          <w:lang w:val="uk-UA"/>
+        </w:rPr>
+        <w:t xml:space="preserve"> виконання  </w:t>
+      </w:r>
+      <w:proofErr w:type="spellStart"/>
+      <w:r>
+        <w:rPr>
+          <w:rFonts w:ascii="Times New Roman" w:eastAsia="Times New Roman" w:hAnsi="Times New Roman" w:cs="Times New Roman"/>
+          <w:color w:val="000000"/>
+          <w:sz w:val="24"/>
+          <w:szCs w:val="24"/>
+          <w:lang w:val="uk-UA"/>
+        </w:rPr>
+        <w:t>Проєкту</w:t>
+      </w:r>
+      <w:proofErr w:type="spellEnd"/>
+      <w:r>
+        <w:rPr>
+          <w:rFonts w:ascii="Times New Roman" w:eastAsia="Times New Roman" w:hAnsi="Times New Roman" w:cs="Times New Roman"/>
+          <w:color w:val="000000"/>
+          <w:sz w:val="24"/>
+          <w:szCs w:val="24"/>
+          <w:lang w:val="uk-UA"/>
+        </w:rPr>
+        <w:t xml:space="preserve"> у відповідному році – в 1-ому паперовому примірник;</w:t>
+      </w:r>
+    </w:p>
+    <w:p>
+      <w:pPr>
+        <w:spacing w:before="240" w:after="240" w:line="240" w:lineRule="auto"/>
+        <w:jc w:val="both"/>
+        <w:rPr>
+          <w:rFonts w:ascii="Times New Roman" w:eastAsia="Times New Roman" w:hAnsi="Times New Roman" w:cs="Times New Roman"/>
+          <w:sz w:val="24"/>
+          <w:szCs w:val="24"/>
+          <w:lang w:val="uk-UA"/>
+        </w:rPr>
+      </w:pPr>
+      <w:r>
+        <w:rPr>
+          <w:rFonts w:ascii="Times New Roman" w:eastAsia="Times New Roman" w:hAnsi="Times New Roman" w:cs="Times New Roman"/>
+          <w:color w:val="000000"/>
+          <w:sz w:val="24"/>
+          <w:szCs w:val="24"/>
+          <w:lang w:val="uk-UA"/>
+        </w:rPr>
+        <w:t xml:space="preserve">д) анотований звіт </w:t>
+      </w:r>
+      <w:r>
+        <w:rPr>
+          <w:rFonts w:ascii="Times New Roman" w:eastAsia="Times New Roman" w:hAnsi="Times New Roman" w:cs="Times New Roman"/>
+          <w:sz w:val="24"/>
+          <w:szCs w:val="24"/>
+          <w:lang w:val="uk-UA"/>
+        </w:rPr>
+        <w:t xml:space="preserve">про виконану роботу у 2020 році в рамках реалізації проєкту із виконання наукових досліджень і розробок </w:t>
+      </w:r>
+      <w:r>
+        <w:rPr>
+          <w:rFonts w:ascii="Times New Roman" w:eastAsia="Times New Roman" w:hAnsi="Times New Roman" w:cs="Times New Roman"/>
+          <w:color w:val="000000"/>
+          <w:sz w:val="24"/>
+          <w:szCs w:val="24"/>
+          <w:lang w:val="uk-UA"/>
+        </w:rPr>
+        <w:t>(для оприлюднення) – в електронному вигляді та в 1-ому паперовому примірнику;</w:t>
+      </w:r>
+    </w:p>
+    <w:p>
+      <w:pPr>
+        <w:spacing w:before="240" w:after="240" w:line="240" w:lineRule="auto"/>
+        <w:jc w:val="both"/>
+        <w:rPr>
+          <w:rFonts w:ascii="Times New Roman" w:eastAsia="Times New Roman" w:hAnsi="Times New Roman" w:cs="Times New Roman"/>
+          <w:sz w:val="24"/>
+          <w:szCs w:val="24"/>
+          <w:lang w:val="uk-UA"/>
+        </w:rPr>
+      </w:pPr>
+      <w:r>
+        <w:rPr>
+          <w:rFonts w:ascii="Times New Roman" w:eastAsia="Times New Roman" w:hAnsi="Times New Roman" w:cs="Times New Roman"/>
+          <w:color w:val="000000"/>
+          <w:sz w:val="24"/>
+          <w:szCs w:val="24"/>
+          <w:lang w:val="uk-UA"/>
+        </w:rPr>
+        <w:t>е) інші матеріали та документи, відповідно до Технічного завдання та Календарного плану в 1-ому паперовому примірнику;</w:t>
+      </w:r>
+    </w:p>
+    <w:p>
+      <w:pPr>
+        <w:spacing w:before="240" w:after="240" w:line="240" w:lineRule="auto"/>
+        <w:jc w:val="both"/>
+        <w:rPr>
+          <w:rFonts w:ascii="Times New Roman" w:eastAsia="Times New Roman" w:hAnsi="Times New Roman" w:cs="Times New Roman"/>
+          <w:sz w:val="24"/>
+          <w:szCs w:val="24"/>
+          <w:lang w:val="uk-UA"/>
+        </w:rPr>
+      </w:pPr>
+      <w:r>
+        <w:rPr>
+          <w:rFonts w:ascii="Times New Roman" w:eastAsia="Times New Roman" w:hAnsi="Times New Roman" w:cs="Times New Roman"/>
+          <w:color w:val="000000"/>
+          <w:sz w:val="24"/>
+          <w:szCs w:val="24"/>
+          <w:lang w:val="uk-UA"/>
+        </w:rPr>
+        <w:t xml:space="preserve">є)  копії документів щодо придбання обладнання та устаткування за рахунок гранту під час виконання </w:t>
+      </w:r>
+      <w:proofErr w:type="spellStart"/>
+      <w:r>
+        <w:rPr>
+          <w:rFonts w:ascii="Times New Roman" w:eastAsia="Times New Roman" w:hAnsi="Times New Roman" w:cs="Times New Roman"/>
+          <w:color w:val="000000"/>
+          <w:sz w:val="24"/>
+          <w:szCs w:val="24"/>
+          <w:lang w:val="uk-UA"/>
+        </w:rPr>
+        <w:t>Проєкту</w:t>
+      </w:r>
+      <w:proofErr w:type="spellEnd"/>
+      <w:r>
+        <w:rPr>
+          <w:rFonts w:ascii="Times New Roman" w:eastAsia="Times New Roman" w:hAnsi="Times New Roman" w:cs="Times New Roman"/>
+          <w:color w:val="000000"/>
+          <w:sz w:val="24"/>
+          <w:szCs w:val="24"/>
+          <w:lang w:val="uk-UA"/>
+        </w:rPr>
+        <w:t>;</w:t>
+      </w:r>
+    </w:p>
+    <w:p>
+      <w:pPr>
+        <w:spacing w:before="240" w:after="240" w:line="240" w:lineRule="auto"/>
+        <w:jc w:val="both"/>
+        <w:rPr>
+          <w:rFonts w:ascii="Times New Roman" w:eastAsia="Times New Roman" w:hAnsi="Times New Roman" w:cs="Times New Roman"/>
+          <w:sz w:val="24"/>
+          <w:szCs w:val="24"/>
+          <w:lang w:val="uk-UA"/>
+        </w:rPr>
+      </w:pPr>
+      <w:r>
+        <w:rPr>
+          <w:rFonts w:ascii="Times New Roman" w:eastAsia="Times New Roman" w:hAnsi="Times New Roman" w:cs="Times New Roman"/>
+          <w:color w:val="000000"/>
+          <w:sz w:val="24"/>
+          <w:szCs w:val="24"/>
+          <w:lang w:val="uk-UA"/>
+        </w:rPr>
+        <w:t xml:space="preserve">ж) за умов залучення </w:t>
+      </w:r>
+      <w:proofErr w:type="spellStart"/>
+      <w:r>
+        <w:rPr>
+          <w:rFonts w:ascii="Times New Roman" w:eastAsia="Times New Roman" w:hAnsi="Times New Roman" w:cs="Times New Roman"/>
+          <w:color w:val="000000"/>
+          <w:sz w:val="24"/>
+          <w:szCs w:val="24"/>
+          <w:lang w:val="uk-UA"/>
+        </w:rPr>
+        <w:t>субвиконавця</w:t>
+      </w:r>
+      <w:proofErr w:type="spellEnd"/>
+      <w:r>
+        <w:rPr>
+          <w:rFonts w:ascii="Times New Roman" w:eastAsia="Times New Roman" w:hAnsi="Times New Roman" w:cs="Times New Roman"/>
+          <w:color w:val="000000"/>
+          <w:sz w:val="24"/>
+          <w:szCs w:val="24"/>
+          <w:lang w:val="uk-UA"/>
+        </w:rPr>
+        <w:t xml:space="preserve"> – науковий звіт (оформлений відповідно до ДСТУ 3008:2015 «Інформація та документація. Звіти у сфері науки і техніки. Структура та правила оформлювання») в електронному вигляді та у 2-х паперових примірниках; копію договору із </w:t>
+      </w:r>
+      <w:proofErr w:type="spellStart"/>
+      <w:r>
+        <w:rPr>
+          <w:rFonts w:ascii="Times New Roman" w:eastAsia="Times New Roman" w:hAnsi="Times New Roman" w:cs="Times New Roman"/>
+          <w:color w:val="000000"/>
+          <w:sz w:val="24"/>
+          <w:szCs w:val="24"/>
+          <w:lang w:val="uk-UA"/>
+        </w:rPr>
+        <w:t>субвиконавцем</w:t>
+      </w:r>
+      <w:proofErr w:type="spellEnd"/>
+      <w:r>
+        <w:rPr>
+          <w:rFonts w:ascii="Times New Roman" w:eastAsia="Times New Roman" w:hAnsi="Times New Roman" w:cs="Times New Roman"/>
+          <w:color w:val="000000"/>
+          <w:sz w:val="24"/>
+          <w:szCs w:val="24"/>
+          <w:lang w:val="uk-UA"/>
+        </w:rPr>
+        <w:t xml:space="preserve"> (з додатками), копі</w:t>
+      </w:r>
+      <w:r>
+        <w:rPr>
+          <w:rFonts w:ascii="Times New Roman" w:eastAsia="Times New Roman" w:hAnsi="Times New Roman" w:cs="Times New Roman"/>
+          <w:sz w:val="24"/>
+          <w:szCs w:val="24"/>
+          <w:lang w:val="uk-UA"/>
+        </w:rPr>
+        <w:t>ю</w:t>
+      </w:r>
+      <w:r>
+        <w:rPr>
+          <w:rFonts w:ascii="Times New Roman" w:eastAsia="Times New Roman" w:hAnsi="Times New Roman" w:cs="Times New Roman"/>
+          <w:color w:val="000000"/>
+          <w:sz w:val="24"/>
+          <w:szCs w:val="24"/>
+          <w:lang w:val="uk-UA"/>
+        </w:rPr>
+        <w:t xml:space="preserve"> кошторису витрат, копію фінансового звіту про використання бюджетних коштів, копію акту здачі-приймання робіт, завірені належним чином.</w:t>
+      </w:r>
+    </w:p>
+    <w:p>
+      <w:pPr>
+        <w:spacing w:before="240" w:after="240" w:line="240" w:lineRule="auto"/>
+        <w:jc w:val="both"/>
+        <w:rPr>
+          <w:rFonts w:ascii="Times New Roman" w:eastAsia="Times New Roman" w:hAnsi="Times New Roman" w:cs="Times New Roman"/>
+          <w:sz w:val="24"/>
+          <w:szCs w:val="24"/>
+          <w:lang w:val="uk-UA"/>
+        </w:rPr>
+      </w:pPr>
+      <w:r>
+        <w:rPr>
+          <w:rFonts w:ascii="Times New Roman" w:eastAsia="Times New Roman" w:hAnsi="Times New Roman" w:cs="Times New Roman"/>
+          <w:color w:val="000000"/>
+          <w:sz w:val="24"/>
+          <w:szCs w:val="24"/>
+          <w:lang w:val="uk-UA"/>
+        </w:rPr>
+        <w:t>7.6.</w:t>
       </w:r>
       <w:r>
         <w:rPr>
@@ -2837,342 +6701,50 @@
           <w:lang w:val="uk-UA"/>
         </w:rPr>
         <w:tab/>
-        <w:t>Грантоотримувач зобов’язаний забезпечити збереження бухгалтерської документації, що стосується реалізації Проєкту, у межах строків, установлених законодавством. На вимогу Грантонадавача Грантоотримувач зобов'язаний надати всю бухгалтерську документацію, необхідну для перевірки цільового та ефективного використання бюджетних коштів, пов’язаних із реалізацією Проєкту.</w:t>
-      </w:r>
-    </w:p>
-    <w:p>
-      <w:pPr>
-        <w:spacing w:before="240" w:after="240" w:line="240" w:lineRule="auto"/>
-        <w:jc w:val="both"/>
-        <w:rPr>
-          <w:rFonts w:ascii="Times New Roman" w:eastAsia="Times New Roman" w:hAnsi="Times New Roman" w:cs="Times New Roman"/>
-          <w:sz w:val="24"/>
-          <w:szCs w:val="24"/>
-          <w:lang w:val="uk-UA"/>
-        </w:rPr>
-      </w:pPr>
-      <w:r>
-        <w:rPr>
-          <w:rFonts w:ascii="Times New Roman" w:eastAsia="Times New Roman" w:hAnsi="Times New Roman" w:cs="Times New Roman"/>
-          <w:color w:val="000000"/>
-          <w:sz w:val="24"/>
-          <w:szCs w:val="24"/>
-          <w:lang w:val="uk-UA"/>
-        </w:rPr>
-        <w:t>7.4.</w:t>
-      </w:r>
-      <w:r>
-        <w:rPr>
-          <w:rFonts w:ascii="Times New Roman" w:eastAsia="Times New Roman" w:hAnsi="Times New Roman" w:cs="Times New Roman"/>
-          <w:color w:val="000000"/>
-          <w:sz w:val="24"/>
-          <w:szCs w:val="24"/>
-          <w:lang w:val="uk-UA"/>
-        </w:rPr>
-        <w:tab/>
-        <w:t>Сторони домовились, що спрямування коштів здійснюється виключно на фінансування витрат, пов’язаних із реалізацією Проєкту.</w:t>
-      </w:r>
-    </w:p>
-    <w:p>
-      <w:pPr>
-        <w:spacing w:before="240" w:after="240" w:line="240" w:lineRule="auto"/>
-        <w:jc w:val="both"/>
-        <w:rPr>
-          <w:rFonts w:ascii="Times New Roman" w:eastAsia="Times New Roman" w:hAnsi="Times New Roman" w:cs="Times New Roman"/>
-          <w:sz w:val="24"/>
-          <w:szCs w:val="24"/>
-          <w:lang w:val="uk-UA"/>
-        </w:rPr>
-      </w:pPr>
-      <w:r>
-        <w:rPr>
-          <w:rFonts w:ascii="Times New Roman" w:eastAsia="Times New Roman" w:hAnsi="Times New Roman" w:cs="Times New Roman"/>
-          <w:color w:val="000000"/>
-          <w:sz w:val="24"/>
-          <w:szCs w:val="24"/>
-          <w:lang w:val="uk-UA"/>
-        </w:rPr>
-        <w:t>Фінансування Грантоотримувачем витрат, пов’язаних із реалізацією Проєкту, попередньо погоджуються з науковим керівником Проєкту.</w:t>
-      </w:r>
-    </w:p>
-    <w:p>
-      <w:pPr>
-        <w:spacing w:before="240" w:after="240" w:line="240" w:lineRule="auto"/>
-        <w:jc w:val="both"/>
-        <w:rPr>
-          <w:rFonts w:ascii="Times New Roman" w:eastAsia="Times New Roman" w:hAnsi="Times New Roman" w:cs="Times New Roman"/>
-          <w:sz w:val="24"/>
-          <w:szCs w:val="24"/>
-          <w:lang w:val="uk-UA"/>
-        </w:rPr>
-      </w:pPr>
-      <w:r>
-        <w:rPr>
-          <w:rFonts w:ascii="Times New Roman" w:eastAsia="Times New Roman" w:hAnsi="Times New Roman" w:cs="Times New Roman"/>
-          <w:color w:val="000000"/>
-          <w:sz w:val="24"/>
-          <w:szCs w:val="24"/>
-          <w:lang w:val="uk-UA"/>
-        </w:rPr>
-        <w:t>7.5.</w:t>
-      </w:r>
-      <w:r>
-        <w:rPr>
-          <w:rFonts w:ascii="Times New Roman" w:eastAsia="Times New Roman" w:hAnsi="Times New Roman" w:cs="Times New Roman"/>
-          <w:color w:val="000000"/>
-          <w:sz w:val="24"/>
-          <w:szCs w:val="24"/>
-          <w:lang w:val="uk-UA"/>
-        </w:rPr>
-        <w:tab/>
-        <w:t>Грантоотримувач не пізніше 15 грудня 2020 року подає Грантонадавачу:</w:t>
-      </w:r>
-    </w:p>
-    <w:p>
-      <w:pPr>
-        <w:spacing w:before="240" w:after="240" w:line="240" w:lineRule="auto"/>
-        <w:jc w:val="both"/>
-        <w:rPr>
-          <w:rFonts w:ascii="Times New Roman" w:eastAsia="Times New Roman" w:hAnsi="Times New Roman" w:cs="Times New Roman"/>
-          <w:sz w:val="24"/>
-          <w:szCs w:val="24"/>
-          <w:lang w:val="uk-UA"/>
-        </w:rPr>
-      </w:pPr>
-      <w:r>
-        <w:rPr>
-          <w:rFonts w:ascii="Times New Roman" w:eastAsia="Times New Roman" w:hAnsi="Times New Roman" w:cs="Times New Roman"/>
-          <w:color w:val="000000"/>
-          <w:sz w:val="24"/>
-          <w:szCs w:val="24"/>
-          <w:lang w:val="uk-UA"/>
-        </w:rPr>
-        <w:t>а) Акт про виконання проміжного етапу Проєкту – у 2-х паперових примірниках;</w:t>
-      </w:r>
-    </w:p>
-    <w:p>
-      <w:pPr>
-        <w:spacing w:before="240" w:after="240" w:line="240" w:lineRule="auto"/>
-        <w:jc w:val="both"/>
-        <w:rPr>
-          <w:rFonts w:ascii="Times New Roman" w:eastAsia="Times New Roman" w:hAnsi="Times New Roman" w:cs="Times New Roman"/>
-          <w:sz w:val="24"/>
-          <w:szCs w:val="24"/>
-          <w:lang w:val="uk-UA"/>
-        </w:rPr>
-      </w:pPr>
-      <w:r>
-        <w:rPr>
-          <w:rFonts w:ascii="Times New Roman" w:eastAsia="Times New Roman" w:hAnsi="Times New Roman" w:cs="Times New Roman"/>
-          <w:color w:val="000000"/>
-          <w:sz w:val="24"/>
-          <w:szCs w:val="24"/>
-          <w:lang w:val="uk-UA"/>
-        </w:rPr>
-        <w:t>б) науковий звіт про проміжні результати реалізації Проєкту, оформлений відповідно до ДСТУ 3008:2015 «Інформація та документація. Звіти у сфері науки і техніки. Структура та правила оформлювання» – в електронному вигляді та у 2-х паперових переплетених примірниках;</w:t>
-      </w:r>
-    </w:p>
-    <w:p>
-      <w:pPr>
-        <w:spacing w:before="240" w:after="240" w:line="240" w:lineRule="auto"/>
-        <w:jc w:val="both"/>
-        <w:rPr>
-          <w:rFonts w:ascii="Times New Roman" w:eastAsia="Times New Roman" w:hAnsi="Times New Roman" w:cs="Times New Roman"/>
-          <w:sz w:val="24"/>
-          <w:szCs w:val="24"/>
-          <w:lang w:val="uk-UA"/>
-        </w:rPr>
-      </w:pPr>
-      <w:r>
-        <w:rPr>
-          <w:rFonts w:ascii="Times New Roman" w:eastAsia="Times New Roman" w:hAnsi="Times New Roman" w:cs="Times New Roman"/>
-          <w:color w:val="000000"/>
-          <w:sz w:val="24"/>
-          <w:szCs w:val="24"/>
-          <w:lang w:val="uk-UA"/>
-        </w:rPr>
-        <w:t>в) фінансовий звіт про використання бюджетних коштів за етап – в електронному вигляді та у 2-х паперових примірниках;</w:t>
-      </w:r>
-    </w:p>
-    <w:p>
-      <w:pPr>
-        <w:spacing w:before="240" w:after="240" w:line="240" w:lineRule="auto"/>
-        <w:jc w:val="both"/>
-        <w:rPr>
-          <w:rFonts w:ascii="Times New Roman" w:eastAsia="Times New Roman" w:hAnsi="Times New Roman" w:cs="Times New Roman"/>
-          <w:sz w:val="24"/>
-          <w:szCs w:val="24"/>
-          <w:lang w:val="uk-UA"/>
-        </w:rPr>
-      </w:pPr>
-      <w:r>
-        <w:rPr>
-          <w:rFonts w:ascii="Times New Roman" w:eastAsia="Times New Roman" w:hAnsi="Times New Roman" w:cs="Times New Roman"/>
-          <w:color w:val="000000"/>
-          <w:sz w:val="24"/>
-          <w:szCs w:val="24"/>
-          <w:lang w:val="uk-UA"/>
-        </w:rPr>
-        <w:t>г) витяг із протоколу засідання вченої (наукової, науково-технічної, технічної) ради Грантоотримувачапро виконання  Проєкту у відповідному році – в 1-ому паперовому примірник;</w:t>
-      </w:r>
-    </w:p>
-    <w:p>
-      <w:pPr>
-        <w:spacing w:before="240" w:after="240" w:line="240" w:lineRule="auto"/>
-        <w:jc w:val="both"/>
-        <w:rPr>
-          <w:rFonts w:ascii="Times New Roman" w:eastAsia="Times New Roman" w:hAnsi="Times New Roman" w:cs="Times New Roman"/>
-          <w:sz w:val="24"/>
-          <w:szCs w:val="24"/>
-          <w:lang w:val="uk-UA"/>
-        </w:rPr>
-      </w:pPr>
-      <w:r>
-        <w:rPr>
-          <w:rFonts w:ascii="Times New Roman" w:eastAsia="Times New Roman" w:hAnsi="Times New Roman" w:cs="Times New Roman"/>
-          <w:color w:val="000000"/>
-          <w:sz w:val="24"/>
-          <w:szCs w:val="24"/>
-          <w:lang w:val="uk-UA"/>
-        </w:rPr>
-        <w:t xml:space="preserve">д) анотований звіт </w:t>
-      </w:r>
-      <w:r>
-        <w:rPr>
-          <w:rFonts w:ascii="Times New Roman" w:eastAsia="Times New Roman" w:hAnsi="Times New Roman" w:cs="Times New Roman"/>
-          <w:sz w:val="24"/>
-          <w:szCs w:val="24"/>
-          <w:lang w:val="uk-UA"/>
-        </w:rPr>
-        <w:t xml:space="preserve">про виконану роботу у 2020 році в рамках реалізації проєкту із виконання наукових досліджень і розробок </w:t>
-      </w:r>
-      <w:r>
-        <w:rPr>
-          <w:rFonts w:ascii="Times New Roman" w:eastAsia="Times New Roman" w:hAnsi="Times New Roman" w:cs="Times New Roman"/>
-          <w:color w:val="000000"/>
-          <w:sz w:val="24"/>
-          <w:szCs w:val="24"/>
-          <w:lang w:val="uk-UA"/>
-        </w:rPr>
-        <w:t>(для оприлюднення) – в електронному вигляді та в 1-ому паперовому примірнику;</w:t>
-      </w:r>
-    </w:p>
-    <w:p>
-      <w:pPr>
-        <w:spacing w:before="240" w:after="240" w:line="240" w:lineRule="auto"/>
-        <w:jc w:val="both"/>
-        <w:rPr>
-          <w:rFonts w:ascii="Times New Roman" w:eastAsia="Times New Roman" w:hAnsi="Times New Roman" w:cs="Times New Roman"/>
-          <w:sz w:val="24"/>
-          <w:szCs w:val="24"/>
-          <w:lang w:val="uk-UA"/>
-        </w:rPr>
-      </w:pPr>
-      <w:r>
-        <w:rPr>
-          <w:rFonts w:ascii="Times New Roman" w:eastAsia="Times New Roman" w:hAnsi="Times New Roman" w:cs="Times New Roman"/>
-          <w:color w:val="000000"/>
-          <w:sz w:val="24"/>
-          <w:szCs w:val="24"/>
-          <w:lang w:val="uk-UA"/>
-        </w:rPr>
-        <w:t>е) інші матеріали та документи, відповідно до Технічного завдання та Календарного плану в 1-ому паперовому примірнику;</w:t>
-      </w:r>
-    </w:p>
-    <w:p>
-      <w:pPr>
-        <w:spacing w:before="240" w:after="240" w:line="240" w:lineRule="auto"/>
-        <w:jc w:val="both"/>
-        <w:rPr>
-          <w:rFonts w:ascii="Times New Roman" w:eastAsia="Times New Roman" w:hAnsi="Times New Roman" w:cs="Times New Roman"/>
-          <w:sz w:val="24"/>
-          <w:szCs w:val="24"/>
-          <w:lang w:val="uk-UA"/>
-        </w:rPr>
-      </w:pPr>
-      <w:r>
-        <w:rPr>
-          <w:rFonts w:ascii="Times New Roman" w:eastAsia="Times New Roman" w:hAnsi="Times New Roman" w:cs="Times New Roman"/>
-          <w:color w:val="000000"/>
-          <w:sz w:val="24"/>
-          <w:szCs w:val="24"/>
-          <w:lang w:val="uk-UA"/>
-        </w:rPr>
-        <w:t>є)  копії документів щодо придбання обладнання та устаткування за рахунок гранту під час виконання Проєкту;</w:t>
-      </w:r>
-    </w:p>
-    <w:p>
-      <w:pPr>
-        <w:spacing w:before="240" w:after="240" w:line="240" w:lineRule="auto"/>
-        <w:jc w:val="both"/>
-        <w:rPr>
-          <w:rFonts w:ascii="Times New Roman" w:eastAsia="Times New Roman" w:hAnsi="Times New Roman" w:cs="Times New Roman"/>
-          <w:sz w:val="24"/>
-          <w:szCs w:val="24"/>
-          <w:lang w:val="uk-UA"/>
-        </w:rPr>
-      </w:pPr>
-      <w:r>
-        <w:rPr>
-          <w:rFonts w:ascii="Times New Roman" w:eastAsia="Times New Roman" w:hAnsi="Times New Roman" w:cs="Times New Roman"/>
-          <w:color w:val="000000"/>
-          <w:sz w:val="24"/>
-          <w:szCs w:val="24"/>
-          <w:lang w:val="uk-UA"/>
-        </w:rPr>
-        <w:t>ж) за умов залучення субвиконавця – науковий звіт (оформлений відповідно до ДСТУ 3008:2015 «Інформація та документація. Звіти у сфері науки і техніки. Структура та правила оформлювання») в електронному вигляді та у 2-х паперових примірниках; копію договору із субвиконавцем (з додатками), копі</w:t>
-      </w:r>
-      <w:r>
-        <w:rPr>
-          <w:rFonts w:ascii="Times New Roman" w:eastAsia="Times New Roman" w:hAnsi="Times New Roman" w:cs="Times New Roman"/>
-          <w:sz w:val="24"/>
-          <w:szCs w:val="24"/>
-          <w:lang w:val="uk-UA"/>
-        </w:rPr>
-        <w:t>ю</w:t>
-      </w:r>
-      <w:r>
-        <w:rPr>
-          <w:rFonts w:ascii="Times New Roman" w:eastAsia="Times New Roman" w:hAnsi="Times New Roman" w:cs="Times New Roman"/>
-          <w:color w:val="000000"/>
-          <w:sz w:val="24"/>
-          <w:szCs w:val="24"/>
-          <w:lang w:val="uk-UA"/>
-        </w:rPr>
-        <w:t xml:space="preserve"> кошторису витрат, копію фінансового звіту про використання бюджетних коштів, копію акту здачі-приймання робіт, завірені належним чином.</w:t>
-      </w:r>
-    </w:p>
-    <w:p>
-      <w:pPr>
-        <w:spacing w:before="240" w:after="240" w:line="240" w:lineRule="auto"/>
-        <w:jc w:val="both"/>
-        <w:rPr>
-          <w:rFonts w:ascii="Times New Roman" w:eastAsia="Times New Roman" w:hAnsi="Times New Roman" w:cs="Times New Roman"/>
-          <w:sz w:val="24"/>
-          <w:szCs w:val="24"/>
-          <w:lang w:val="uk-UA"/>
-        </w:rPr>
-      </w:pPr>
-      <w:r>
-        <w:rPr>
-          <w:rFonts w:ascii="Times New Roman" w:eastAsia="Times New Roman" w:hAnsi="Times New Roman" w:cs="Times New Roman"/>
-          <w:color w:val="000000"/>
-          <w:sz w:val="24"/>
-          <w:szCs w:val="24"/>
-          <w:lang w:val="uk-UA"/>
-        </w:rPr>
-        <w:t>7.6.</w:t>
-      </w:r>
-      <w:r>
-        <w:rPr>
-          <w:rFonts w:ascii="Times New Roman" w:eastAsia="Times New Roman" w:hAnsi="Times New Roman" w:cs="Times New Roman"/>
-          <w:color w:val="000000"/>
-          <w:sz w:val="24"/>
-          <w:szCs w:val="24"/>
-          <w:lang w:val="uk-UA"/>
-        </w:rPr>
-        <w:tab/>
-        <w:t>Грантонадавач здійснює контроль за виконанням Грантоотримувачем зобов’язань, визначених Договором.</w:t>
+      </w:r>
+      <w:proofErr w:type="spellStart"/>
+      <w:r>
+        <w:rPr>
+          <w:rFonts w:ascii="Times New Roman" w:eastAsia="Times New Roman" w:hAnsi="Times New Roman" w:cs="Times New Roman"/>
+          <w:color w:val="000000"/>
+          <w:sz w:val="24"/>
+          <w:szCs w:val="24"/>
+          <w:lang w:val="uk-UA"/>
+        </w:rPr>
+        <w:t>Грантонадавач</w:t>
+      </w:r>
+      <w:proofErr w:type="spellEnd"/>
+      <w:r>
+        <w:rPr>
+          <w:rFonts w:ascii="Times New Roman" w:eastAsia="Times New Roman" w:hAnsi="Times New Roman" w:cs="Times New Roman"/>
+          <w:color w:val="000000"/>
+          <w:sz w:val="24"/>
+          <w:szCs w:val="24"/>
+          <w:lang w:val="uk-UA"/>
+        </w:rPr>
+        <w:t xml:space="preserve"> здійснює контроль за виконанням </w:t>
+      </w:r>
+      <w:proofErr w:type="spellStart"/>
+      <w:r>
+        <w:rPr>
+          <w:rFonts w:ascii="Times New Roman" w:eastAsia="Times New Roman" w:hAnsi="Times New Roman" w:cs="Times New Roman"/>
+          <w:color w:val="000000"/>
+          <w:sz w:val="24"/>
+          <w:szCs w:val="24"/>
+          <w:lang w:val="uk-UA"/>
+        </w:rPr>
+        <w:t>Грантоотримувачем</w:t>
+      </w:r>
+      <w:proofErr w:type="spellEnd"/>
+      <w:r>
+        <w:rPr>
+          <w:rFonts w:ascii="Times New Roman" w:eastAsia="Times New Roman" w:hAnsi="Times New Roman" w:cs="Times New Roman"/>
+          <w:color w:val="000000"/>
+          <w:sz w:val="24"/>
+          <w:szCs w:val="24"/>
+          <w:lang w:val="uk-UA"/>
+        </w:rPr>
+        <w:t xml:space="preserve"> зобов’язань, визначених Договором.</w:t>
       </w:r>
     </w:p>
     <w:p>
@@ -3195,8 +6767,51 @@
           <w:szCs w:val="24"/>
           <w:lang w:val="uk-UA"/>
         </w:rPr>
-        <w:lastRenderedPageBreak/>
-        <w:t>Наукова рада Грантонадавача за результатами розгляду звітної документації Грантоотримувача аналізує звіти про результати реалізації Проекту і використання бюджетних коштів та приймає рішення про продовження або припинення надання грантової підтримки.</w:t>
+        <w:t xml:space="preserve">Наукова рада </w:t>
+      </w:r>
+      <w:proofErr w:type="spellStart"/>
+      <w:r>
+        <w:rPr>
+          <w:rFonts w:ascii="Times New Roman" w:eastAsia="Times New Roman" w:hAnsi="Times New Roman" w:cs="Times New Roman"/>
+          <w:color w:val="000000"/>
+          <w:sz w:val="24"/>
+          <w:szCs w:val="24"/>
+          <w:lang w:val="uk-UA"/>
+        </w:rPr>
+        <w:t>Грантонадавача</w:t>
+      </w:r>
+      <w:proofErr w:type="spellEnd"/>
+      <w:r>
+        <w:rPr>
+          <w:rFonts w:ascii="Times New Roman" w:eastAsia="Times New Roman" w:hAnsi="Times New Roman" w:cs="Times New Roman"/>
+          <w:color w:val="000000"/>
+          <w:sz w:val="24"/>
+          <w:szCs w:val="24"/>
+          <w:lang w:val="uk-UA"/>
+        </w:rPr>
+        <w:t xml:space="preserve"> за результатами розгляду звітної документації </w:t>
+      </w:r>
+      <w:proofErr w:type="spellStart"/>
+      <w:r>
+        <w:rPr>
+          <w:rFonts w:ascii="Times New Roman" w:eastAsia="Times New Roman" w:hAnsi="Times New Roman" w:cs="Times New Roman"/>
+          <w:color w:val="000000"/>
+          <w:sz w:val="24"/>
+          <w:szCs w:val="24"/>
+          <w:lang w:val="uk-UA"/>
+        </w:rPr>
+        <w:t>Грантоотримувача</w:t>
+      </w:r>
+      <w:proofErr w:type="spellEnd"/>
+      <w:r>
+        <w:rPr>
+          <w:rFonts w:ascii="Times New Roman" w:eastAsia="Times New Roman" w:hAnsi="Times New Roman" w:cs="Times New Roman"/>
+          <w:color w:val="000000"/>
+          <w:sz w:val="24"/>
+          <w:szCs w:val="24"/>
+          <w:lang w:val="uk-UA"/>
+        </w:rPr>
+        <w:t xml:space="preserve"> аналізує звіти про результати реалізації Проекту і використання бюджетних коштів та приймає рішення про продовження або припинення надання грантової підтримки.</w:t>
       </w:r>
     </w:p>
     <w:p>
@@ -3288,7 +6903,73 @@
           <w:lang w:val="uk-UA"/>
         </w:rPr>
         <w:tab/>
-        <w:t>У разі нецільового або неефективного використання Грантоотримувачем будь-якої частини гранту та/або неналежного виконання або невиконання Грантоотримувачем цього Договору, зокрема, Календарного плану, цей Договір може бути розірвано за рішенням наукової ради Грантонадавача в односторонньому порядку.</w:t>
+        <w:t xml:space="preserve">У разі нецільового або неефективного використання </w:t>
+      </w:r>
+      <w:proofErr w:type="spellStart"/>
+      <w:r>
+        <w:rPr>
+          <w:rFonts w:ascii="Times New Roman" w:eastAsia="Times New Roman" w:hAnsi="Times New Roman" w:cs="Times New Roman"/>
+          <w:color w:val="000000"/>
+          <w:sz w:val="24"/>
+          <w:szCs w:val="24"/>
+          <w:lang w:val="uk-UA"/>
+        </w:rPr>
+        <w:t>Грантоотримувачем</w:t>
+      </w:r>
+      <w:proofErr w:type="spellEnd"/>
+      <w:r>
+        <w:rPr>
+          <w:rFonts w:ascii="Times New Roman" w:eastAsia="Times New Roman" w:hAnsi="Times New Roman" w:cs="Times New Roman"/>
+          <w:color w:val="000000"/>
+          <w:sz w:val="24"/>
+          <w:szCs w:val="24"/>
+          <w:lang w:val="uk-UA"/>
+        </w:rPr>
+        <w:t xml:space="preserve"> будь-якої частини гранту та/або неналежного виконання або невиконання </w:t>
+      </w:r>
+      <w:proofErr w:type="spellStart"/>
+      <w:r>
+        <w:rPr>
+          <w:rFonts w:ascii="Times New Roman" w:eastAsia="Times New Roman" w:hAnsi="Times New Roman" w:cs="Times New Roman"/>
+          <w:color w:val="000000"/>
+          <w:sz w:val="24"/>
+          <w:szCs w:val="24"/>
+          <w:lang w:val="uk-UA"/>
+        </w:rPr>
+        <w:t>Грантоотримувачем</w:t>
+      </w:r>
+      <w:proofErr w:type="spellEnd"/>
+      <w:r>
+        <w:rPr>
+          <w:rFonts w:ascii="Times New Roman" w:eastAsia="Times New Roman" w:hAnsi="Times New Roman" w:cs="Times New Roman"/>
+          <w:color w:val="000000"/>
+          <w:sz w:val="24"/>
+          <w:szCs w:val="24"/>
+          <w:lang w:val="uk-UA"/>
+        </w:rPr>
+        <w:t xml:space="preserve"> цього Договору, зокрема, Календарного плану, цей Договір може бути розірвано за рішенням наукової ради </w:t>
+      </w:r>
+      <w:proofErr w:type="spellStart"/>
+      <w:r>
+        <w:rPr>
+          <w:rFonts w:ascii="Times New Roman" w:eastAsia="Times New Roman" w:hAnsi="Times New Roman" w:cs="Times New Roman"/>
+          <w:color w:val="000000"/>
+          <w:sz w:val="24"/>
+          <w:szCs w:val="24"/>
+          <w:lang w:val="uk-UA"/>
+        </w:rPr>
+        <w:t>Грантонадавача</w:t>
+      </w:r>
+      <w:proofErr w:type="spellEnd"/>
+      <w:r>
+        <w:rPr>
+          <w:rFonts w:ascii="Times New Roman" w:eastAsia="Times New Roman" w:hAnsi="Times New Roman" w:cs="Times New Roman"/>
+          <w:color w:val="000000"/>
+          <w:sz w:val="24"/>
+          <w:szCs w:val="24"/>
+          <w:lang w:val="uk-UA"/>
+        </w:rPr>
+        <w:t xml:space="preserve"> в односторонньому порядку.</w:t>
       </w:r>
     </w:p>
     <w:p>
@@ -3310,6 +6991,7 @@
           <w:szCs w:val="24"/>
           <w:lang w:val="uk-UA"/>
         </w:rPr>
+        <w:lastRenderedPageBreak/>
         <w:t>8.2.</w:t>
       </w:r>
       <w:r>
@@ -3321,7 +7003,50 @@
           <w:lang w:val="uk-UA"/>
         </w:rPr>
         <w:tab/>
-        <w:t>Грантонадавач за рішенням наукової ради Грантонадавача достроково розриває цей Договір також у випадку, якщо:</w:t>
+      </w:r>
+      <w:proofErr w:type="spellStart"/>
+      <w:r>
+        <w:rPr>
+          <w:rFonts w:ascii="Times New Roman" w:eastAsia="Times New Roman" w:hAnsi="Times New Roman" w:cs="Times New Roman"/>
+          <w:color w:val="000000"/>
+          <w:sz w:val="24"/>
+          <w:szCs w:val="24"/>
+          <w:lang w:val="uk-UA"/>
+        </w:rPr>
+        <w:t>Грантонадавач</w:t>
+      </w:r>
+      <w:proofErr w:type="spellEnd"/>
+      <w:r>
+        <w:rPr>
+          <w:rFonts w:ascii="Times New Roman" w:eastAsia="Times New Roman" w:hAnsi="Times New Roman" w:cs="Times New Roman"/>
+          <w:color w:val="000000"/>
+          <w:sz w:val="24"/>
+          <w:szCs w:val="24"/>
+          <w:lang w:val="uk-UA"/>
+        </w:rPr>
+        <w:t xml:space="preserve"> за рішенням наукової ради </w:t>
+      </w:r>
+      <w:proofErr w:type="spellStart"/>
+      <w:r>
+        <w:rPr>
+          <w:rFonts w:ascii="Times New Roman" w:eastAsia="Times New Roman" w:hAnsi="Times New Roman" w:cs="Times New Roman"/>
+          <w:color w:val="000000"/>
+          <w:sz w:val="24"/>
+          <w:szCs w:val="24"/>
+          <w:lang w:val="uk-UA"/>
+        </w:rPr>
+        <w:t>Грантонадавача</w:t>
+      </w:r>
+      <w:proofErr w:type="spellEnd"/>
+      <w:r>
+        <w:rPr>
+          <w:rFonts w:ascii="Times New Roman" w:eastAsia="Times New Roman" w:hAnsi="Times New Roman" w:cs="Times New Roman"/>
+          <w:color w:val="000000"/>
+          <w:sz w:val="24"/>
+          <w:szCs w:val="24"/>
+          <w:lang w:val="uk-UA"/>
+        </w:rPr>
+        <w:t xml:space="preserve"> достроково розриває цей Договір також у випадку, якщо:</w:t>
       </w:r>
     </w:p>
     <w:p>
@@ -3343,7 +7068,51 @@
           <w:szCs w:val="24"/>
           <w:lang w:val="uk-UA"/>
         </w:rPr>
-        <w:t>а) Грантоотримувача визнано банкрутом або він перебуває у стадії ліквідації чи призупинив господарську діяльність, знаходиться в іншій аналогічній ситуації, що не дозволяє подальшу реалізацію Проєкту, відповідно до законодавства;</w:t>
+        <w:t xml:space="preserve">а) </w:t>
+      </w:r>
+      <w:proofErr w:type="spellStart"/>
+      <w:r>
+        <w:rPr>
+          <w:rFonts w:ascii="Times New Roman" w:eastAsia="Times New Roman" w:hAnsi="Times New Roman" w:cs="Times New Roman"/>
+          <w:color w:val="000000"/>
+          <w:sz w:val="24"/>
+          <w:szCs w:val="24"/>
+          <w:lang w:val="uk-UA"/>
+        </w:rPr>
+        <w:t>Грантоотримувача</w:t>
+      </w:r>
+      <w:proofErr w:type="spellEnd"/>
+      <w:r>
+        <w:rPr>
+          <w:rFonts w:ascii="Times New Roman" w:eastAsia="Times New Roman" w:hAnsi="Times New Roman" w:cs="Times New Roman"/>
+          <w:color w:val="000000"/>
+          <w:sz w:val="24"/>
+          <w:szCs w:val="24"/>
+          <w:lang w:val="uk-UA"/>
+        </w:rPr>
+        <w:t xml:space="preserve"> визнано банкрутом або він перебуває у стадії ліквідації чи призупинив господарську діяльність, знаходиться в іншій аналогічній ситуації, що не дозволяє подальшу реалізацію </w:t>
+      </w:r>
+      <w:proofErr w:type="spellStart"/>
+      <w:r>
+        <w:rPr>
+          <w:rFonts w:ascii="Times New Roman" w:eastAsia="Times New Roman" w:hAnsi="Times New Roman" w:cs="Times New Roman"/>
+          <w:color w:val="000000"/>
+          <w:sz w:val="24"/>
+          <w:szCs w:val="24"/>
+          <w:lang w:val="uk-UA"/>
+        </w:rPr>
+        <w:t>Проєкту</w:t>
+      </w:r>
+      <w:proofErr w:type="spellEnd"/>
+      <w:r>
+        <w:rPr>
+          <w:rFonts w:ascii="Times New Roman" w:eastAsia="Times New Roman" w:hAnsi="Times New Roman" w:cs="Times New Roman"/>
+          <w:color w:val="000000"/>
+          <w:sz w:val="24"/>
+          <w:szCs w:val="24"/>
+          <w:lang w:val="uk-UA"/>
+        </w:rPr>
+        <w:t>, відповідно до законодавства;</w:t>
       </w:r>
     </w:p>
     <w:p>
@@ -3365,7 +7134,51 @@
           <w:szCs w:val="24"/>
           <w:lang w:val="uk-UA"/>
         </w:rPr>
-        <w:t>б) відбулася зміна юридичних, фінансових, технічних, організаційних умов діяльності Грантоотримувача (зокрема, зміна власності Грантоотримувача, реорганізація тощо), яка має суттєвий вплив на реалізацію цього Договору;</w:t>
+        <w:t xml:space="preserve">б) відбулася зміна юридичних, фінансових, технічних, організаційних умов діяльності </w:t>
+      </w:r>
+      <w:proofErr w:type="spellStart"/>
+      <w:r>
+        <w:rPr>
+          <w:rFonts w:ascii="Times New Roman" w:eastAsia="Times New Roman" w:hAnsi="Times New Roman" w:cs="Times New Roman"/>
+          <w:color w:val="000000"/>
+          <w:sz w:val="24"/>
+          <w:szCs w:val="24"/>
+          <w:lang w:val="uk-UA"/>
+        </w:rPr>
+        <w:t>Грантоотримувача</w:t>
+      </w:r>
+      <w:proofErr w:type="spellEnd"/>
+      <w:r>
+        <w:rPr>
+          <w:rFonts w:ascii="Times New Roman" w:eastAsia="Times New Roman" w:hAnsi="Times New Roman" w:cs="Times New Roman"/>
+          <w:color w:val="000000"/>
+          <w:sz w:val="24"/>
+          <w:szCs w:val="24"/>
+          <w:lang w:val="uk-UA"/>
+        </w:rPr>
+        <w:t xml:space="preserve"> (зокрема, зміна власності </w:t>
+      </w:r>
+      <w:proofErr w:type="spellStart"/>
+      <w:r>
+        <w:rPr>
+          <w:rFonts w:ascii="Times New Roman" w:eastAsia="Times New Roman" w:hAnsi="Times New Roman" w:cs="Times New Roman"/>
+          <w:color w:val="000000"/>
+          <w:sz w:val="24"/>
+          <w:szCs w:val="24"/>
+          <w:lang w:val="uk-UA"/>
+        </w:rPr>
+        <w:t>Грантоотримувача</w:t>
+      </w:r>
+      <w:proofErr w:type="spellEnd"/>
+      <w:r>
+        <w:rPr>
+          <w:rFonts w:ascii="Times New Roman" w:eastAsia="Times New Roman" w:hAnsi="Times New Roman" w:cs="Times New Roman"/>
+          <w:color w:val="000000"/>
+          <w:sz w:val="24"/>
+          <w:szCs w:val="24"/>
+          <w:lang w:val="uk-UA"/>
+        </w:rPr>
+        <w:t>, реорганізація тощо), яка має суттєвий вплив на реалізацію цього Договору;</w:t>
       </w:r>
     </w:p>
     <w:p>
@@ -3388,7 +7201,95 @@
           <w:szCs w:val="24"/>
           <w:lang w:val="uk-UA"/>
         </w:rPr>
-        <w:t>в) було встановлено, що Грантоотримувач або пов'язані з ним особи надали недостовірну інформацію, необхідну для отримання гранту чи реалізації Проєкту або не надають у визначені терміни на вимогу Грантонадавача інформацію, пов’язану з Проєктом. </w:t>
+        <w:t xml:space="preserve">в) було встановлено, що </w:t>
+      </w:r>
+      <w:proofErr w:type="spellStart"/>
+      <w:r>
+        <w:rPr>
+          <w:rFonts w:ascii="Times New Roman" w:eastAsia="Times New Roman" w:hAnsi="Times New Roman" w:cs="Times New Roman"/>
+          <w:color w:val="000000"/>
+          <w:sz w:val="24"/>
+          <w:szCs w:val="24"/>
+          <w:lang w:val="uk-UA"/>
+        </w:rPr>
+        <w:t>Грантоотримувач</w:t>
+      </w:r>
+      <w:proofErr w:type="spellEnd"/>
+      <w:r>
+        <w:rPr>
+          <w:rFonts w:ascii="Times New Roman" w:eastAsia="Times New Roman" w:hAnsi="Times New Roman" w:cs="Times New Roman"/>
+          <w:color w:val="000000"/>
+          <w:sz w:val="24"/>
+          <w:szCs w:val="24"/>
+          <w:lang w:val="uk-UA"/>
+        </w:rPr>
+        <w:t xml:space="preserve"> або пов'язані з ним особи надали недостовірну інформацію, необхідну для отримання гранту чи реалізації </w:t>
+      </w:r>
+      <w:proofErr w:type="spellStart"/>
+      <w:r>
+        <w:rPr>
+          <w:rFonts w:ascii="Times New Roman" w:eastAsia="Times New Roman" w:hAnsi="Times New Roman" w:cs="Times New Roman"/>
+          <w:color w:val="000000"/>
+          <w:sz w:val="24"/>
+          <w:szCs w:val="24"/>
+          <w:lang w:val="uk-UA"/>
+        </w:rPr>
+        <w:t>Проєкту</w:t>
+      </w:r>
+      <w:proofErr w:type="spellEnd"/>
+      <w:r>
+        <w:rPr>
+          <w:rFonts w:ascii="Times New Roman" w:eastAsia="Times New Roman" w:hAnsi="Times New Roman" w:cs="Times New Roman"/>
+          <w:color w:val="000000"/>
+          <w:sz w:val="24"/>
+          <w:szCs w:val="24"/>
+          <w:lang w:val="uk-UA"/>
+        </w:rPr>
+        <w:t xml:space="preserve"> або не надають у визначені терміни на вимогу </w:t>
+      </w:r>
+      <w:proofErr w:type="spellStart"/>
+      <w:r>
+        <w:rPr>
+          <w:rFonts w:ascii="Times New Roman" w:eastAsia="Times New Roman" w:hAnsi="Times New Roman" w:cs="Times New Roman"/>
+          <w:color w:val="000000"/>
+          <w:sz w:val="24"/>
+          <w:szCs w:val="24"/>
+          <w:lang w:val="uk-UA"/>
+        </w:rPr>
+        <w:t>Грантонадавача</w:t>
+      </w:r>
+      <w:proofErr w:type="spellEnd"/>
+      <w:r>
+        <w:rPr>
+          <w:rFonts w:ascii="Times New Roman" w:eastAsia="Times New Roman" w:hAnsi="Times New Roman" w:cs="Times New Roman"/>
+          <w:color w:val="000000"/>
+          <w:sz w:val="24"/>
+          <w:szCs w:val="24"/>
+          <w:lang w:val="uk-UA"/>
+        </w:rPr>
+        <w:t xml:space="preserve"> інформацію, пов’язану з </w:t>
+      </w:r>
+      <w:proofErr w:type="spellStart"/>
+      <w:r>
+        <w:rPr>
+          <w:rFonts w:ascii="Times New Roman" w:eastAsia="Times New Roman" w:hAnsi="Times New Roman" w:cs="Times New Roman"/>
+          <w:color w:val="000000"/>
+          <w:sz w:val="24"/>
+          <w:szCs w:val="24"/>
+          <w:lang w:val="uk-UA"/>
+        </w:rPr>
+        <w:t>Проєктом</w:t>
+      </w:r>
+      <w:proofErr w:type="spellEnd"/>
+      <w:r>
+        <w:rPr>
+          <w:rFonts w:ascii="Times New Roman" w:eastAsia="Times New Roman" w:hAnsi="Times New Roman" w:cs="Times New Roman"/>
+          <w:color w:val="000000"/>
+          <w:sz w:val="24"/>
+          <w:szCs w:val="24"/>
+          <w:lang w:val="uk-UA"/>
+        </w:rPr>
+        <w:t>. </w:t>
       </w:r>
     </w:p>
     <w:p>
@@ -3649,7 +7550,51 @@
           <w:lang w:val="uk-UA"/>
         </w:rPr>
         <w:tab/>
-        <w:t>Усі спори або розбіжності, що випливають з умов цього Договору або пов'язані з цим Договором та його тлумаченням, його дією, його припиненням або розірванням, вирішуються шляхом переговорів між Сторонами, окрім випадків, коли Договір розривається Грантонадавачем в односторонньому порядку у зв’язку з нецільовим використанням Грантоотримувачем бюджетних коштів. Якщо Сторони не можуть дійти згоди шляхом переговорів, такі спори вирішуються у порядку, визначеному чинним законодавством України.</w:t>
+        <w:t xml:space="preserve">Усі спори або розбіжності, що випливають з умов цього Договору або пов'язані з цим Договором та його тлумаченням, його дією, його припиненням або розірванням, вирішуються шляхом переговорів між Сторонами, окрім випадків, коли Договір розривається </w:t>
+      </w:r>
+      <w:proofErr w:type="spellStart"/>
+      <w:r>
+        <w:rPr>
+          <w:rFonts w:ascii="Times New Roman" w:eastAsia="Times New Roman" w:hAnsi="Times New Roman" w:cs="Times New Roman"/>
+          <w:color w:val="000000"/>
+          <w:sz w:val="24"/>
+          <w:szCs w:val="24"/>
+          <w:lang w:val="uk-UA"/>
+        </w:rPr>
+        <w:t>Грантонадавачем</w:t>
+      </w:r>
+      <w:proofErr w:type="spellEnd"/>
+      <w:r>
+        <w:rPr>
+          <w:rFonts w:ascii="Times New Roman" w:eastAsia="Times New Roman" w:hAnsi="Times New Roman" w:cs="Times New Roman"/>
+          <w:color w:val="000000"/>
+          <w:sz w:val="24"/>
+          <w:szCs w:val="24"/>
+          <w:lang w:val="uk-UA"/>
+        </w:rPr>
+        <w:t xml:space="preserve"> в односторонньому порядку у зв’язку з нецільовим використанням </w:t>
+      </w:r>
+      <w:proofErr w:type="spellStart"/>
+      <w:r>
+        <w:rPr>
+          <w:rFonts w:ascii="Times New Roman" w:eastAsia="Times New Roman" w:hAnsi="Times New Roman" w:cs="Times New Roman"/>
+          <w:color w:val="000000"/>
+          <w:sz w:val="24"/>
+          <w:szCs w:val="24"/>
+          <w:lang w:val="uk-UA"/>
+        </w:rPr>
+        <w:t>Грантоотримувачем</w:t>
+      </w:r>
+      <w:proofErr w:type="spellEnd"/>
+      <w:r>
+        <w:rPr>
+          <w:rFonts w:ascii="Times New Roman" w:eastAsia="Times New Roman" w:hAnsi="Times New Roman" w:cs="Times New Roman"/>
+          <w:color w:val="000000"/>
+          <w:sz w:val="24"/>
+          <w:szCs w:val="24"/>
+          <w:lang w:val="uk-UA"/>
+        </w:rPr>
+        <w:t xml:space="preserve"> бюджетних коштів. Якщо Сторони не можуть дійти згоди шляхом переговорів, такі спори вирішуються у порядку, визначеному чинним законодавством України.</w:t>
       </w:r>
     </w:p>
     <w:p>
@@ -3763,7 +7708,6 @@
           <w:szCs w:val="24"/>
           <w:lang w:val="uk-UA"/>
         </w:rPr>
-        <w:lastRenderedPageBreak/>
         <w:t>11.2.</w:t>
       </w:r>
       <w:r>
@@ -3775,7 +7719,29 @@
           <w:lang w:val="uk-UA"/>
         </w:rPr>
         <w:tab/>
-        <w:t>У разі зміни контактної особи та уповноваженої особи Сторони, Сторони невідкладно (</w:t>
+        <w:t xml:space="preserve">У разі зміни контактної особи та уповноваженої особи Сторони, </w:t>
+      </w:r>
+      <w:proofErr w:type="spellStart"/>
+      <w:r>
+        <w:rPr>
+          <w:rFonts w:ascii="Times New Roman" w:eastAsia="Times New Roman" w:hAnsi="Times New Roman" w:cs="Times New Roman"/>
+          <w:color w:val="000000"/>
+          <w:sz w:val="24"/>
+          <w:szCs w:val="24"/>
+          <w:lang w:val="uk-UA"/>
+        </w:rPr>
+        <w:t>Сторони</w:t>
+      </w:r>
+      <w:proofErr w:type="spellEnd"/>
+      <w:r>
+        <w:rPr>
+          <w:rFonts w:ascii="Times New Roman" w:eastAsia="Times New Roman" w:hAnsi="Times New Roman" w:cs="Times New Roman"/>
+          <w:color w:val="000000"/>
+          <w:sz w:val="24"/>
+          <w:szCs w:val="24"/>
+          <w:lang w:val="uk-UA"/>
+        </w:rPr>
+        <w:t xml:space="preserve"> невідкладно (</w:t>
       </w:r>
       <w:r>
         <w:rPr>
@@ -3934,6 +7900,7 @@
           <w:szCs w:val="24"/>
           <w:lang w:val="uk-UA"/>
         </w:rPr>
+        <w:lastRenderedPageBreak/>
         <w:t>11.6.</w:t>
       </w:r>
       <w:r>
@@ -3968,7 +7935,29 @@
           <w:szCs w:val="24"/>
           <w:lang w:val="uk-UA"/>
         </w:rPr>
-        <w:t>1) контактна особа Грантонадавача:</w:t>
+        <w:t xml:space="preserve">1) контактна особа </w:t>
+      </w:r>
+      <w:proofErr w:type="spellStart"/>
+      <w:r>
+        <w:rPr>
+          <w:rFonts w:ascii="Times New Roman" w:eastAsia="Times New Roman" w:hAnsi="Times New Roman" w:cs="Times New Roman"/>
+          <w:color w:val="000000"/>
+          <w:sz w:val="24"/>
+          <w:szCs w:val="24"/>
+          <w:lang w:val="uk-UA"/>
+        </w:rPr>
+        <w:t>Грантонадавача</w:t>
+      </w:r>
+      <w:proofErr w:type="spellEnd"/>
+      <w:r>
+        <w:rPr>
+          <w:rFonts w:ascii="Times New Roman" w:eastAsia="Times New Roman" w:hAnsi="Times New Roman" w:cs="Times New Roman"/>
+          <w:color w:val="000000"/>
+          <w:sz w:val="24"/>
+          <w:szCs w:val="24"/>
+          <w:lang w:val="uk-UA"/>
+        </w:rPr>
+        <w:t>:</w:t>
       </w:r>
     </w:p>
     <w:p>
@@ -4097,7 +8086,29 @@
           <w:szCs w:val="24"/>
           <w:lang w:val="uk-UA"/>
         </w:rPr>
-        <w:t>2) контактна особа Грантоотримувача:</w:t>
+        <w:t xml:space="preserve">2) контактна особа </w:t>
+      </w:r>
+      <w:proofErr w:type="spellStart"/>
+      <w:r>
+        <w:rPr>
+          <w:rFonts w:ascii="Times New Roman" w:eastAsia="Times New Roman" w:hAnsi="Times New Roman" w:cs="Times New Roman"/>
+          <w:color w:val="000000"/>
+          <w:sz w:val="24"/>
+          <w:szCs w:val="24"/>
+          <w:lang w:val="uk-UA"/>
+        </w:rPr>
+        <w:t>Грантоотримувача</w:t>
+      </w:r>
+      <w:proofErr w:type="spellEnd"/>
+      <w:r>
+        <w:rPr>
+          <w:rFonts w:ascii="Times New Roman" w:eastAsia="Times New Roman" w:hAnsi="Times New Roman" w:cs="Times New Roman"/>
+          <w:color w:val="000000"/>
+          <w:sz w:val="24"/>
+          <w:szCs w:val="24"/>
+          <w:lang w:val="uk-UA"/>
+        </w:rPr>
+        <w:t>:</w:t>
       </w:r>
     </w:p>
     <w:p>
@@ -4178,7 +8189,39 @@
           <w:szCs w:val="24"/>
           <w:lang w:val="uk-UA"/>
         </w:rPr>
-        <w:t xml:space="preserve">Україна, 03022 м.Киів, </w:t>
+        <w:t xml:space="preserve">Україна, 03022 </w:t>
+      </w:r>
+      <w:proofErr w:type="spellStart"/>
+      <w:r>
+        <w:rPr>
+          <w:rFonts w:ascii="Times New Roman" w:eastAsia="Times New Roman" w:hAnsi="Times New Roman" w:cs="Times New Roman"/>
+          <w:color w:val="000000"/>
+          <w:sz w:val="24"/>
+          <w:szCs w:val="24"/>
+          <w:lang w:val="uk-UA"/>
+        </w:rPr>
+        <w:t>м.Киї</w:t>
+      </w:r>
+      <w:r>
+        <w:rPr>
+          <w:rFonts w:ascii="Times New Roman" w:eastAsia="Times New Roman" w:hAnsi="Times New Roman" w:cs="Times New Roman"/>
+          <w:color w:val="000000"/>
+          <w:sz w:val="24"/>
+          <w:szCs w:val="24"/>
+          <w:lang w:val="uk-UA"/>
+        </w:rPr>
+        <w:t>в</w:t>
+      </w:r>
+      <w:proofErr w:type="spellEnd"/>
+      <w:r>
+        <w:rPr>
+          <w:rFonts w:ascii="Times New Roman" w:eastAsia="Times New Roman" w:hAnsi="Times New Roman" w:cs="Times New Roman"/>
+          <w:color w:val="000000"/>
+          <w:sz w:val="24"/>
+          <w:szCs w:val="24"/>
+          <w:lang w:val="uk-UA"/>
+        </w:rPr>
+        <w:t xml:space="preserve">, </w:t>
       </w:r>
     </w:p>
     <w:p>
@@ -4481,7 +8524,29 @@
           <w:szCs w:val="24"/>
           <w:lang w:val="uk-UA"/>
         </w:rPr>
-        <w:t>додаток 3 – Кошторис витрат Проєкту.</w:t>
+        <w:t xml:space="preserve">додаток 3 – Кошторис витрат </w:t>
+      </w:r>
+      <w:proofErr w:type="spellStart"/>
+      <w:r>
+        <w:rPr>
+          <w:rFonts w:ascii="Times New Roman" w:eastAsia="Times New Roman" w:hAnsi="Times New Roman" w:cs="Times New Roman"/>
+          <w:color w:val="000000"/>
+          <w:sz w:val="24"/>
+          <w:szCs w:val="24"/>
+          <w:lang w:val="uk-UA"/>
+        </w:rPr>
+        <w:t>Проєкту</w:t>
+      </w:r>
+      <w:proofErr w:type="spellEnd"/>
+      <w:r>
+        <w:rPr>
+          <w:rFonts w:ascii="Times New Roman" w:eastAsia="Times New Roman" w:hAnsi="Times New Roman" w:cs="Times New Roman"/>
+          <w:color w:val="000000"/>
+          <w:sz w:val="24"/>
+          <w:szCs w:val="24"/>
+          <w:lang w:val="uk-UA"/>
+        </w:rPr>
+        <w:t>.</w:t>
       </w:r>
     </w:p>
     <w:p>
@@ -4544,20 +8609,20 @@
     <w:tbl>
       <w:tblPr>
         <w:tblStyle w:val="af5"/>
-        <w:tblW w:w="9921" w:type="dxa"/>
+        <w:tblW w:w="10031" w:type="dxa"/>
         <w:tblInd w:w="0" w:type="dxa"/>
         <w:tblLayout w:type="fixed"/>
-        <w:tblLook w:val="0400"/>
+        <w:tblLook w:val="0400" w:firstRow="0" w:lastRow="0" w:firstColumn="0" w:lastColumn="0" w:noHBand="0" w:noVBand="1"/>
       </w:tblPr>
       <w:tblGrid>
-        <w:gridCol w:w="4093"/>
+        <w:gridCol w:w="4928"/>
         <w:gridCol w:w="236"/>
-        <w:gridCol w:w="5592"/>
+        <w:gridCol w:w="4867"/>
       </w:tblGrid>
       <w:tr>
         <w:tc>
           <w:tcPr>
-            <w:tcW w:w="4099" w:type="dxa"/>
+            <w:tcW w:w="4928" w:type="dxa"/>
             <w:tcMar>
               <w:top w:w="0" w:type="dxa"/>
               <w:left w:w="108" w:type="dxa"/>
@@ -4579,6 +8644,7 @@
                 <w:lang w:val="uk-UA"/>
               </w:rPr>
             </w:pPr>
+            <w:proofErr w:type="spellStart"/>
             <w:r>
               <w:rPr>
                 <w:rFonts w:ascii="Times New Roman" w:eastAsia="Times New Roman" w:hAnsi="Times New Roman" w:cs="Times New Roman"/>
@@ -4590,28 +8656,16 @@
               </w:rPr>
               <w:t>Грантоотримувач</w:t>
             </w:r>
+            <w:proofErr w:type="spellEnd"/>
           </w:p>
           <w:p>
             <w:pPr>
               <w:spacing w:after="0" w:line="240" w:lineRule="auto"/>
-              <w:ind w:right="282"/>
-              <w:jc w:val="center"/>
+              <w:ind w:right="34"/>
               <w:rPr>
                 <w:rFonts w:ascii="Times New Roman" w:eastAsia="Times New Roman" w:hAnsi="Times New Roman" w:cs="Times New Roman"/>
                 <w:b/>
-                <w:sz w:val="24"/>
-                <w:szCs w:val="24"/>
-                <w:lang w:val="uk-UA"/>
-              </w:rPr>
-            </w:pPr>
-          </w:p>
-          <w:p>
-            <w:pPr>
-              <w:spacing w:after="0" w:line="240" w:lineRule="auto"/>
-              <w:ind w:right="282"/>
-              <w:jc w:val="both"/>
-              <w:rPr>
-                <w:rFonts w:ascii="Times New Roman" w:eastAsia="Times New Roman" w:hAnsi="Times New Roman" w:cs="Times New Roman"/>
+                <w:color w:val="000000"/>
                 <w:sz w:val="24"/>
                 <w:szCs w:val="24"/>
                 <w:lang w:val="uk-UA"/>
@@ -4632,10 +8686,10 @@
           <w:p>
             <w:pPr>
               <w:spacing w:after="0" w:line="240" w:lineRule="auto"/>
-              <w:ind w:right="282"/>
-              <w:jc w:val="both"/>
+              <w:ind w:right="34"/>
               <w:rPr>
                 <w:rFonts w:ascii="Times New Roman" w:eastAsia="Times New Roman" w:hAnsi="Times New Roman" w:cs="Times New Roman"/>
+                <w:color w:val="000000"/>
                 <w:sz w:val="24"/>
                 <w:szCs w:val="24"/>
                 <w:lang w:val="uk-UA"/>
@@ -4649,21 +8703,16 @@
                 <w:szCs w:val="24"/>
                 <w:lang w:val="uk-UA"/>
               </w:rPr>
-              <w:t>Україна, 01033, місто Київ, вул. Володимирська</w:t>
-            </w:r>
-            <w:r>
-              <w:rPr>
-                <w:lang w:val="uk-UA"/>
-              </w:rPr>
-              <w:t xml:space="preserve">, 60 </w:t>
+              <w:t xml:space="preserve">01033, м. Київ, вул. Володимирська 60, </w:t>
             </w:r>
           </w:p>
           <w:p>
             <w:pPr>
               <w:spacing w:after="0" w:line="240" w:lineRule="auto"/>
-              <w:jc w:val="center"/>
+              <w:ind w:right="34"/>
               <w:rPr>
                 <w:rFonts w:ascii="Times New Roman" w:eastAsia="Times New Roman" w:hAnsi="Times New Roman" w:cs="Times New Roman"/>
+                <w:color w:val="000000"/>
                 <w:sz w:val="24"/>
                 <w:szCs w:val="24"/>
                 <w:lang w:val="uk-UA"/>
@@ -4677,15 +8726,16 @@
                 <w:szCs w:val="24"/>
                 <w:lang w:val="uk-UA"/>
               </w:rPr>
-              <w:t>(місцезнаходження)</w:t>
+              <w:t>тел.: (044) 239-32-30, факс: (044) 239-32-30</w:t>
             </w:r>
           </w:p>
           <w:p>
             <w:pPr>
               <w:spacing w:after="0" w:line="240" w:lineRule="auto"/>
-              <w:jc w:val="both"/>
+              <w:ind w:right="34"/>
               <w:rPr>
                 <w:rFonts w:ascii="Times New Roman" w:eastAsia="Times New Roman" w:hAnsi="Times New Roman" w:cs="Times New Roman"/>
+                <w:color w:val="000000"/>
                 <w:sz w:val="24"/>
                 <w:szCs w:val="24"/>
                 <w:lang w:val="uk-UA"/>
@@ -4699,15 +8749,38 @@
                 <w:szCs w:val="24"/>
                 <w:lang w:val="uk-UA"/>
               </w:rPr>
-              <w:t>______________________________</w:t>
+              <w:t>р/</w:t>
+            </w:r>
+            <w:proofErr w:type="spellStart"/>
+            <w:r>
+              <w:rPr>
+                <w:rFonts w:ascii="Times New Roman" w:eastAsia="Times New Roman" w:hAnsi="Times New Roman" w:cs="Times New Roman"/>
+                <w:color w:val="000000"/>
+                <w:sz w:val="24"/>
+                <w:szCs w:val="24"/>
+                <w:lang w:val="uk-UA"/>
+              </w:rPr>
+              <w:t>р</w:t>
+            </w:r>
+            <w:proofErr w:type="spellEnd"/>
+            <w:r>
+              <w:rPr>
+                <w:rFonts w:ascii="Times New Roman" w:eastAsia="Times New Roman" w:hAnsi="Times New Roman" w:cs="Times New Roman"/>
+                <w:color w:val="000000"/>
+                <w:sz w:val="24"/>
+                <w:szCs w:val="24"/>
+                <w:lang w:val="uk-UA"/>
+              </w:rPr>
+              <w:t xml:space="preserve"> UA078201720313211010201014095</w:t>
             </w:r>
           </w:p>
           <w:p>
             <w:pPr>
               <w:spacing w:after="0" w:line="240" w:lineRule="auto"/>
-              <w:jc w:val="center"/>
+              <w:ind w:right="34"/>
               <w:rPr>
                 <w:rFonts w:ascii="Times New Roman" w:eastAsia="Times New Roman" w:hAnsi="Times New Roman" w:cs="Times New Roman"/>
+                <w:color w:val="000000"/>
                 <w:sz w:val="24"/>
                 <w:szCs w:val="24"/>
                 <w:lang w:val="uk-UA"/>
@@ -4721,15 +8794,16 @@
                 <w:szCs w:val="24"/>
                 <w:lang w:val="uk-UA"/>
               </w:rPr>
-              <w:t>(банківські реквізити)</w:t>
+              <w:t>у ДКСУ в м. Києві</w:t>
             </w:r>
           </w:p>
           <w:p>
             <w:pPr>
               <w:spacing w:after="0" w:line="240" w:lineRule="auto"/>
-              <w:jc w:val="both"/>
+              <w:ind w:right="34"/>
               <w:rPr>
                 <w:rFonts w:ascii="Times New Roman" w:eastAsia="Times New Roman" w:hAnsi="Times New Roman" w:cs="Times New Roman"/>
+                <w:color w:val="000000"/>
                 <w:sz w:val="24"/>
                 <w:szCs w:val="24"/>
                 <w:lang w:val="uk-UA"/>
@@ -4743,16 +8817,16 @@
                 <w:szCs w:val="24"/>
                 <w:lang w:val="uk-UA"/>
               </w:rPr>
-              <w:lastRenderedPageBreak/>
-              <w:t>______________________________</w:t>
+              <w:t>МФО 820172</w:t>
             </w:r>
           </w:p>
           <w:p>
             <w:pPr>
               <w:spacing w:after="0" w:line="240" w:lineRule="auto"/>
-              <w:jc w:val="center"/>
+              <w:ind w:right="34"/>
               <w:rPr>
                 <w:rFonts w:ascii="Times New Roman" w:eastAsia="Times New Roman" w:hAnsi="Times New Roman" w:cs="Times New Roman"/>
+                <w:color w:val="000000"/>
                 <w:sz w:val="24"/>
                 <w:szCs w:val="24"/>
                 <w:lang w:val="uk-UA"/>
@@ -4766,15 +8840,54 @@
                 <w:szCs w:val="24"/>
                 <w:lang w:val="uk-UA"/>
               </w:rPr>
-              <w:t>(посада та ПІБ)</w:t>
+              <w:t>ЄДРПОУ 02070944</w:t>
             </w:r>
           </w:p>
           <w:p>
             <w:pPr>
               <w:spacing w:after="0" w:line="240" w:lineRule="auto"/>
-              <w:jc w:val="both"/>
+              <w:ind w:right="34"/>
               <w:rPr>
                 <w:rFonts w:ascii="Times New Roman" w:eastAsia="Times New Roman" w:hAnsi="Times New Roman" w:cs="Times New Roman"/>
+                <w:color w:val="000000"/>
+                <w:sz w:val="24"/>
+                <w:szCs w:val="24"/>
+                <w:lang w:val="uk-UA"/>
+              </w:rPr>
+            </w:pPr>
+          </w:p>
+          <w:p>
+            <w:pPr>
+              <w:spacing w:after="0" w:line="240" w:lineRule="auto"/>
+              <w:ind w:right="34"/>
+              <w:rPr>
+                <w:rFonts w:ascii="Times New Roman" w:eastAsia="Times New Roman" w:hAnsi="Times New Roman" w:cs="Times New Roman"/>
+                <w:color w:val="000000"/>
+                <w:sz w:val="24"/>
+                <w:szCs w:val="24"/>
+                <w:lang w:val="uk-UA"/>
+              </w:rPr>
+            </w:pPr>
+            <w:bookmarkStart w:id="0" w:name="_GoBack"/>
+            <w:bookmarkEnd w:id="0"/>
+            <w:r>
+              <w:rPr>
+                <w:rFonts w:ascii="Times New Roman" w:eastAsia="Times New Roman" w:hAnsi="Times New Roman" w:cs="Times New Roman"/>
+                <w:color w:val="000000"/>
+                <w:sz w:val="24"/>
+                <w:szCs w:val="24"/>
+                <w:lang w:val="uk-UA"/>
+              </w:rPr>
+              <w:t xml:space="preserve">Проректор з наукової роботи </w:t>
+            </w:r>
+          </w:p>
+          <w:p>
+            <w:pPr>
+              <w:spacing w:after="0" w:line="240" w:lineRule="auto"/>
+              <w:ind w:right="34"/>
+              <w:rPr>
+                <w:rFonts w:ascii="Times New Roman" w:eastAsia="Times New Roman" w:hAnsi="Times New Roman" w:cs="Times New Roman"/>
+                <w:color w:val="000000"/>
                 <w:sz w:val="24"/>
                 <w:szCs w:val="24"/>
                 <w:lang w:val="uk-UA"/>
@@ -4788,15 +8901,74 @@
                 <w:szCs w:val="24"/>
                 <w:lang w:val="uk-UA"/>
               </w:rPr>
-              <w:t>______________________________</w:t>
+              <w:t xml:space="preserve">Київського національного університету </w:t>
             </w:r>
           </w:p>
           <w:p>
             <w:pPr>
               <w:spacing w:after="0" w:line="240" w:lineRule="auto"/>
-              <w:jc w:val="center"/>
+              <w:ind w:right="34"/>
               <w:rPr>
                 <w:rFonts w:ascii="Times New Roman" w:eastAsia="Times New Roman" w:hAnsi="Times New Roman" w:cs="Times New Roman"/>
+                <w:color w:val="000000"/>
+                <w:sz w:val="24"/>
+                <w:szCs w:val="24"/>
+                <w:lang w:val="uk-UA"/>
+              </w:rPr>
+            </w:pPr>
+            <w:r>
+              <w:rPr>
+                <w:rFonts w:ascii="Times New Roman" w:eastAsia="Times New Roman" w:hAnsi="Times New Roman" w:cs="Times New Roman"/>
+                <w:color w:val="000000"/>
+                <w:sz w:val="24"/>
+                <w:szCs w:val="24"/>
+                <w:lang w:val="uk-UA"/>
+              </w:rPr>
+              <w:t>імені Тараса Шевченка</w:t>
+            </w:r>
+          </w:p>
+          <w:p>
+            <w:pPr>
+              <w:spacing w:after="0" w:line="240" w:lineRule="auto"/>
+              <w:ind w:right="34"/>
+              <w:rPr>
+                <w:rFonts w:ascii="Times New Roman" w:eastAsia="Times New Roman" w:hAnsi="Times New Roman" w:cs="Times New Roman"/>
+                <w:color w:val="000000"/>
+                <w:sz w:val="24"/>
+                <w:szCs w:val="24"/>
+                <w:lang w:val="uk-UA"/>
+              </w:rPr>
+            </w:pPr>
+            <w:r>
+              <w:rPr>
+                <w:rFonts w:ascii="Times New Roman" w:eastAsia="Times New Roman" w:hAnsi="Times New Roman" w:cs="Times New Roman"/>
+                <w:color w:val="000000"/>
+                <w:sz w:val="24"/>
+                <w:szCs w:val="24"/>
+                <w:lang w:val="uk-UA"/>
+              </w:rPr>
+              <w:t xml:space="preserve">___________________ О.І. </w:t>
+            </w:r>
+            <w:proofErr w:type="spellStart"/>
+            <w:r>
+              <w:rPr>
+                <w:rFonts w:ascii="Times New Roman" w:eastAsia="Times New Roman" w:hAnsi="Times New Roman" w:cs="Times New Roman"/>
+                <w:color w:val="000000"/>
+                <w:sz w:val="24"/>
+                <w:szCs w:val="24"/>
+                <w:lang w:val="uk-UA"/>
+              </w:rPr>
+              <w:t>Жилінська</w:t>
+            </w:r>
+            <w:proofErr w:type="spellEnd"/>
+          </w:p>
+          <w:p>
+            <w:pPr>
+              <w:spacing w:after="0" w:line="240" w:lineRule="auto"/>
+              <w:ind w:right="34"/>
+              <w:rPr>
+                <w:rFonts w:ascii="Times New Roman" w:eastAsia="Times New Roman" w:hAnsi="Times New Roman" w:cs="Times New Roman"/>
+                <w:color w:val="000000"/>
                 <w:sz w:val="24"/>
                 <w:szCs w:val="24"/>
                 <w:lang w:val="uk-UA"/>
@@ -4816,6 +8988,7 @@
           <w:p>
             <w:pPr>
               <w:spacing w:after="0" w:line="240" w:lineRule="auto"/>
+              <w:ind w:right="34"/>
               <w:jc w:val="center"/>
               <w:rPr>
                 <w:rFonts w:ascii="Times New Roman" w:eastAsia="Times New Roman" w:hAnsi="Times New Roman" w:cs="Times New Roman"/>
@@ -4824,6 +8997,7 @@
                 <w:lang w:val="uk-UA"/>
               </w:rPr>
             </w:pPr>
+            <w:proofErr w:type="spellStart"/>
             <w:r>
               <w:rPr>
                 <w:rFonts w:ascii="Times New Roman" w:eastAsia="Times New Roman" w:hAnsi="Times New Roman" w:cs="Times New Roman"/>
@@ -4832,13 +9006,36 @@
                 <w:szCs w:val="24"/>
                 <w:lang w:val="uk-UA"/>
               </w:rPr>
-              <w:t>м.п.</w:t>
+              <w:t>м.п</w:t>
             </w:r>
+            <w:proofErr w:type="spellEnd"/>
+            <w:r>
+              <w:rPr>
+                <w:rFonts w:ascii="Times New Roman" w:eastAsia="Times New Roman" w:hAnsi="Times New Roman" w:cs="Times New Roman"/>
+                <w:color w:val="000000"/>
+                <w:sz w:val="24"/>
+                <w:szCs w:val="24"/>
+                <w:lang w:val="uk-UA"/>
+              </w:rPr>
+              <w:t>.</w:t>
+            </w:r>
+          </w:p>
+          <w:p>
+            <w:pPr>
+              <w:spacing w:after="0" w:line="240" w:lineRule="auto"/>
+              <w:jc w:val="center"/>
+              <w:rPr>
+                <w:rFonts w:ascii="Times New Roman" w:eastAsia="Times New Roman" w:hAnsi="Times New Roman" w:cs="Times New Roman"/>
+                <w:sz w:val="24"/>
+                <w:szCs w:val="24"/>
+                <w:lang w:val="uk-UA"/>
+              </w:rPr>
+            </w:pPr>
           </w:p>
         </w:tc>
         <w:tc>
           <w:tcPr>
-            <w:tcW w:w="222" w:type="dxa"/>
+            <w:tcW w:w="236" w:type="dxa"/>
             <w:tcMar>
               <w:top w:w="0" w:type="dxa"/>
               <w:left w:w="108" w:type="dxa"/>
@@ -4860,7 +9057,7 @@
         </w:tc>
         <w:tc>
           <w:tcPr>
-            <w:tcW w:w="5600" w:type="dxa"/>
+            <w:tcW w:w="4867" w:type="dxa"/>
             <w:tcMar>
               <w:top w:w="0" w:type="dxa"/>
               <w:left w:w="108" w:type="dxa"/>
@@ -4871,7 +9068,7 @@
           <w:p>
             <w:pPr>
               <w:spacing w:after="0" w:line="240" w:lineRule="auto"/>
-              <w:ind w:left="525" w:right="282"/>
+              <w:ind w:right="282"/>
               <w:jc w:val="center"/>
               <w:rPr>
                 <w:rFonts w:ascii="Times New Roman" w:eastAsia="Times New Roman" w:hAnsi="Times New Roman" w:cs="Times New Roman"/>
@@ -4880,6 +9077,7 @@
                 <w:lang w:val="uk-UA"/>
               </w:rPr>
             </w:pPr>
+            <w:proofErr w:type="spellStart"/>
             <w:r>
               <w:rPr>
                 <w:rFonts w:ascii="Times New Roman" w:eastAsia="Times New Roman" w:hAnsi="Times New Roman" w:cs="Times New Roman"/>
@@ -4891,11 +9089,12 @@
               </w:rPr>
               <w:t>Грантонадавач</w:t>
             </w:r>
+            <w:proofErr w:type="spellEnd"/>
           </w:p>
           <w:p>
             <w:pPr>
               <w:spacing w:after="0" w:line="240" w:lineRule="auto"/>
-              <w:ind w:left="525" w:right="282"/>
+              <w:ind w:right="282"/>
               <w:jc w:val="both"/>
               <w:rPr>
                 <w:rFonts w:ascii="Times New Roman" w:eastAsia="Times New Roman" w:hAnsi="Times New Roman" w:cs="Times New Roman"/>
@@ -4919,7 +9118,6 @@
           <w:p>
             <w:pPr>
               <w:spacing w:after="0" w:line="240" w:lineRule="auto"/>
-              <w:ind w:left="525"/>
               <w:jc w:val="both"/>
               <w:rPr>
                 <w:rFonts w:ascii="Times New Roman" w:eastAsia="Times New Roman" w:hAnsi="Times New Roman" w:cs="Times New Roman"/>
@@ -4941,7 +9139,6 @@
           <w:p>
             <w:pPr>
               <w:spacing w:after="0" w:line="240" w:lineRule="auto"/>
-              <w:ind w:left="525"/>
               <w:jc w:val="both"/>
               <w:rPr>
                 <w:rFonts w:ascii="Times New Roman" w:eastAsia="Times New Roman" w:hAnsi="Times New Roman" w:cs="Times New Roman"/>
@@ -4964,7 +9161,7 @@
           <w:p>
             <w:pPr>
               <w:spacing w:after="0" w:line="240" w:lineRule="auto"/>
-              <w:ind w:left="525" w:right="282"/>
+              <w:ind w:right="282"/>
               <w:jc w:val="both"/>
               <w:rPr>
                 <w:rFonts w:ascii="Times New Roman" w:eastAsia="Times New Roman" w:hAnsi="Times New Roman" w:cs="Times New Roman"/>
@@ -4980,13 +9177,33 @@
                 <w:szCs w:val="24"/>
                 <w:lang w:val="uk-UA"/>
               </w:rPr>
-              <w:t>р/р UA69820172034318000010000157331</w:t>
+              <w:t>р/</w:t>
+            </w:r>
+            <w:proofErr w:type="spellStart"/>
+            <w:r>
+              <w:rPr>
+                <w:rFonts w:ascii="Times New Roman" w:eastAsia="Times New Roman" w:hAnsi="Times New Roman" w:cs="Times New Roman"/>
+                <w:sz w:val="24"/>
+                <w:szCs w:val="24"/>
+                <w:lang w:val="uk-UA"/>
+              </w:rPr>
+              <w:t>р</w:t>
+            </w:r>
+            <w:proofErr w:type="spellEnd"/>
+            <w:r>
+              <w:rPr>
+                <w:rFonts w:ascii="Times New Roman" w:eastAsia="Times New Roman" w:hAnsi="Times New Roman" w:cs="Times New Roman"/>
+                <w:sz w:val="24"/>
+                <w:szCs w:val="24"/>
+                <w:lang w:val="uk-UA"/>
+              </w:rPr>
+              <w:t xml:space="preserve"> UA69820172034318000010000157331</w:t>
             </w:r>
           </w:p>
           <w:p>
             <w:pPr>
               <w:spacing w:after="0" w:line="240" w:lineRule="auto"/>
-              <w:ind w:left="525" w:right="282"/>
+              <w:ind w:right="282"/>
               <w:jc w:val="both"/>
               <w:rPr>
                 <w:rFonts w:ascii="Times New Roman" w:eastAsia="Times New Roman" w:hAnsi="Times New Roman" w:cs="Times New Roman"/>
@@ -5008,7 +9225,7 @@
           <w:p>
             <w:pPr>
               <w:spacing w:after="0" w:line="240" w:lineRule="auto"/>
-              <w:ind w:left="525" w:right="282"/>
+              <w:ind w:right="282"/>
               <w:jc w:val="both"/>
               <w:rPr>
                 <w:rFonts w:ascii="Times New Roman" w:eastAsia="Times New Roman" w:hAnsi="Times New Roman" w:cs="Times New Roman"/>
@@ -5030,7 +9247,7 @@
           <w:p>
             <w:pPr>
               <w:spacing w:after="0" w:line="240" w:lineRule="auto"/>
-              <w:ind w:left="525" w:right="282"/>
+              <w:ind w:right="282"/>
               <w:jc w:val="both"/>
               <w:rPr>
                 <w:rFonts w:ascii="Times New Roman" w:eastAsia="Times New Roman" w:hAnsi="Times New Roman" w:cs="Times New Roman"/>
@@ -5052,7 +9269,6 @@
           <w:p>
             <w:pPr>
               <w:spacing w:after="0" w:line="240" w:lineRule="auto"/>
-              <w:ind w:left="525"/>
               <w:jc w:val="both"/>
               <w:rPr>
                 <w:rFonts w:ascii="Times New Roman" w:eastAsia="Times New Roman" w:hAnsi="Times New Roman" w:cs="Times New Roman"/>
@@ -5075,7 +9291,7 @@
           <w:p>
             <w:pPr>
               <w:spacing w:after="0" w:line="240" w:lineRule="auto"/>
-              <w:ind w:left="525" w:right="282"/>
+              <w:ind w:right="282"/>
               <w:jc w:val="both"/>
               <w:rPr>
                 <w:rFonts w:ascii="Times New Roman" w:eastAsia="Times New Roman" w:hAnsi="Times New Roman" w:cs="Times New Roman"/>
@@ -5097,7 +9313,7 @@
           <w:p>
             <w:pPr>
               <w:spacing w:after="0" w:line="240" w:lineRule="auto"/>
-              <w:ind w:left="525" w:right="282"/>
+              <w:ind w:right="282"/>
               <w:jc w:val="both"/>
               <w:rPr>
                 <w:rFonts w:ascii="Times New Roman" w:eastAsia="Times New Roman" w:hAnsi="Times New Roman" w:cs="Times New Roman"/>
@@ -5113,14 +9329,12 @@
                 <w:szCs w:val="24"/>
                 <w:lang w:val="uk-UA"/>
               </w:rPr>
-              <w:lastRenderedPageBreak/>
               <w:t xml:space="preserve">________________ О.О. Полоцька </w:t>
             </w:r>
           </w:p>
           <w:p>
             <w:pPr>
               <w:spacing w:after="0" w:line="240" w:lineRule="auto"/>
-              <w:ind w:left="525"/>
               <w:jc w:val="both"/>
               <w:rPr>
                 <w:rFonts w:ascii="Times New Roman" w:eastAsia="Times New Roman" w:hAnsi="Times New Roman" w:cs="Times New Roman"/>
@@ -5152,6 +9366,7 @@
                 <w:lang w:val="uk-UA"/>
               </w:rPr>
             </w:pPr>
+            <w:proofErr w:type="spellStart"/>
             <w:r>
               <w:rPr>
                 <w:rFonts w:ascii="Times New Roman" w:eastAsia="Times New Roman" w:hAnsi="Times New Roman" w:cs="Times New Roman"/>
@@ -5160,7 +9375,18 @@
                 <w:szCs w:val="24"/>
                 <w:lang w:val="uk-UA"/>
               </w:rPr>
-              <w:t>м.п.</w:t>
+              <w:t>м.п</w:t>
+            </w:r>
+            <w:proofErr w:type="spellEnd"/>
+            <w:r>
+              <w:rPr>
+                <w:rFonts w:ascii="Times New Roman" w:eastAsia="Times New Roman" w:hAnsi="Times New Roman" w:cs="Times New Roman"/>
+                <w:color w:val="000000"/>
+                <w:sz w:val="24"/>
+                <w:szCs w:val="24"/>
+                <w:lang w:val="uk-UA"/>
+              </w:rPr>
+              <w:t>.</w:t>
             </w:r>
           </w:p>
         </w:tc>
@@ -5168,7 +9394,7 @@
       <w:tr>
         <w:tc>
           <w:tcPr>
-            <w:tcW w:w="4099" w:type="dxa"/>
+            <w:tcW w:w="4928" w:type="dxa"/>
             <w:tcMar>
               <w:top w:w="0" w:type="dxa"/>
               <w:left w:w="108" w:type="dxa"/>
@@ -5190,7 +9416,7 @@
         </w:tc>
         <w:tc>
           <w:tcPr>
-            <w:tcW w:w="222" w:type="dxa"/>
+            <w:tcW w:w="236" w:type="dxa"/>
             <w:tcMar>
               <w:top w:w="0" w:type="dxa"/>
               <w:left w:w="108" w:type="dxa"/>
@@ -5212,7 +9438,7 @@
         </w:tc>
         <w:tc>
           <w:tcPr>
-            <w:tcW w:w="5600" w:type="dxa"/>
+            <w:tcW w:w="4867" w:type="dxa"/>
             <w:tcMar>
               <w:top w:w="0" w:type="dxa"/>
               <w:left w:w="108" w:type="dxa"/>
@@ -5281,7 +9507,6 @@
           <w:p>
             <w:pPr>
               <w:spacing w:after="0" w:line="240" w:lineRule="auto"/>
-              <w:ind w:left="33"/>
               <w:jc w:val="both"/>
               <w:rPr>
                 <w:rFonts w:ascii="Times New Roman" w:eastAsia="Times New Roman" w:hAnsi="Times New Roman" w:cs="Times New Roman"/>
@@ -5305,7 +9530,6 @@
           <w:p>
             <w:pPr>
               <w:spacing w:after="0" w:line="240" w:lineRule="auto"/>
-              <w:ind w:left="33"/>
               <w:jc w:val="both"/>
               <w:rPr>
                 <w:rFonts w:ascii="Times New Roman" w:eastAsia="Times New Roman" w:hAnsi="Times New Roman" w:cs="Times New Roman"/>
@@ -5314,6 +9538,7 @@
                 <w:lang w:val="uk-UA"/>
               </w:rPr>
             </w:pPr>
+            <w:proofErr w:type="spellStart"/>
             <w:r>
               <w:rPr>
                 <w:rFonts w:ascii="Times New Roman" w:eastAsia="Times New Roman" w:hAnsi="Times New Roman" w:cs="Times New Roman"/>
@@ -5321,13 +9546,22 @@
                 <w:szCs w:val="24"/>
                 <w:lang w:val="uk-UA"/>
               </w:rPr>
-              <w:t>Губар С.І. _____________________ підпис</w:t>
+              <w:t>Губар</w:t>
+            </w:r>
+            <w:proofErr w:type="spellEnd"/>
+            <w:r>
+              <w:rPr>
+                <w:rFonts w:ascii="Times New Roman" w:eastAsia="Times New Roman" w:hAnsi="Times New Roman" w:cs="Times New Roman"/>
+                <w:sz w:val="24"/>
+                <w:szCs w:val="24"/>
+                <w:lang w:val="uk-UA"/>
+              </w:rPr>
+              <w:t xml:space="preserve"> С.І. _____________________ підпис</w:t>
             </w:r>
           </w:p>
           <w:p>
             <w:pPr>
               <w:spacing w:after="0" w:line="240" w:lineRule="auto"/>
-              <w:ind w:left="33"/>
               <w:jc w:val="both"/>
               <w:rPr>
                 <w:rFonts w:ascii="Times New Roman" w:eastAsia="Times New Roman" w:hAnsi="Times New Roman" w:cs="Times New Roman"/>
@@ -5340,7 +9574,6 @@
           <w:p>
             <w:pPr>
               <w:spacing w:after="0" w:line="240" w:lineRule="auto"/>
-              <w:ind w:left="33"/>
               <w:jc w:val="both"/>
               <w:rPr>
                 <w:rFonts w:ascii="Times New Roman" w:eastAsia="Times New Roman" w:hAnsi="Times New Roman" w:cs="Times New Roman"/>
@@ -5363,7 +9596,6 @@
           <w:p>
             <w:pPr>
               <w:spacing w:after="0" w:line="240" w:lineRule="auto"/>
-              <w:ind w:left="33"/>
               <w:jc w:val="both"/>
               <w:rPr>
                 <w:rFonts w:ascii="Times New Roman" w:eastAsia="Times New Roman" w:hAnsi="Times New Roman" w:cs="Times New Roman"/>
@@ -5372,6 +9604,7 @@
                 <w:lang w:val="uk-UA"/>
               </w:rPr>
             </w:pPr>
+            <w:proofErr w:type="spellStart"/>
             <w:r>
               <w:rPr>
                 <w:rFonts w:ascii="Times New Roman" w:eastAsia="Times New Roman" w:hAnsi="Times New Roman" w:cs="Times New Roman"/>
@@ -5380,7 +9613,18 @@
                 <w:szCs w:val="24"/>
                 <w:lang w:val="uk-UA"/>
               </w:rPr>
-              <w:t xml:space="preserve">Палеха Л.В. </w:t>
+              <w:t>Палеха</w:t>
+            </w:r>
+            <w:proofErr w:type="spellEnd"/>
+            <w:r>
+              <w:rPr>
+                <w:rFonts w:ascii="Times New Roman" w:eastAsia="Times New Roman" w:hAnsi="Times New Roman" w:cs="Times New Roman"/>
+                <w:color w:val="000000"/>
+                <w:sz w:val="24"/>
+                <w:szCs w:val="24"/>
+                <w:lang w:val="uk-UA"/>
+              </w:rPr>
+              <w:t xml:space="preserve"> Л.В. </w:t>
             </w:r>
             <w:r>
               <w:rPr>
@@ -5416,7 +9660,6 @@
           <w:p>
             <w:pPr>
               <w:spacing w:after="0" w:line="240" w:lineRule="auto"/>
-              <w:ind w:left="33"/>
               <w:jc w:val="both"/>
               <w:rPr>
                 <w:rFonts w:ascii="Times New Roman" w:eastAsia="Times New Roman" w:hAnsi="Times New Roman" w:cs="Times New Roman"/>
@@ -5440,7 +9683,6 @@
           <w:p>
             <w:pPr>
               <w:spacing w:after="0" w:line="240" w:lineRule="auto"/>
-              <w:ind w:left="33"/>
               <w:jc w:val="both"/>
               <w:rPr>
                 <w:rFonts w:ascii="Times New Roman" w:eastAsia="Times New Roman" w:hAnsi="Times New Roman" w:cs="Times New Roman"/>
@@ -5464,7 +9706,6 @@
           <w:p>
             <w:pPr>
               <w:spacing w:after="0" w:line="240" w:lineRule="auto"/>
-              <w:ind w:left="33"/>
               <w:jc w:val="both"/>
               <w:rPr>
                 <w:rFonts w:ascii="Times New Roman" w:eastAsia="Times New Roman" w:hAnsi="Times New Roman" w:cs="Times New Roman"/>
@@ -5486,7 +9727,6 @@
           <w:p>
             <w:pPr>
               <w:spacing w:after="0" w:line="240" w:lineRule="auto"/>
-              <w:ind w:left="33"/>
               <w:jc w:val="both"/>
               <w:rPr>
                 <w:rFonts w:ascii="Times New Roman" w:eastAsia="Times New Roman" w:hAnsi="Times New Roman" w:cs="Times New Roman"/>
@@ -5499,7 +9739,6 @@
           <w:p>
             <w:pPr>
               <w:spacing w:after="0" w:line="240" w:lineRule="auto"/>
-              <w:ind w:left="33"/>
               <w:jc w:val="both"/>
               <w:rPr>
                 <w:rFonts w:ascii="Times New Roman" w:eastAsia="Times New Roman" w:hAnsi="Times New Roman" w:cs="Times New Roman"/>
@@ -5523,7 +9762,6 @@
           <w:p>
             <w:pPr>
               <w:spacing w:after="0" w:line="240" w:lineRule="auto"/>
-              <w:ind w:left="33"/>
               <w:jc w:val="both"/>
               <w:rPr>
                 <w:rFonts w:ascii="Times New Roman" w:eastAsia="Times New Roman" w:hAnsi="Times New Roman" w:cs="Times New Roman"/>
@@ -5577,7 +9815,6 @@
           <w:p>
             <w:pPr>
               <w:spacing w:after="0" w:line="240" w:lineRule="auto"/>
-              <w:ind w:left="33"/>
               <w:jc w:val="both"/>
               <w:rPr>
                 <w:rFonts w:ascii="Times New Roman" w:eastAsia="Times New Roman" w:hAnsi="Times New Roman" w:cs="Times New Roman"/>
@@ -5630,10 +9867,10 @@
       </w:pPr>
     </w:p>
     <w:sectPr>
-      <w:headerReference w:type="default" r:id="rId7"/>
-      <w:footerReference w:type="even" r:id="rId8"/>
-      <w:footerReference w:type="default" r:id="rId9"/>
-      <w:headerReference w:type="first" r:id="rId10"/>
+      <w:headerReference w:type="default" r:id="rId8"/>
+      <w:footerReference w:type="even" r:id="rId9"/>
+      <w:footerReference w:type="default" r:id="rId10"/>
+      <w:headerReference w:type="first" r:id="rId11"/>
       <w:pgSz w:w="11906" w:h="16838"/>
       <w:pgMar w:top="962" w:right="709" w:bottom="851" w:left="1276" w:header="709" w:footer="709" w:gutter="0"/>
       <w:pgNumType w:start="1"/>
@@ -5644,8 +9881,8 @@
 </file>
 
 <file path=word/endnotes.xml><?xml version="1.0" encoding="utf-8"?>
-<w:endnotes xmlns:ve="http://schemas.openxmlformats.org/markup-compatibility/2006" xmlns:o="urn:schemas-microsoft-com:office:office" xmlns:r="http://schemas.openxmlformats.org/officeDocument/2006/relationships" xmlns:m="http://schemas.openxmlformats.org/officeDocument/2006/math" xmlns:v="urn:schemas-microsoft-com:vml" xmlns:wp="http://schemas.openxmlformats.org/drawingml/2006/wordprocessingDrawing" xmlns:w10="urn:schemas-microsoft-com:office:word" xmlns:w="http://schemas.openxmlformats.org/wordprocessingml/2006/main" xmlns:wne="http://schemas.microsoft.com/office/word/2006/wordml">
-  <w:endnote w:type="separator" w:id="0">
+<w:endnotes xmlns:wpc="http://schemas.microsoft.com/office/word/2010/wordprocessingCanvas" xmlns:mc="http://schemas.openxmlformats.org/markup-compatibility/2006" xmlns:o="urn:schemas-microsoft-com:office:office" xmlns:r="http://schemas.openxmlformats.org/officeDocument/2006/relationships" xmlns:m="http://schemas.openxmlformats.org/officeDocument/2006/math" xmlns:v="urn:schemas-microsoft-com:vml" xmlns:wp14="http://schemas.microsoft.com/office/word/2010/wordprocessingDrawing" xmlns:wp="http://schemas.openxmlformats.org/drawingml/2006/wordprocessingDrawing" xmlns:w10="urn:schemas-microsoft-com:office:word" xmlns:w="http://schemas.openxmlformats.org/wordprocessingml/2006/main" xmlns:w14="http://schemas.microsoft.com/office/word/2010/wordml" xmlns:wpg="http://schemas.microsoft.com/office/word/2010/wordprocessingGroup" xmlns:wpi="http://schemas.microsoft.com/office/word/2010/wordprocessingInk" xmlns:wne="http://schemas.microsoft.com/office/word/2006/wordml" xmlns:wps="http://schemas.microsoft.com/office/word/2010/wordprocessingShape" mc:Ignorable="w14 wp14">
+  <w:endnote w:type="separator" w:id="-1">
     <w:p>
       <w:pPr>
         <w:spacing w:after="0" w:line="240" w:lineRule="auto"/>
@@ -5655,7 +9892,7 @@
       </w:r>
     </w:p>
   </w:endnote>
-  <w:endnote w:type="continuationSeparator" w:id="1">
+  <w:endnote w:type="continuationSeparator" w:id="0">
     <w:p>
       <w:pPr>
         <w:spacing w:after="0" w:line="240" w:lineRule="auto"/>
@@ -5669,7 +9906,7 @@
 </file>
 
 <file path=word/footer1.xml><?xml version="1.0" encoding="utf-8"?>
-<w:ftr xmlns:ve="http://schemas.openxmlformats.org/markup-compatibility/2006" xmlns:o="urn:schemas-microsoft-com:office:office" xmlns:r="http://schemas.openxmlformats.org/officeDocument/2006/relationships" xmlns:m="http://schemas.openxmlformats.org/officeDocument/2006/math" xmlns:v="urn:schemas-microsoft-com:vml" xmlns:wp="http://schemas.openxmlformats.org/drawingml/2006/wordprocessingDrawing" xmlns:w10="urn:schemas-microsoft-com:office:word" xmlns:w="http://schemas.openxmlformats.org/wordprocessingml/2006/main" xmlns:wne="http://schemas.microsoft.com/office/word/2006/wordml">
+<w:ftr xmlns:wpc="http://schemas.microsoft.com/office/word/2010/wordprocessingCanvas" xmlns:mc="http://schemas.openxmlformats.org/markup-compatibility/2006" xmlns:o="urn:schemas-microsoft-com:office:office" xmlns:r="http://schemas.openxmlformats.org/officeDocument/2006/relationships" xmlns:m="http://schemas.openxmlformats.org/officeDocument/2006/math" xmlns:v="urn:schemas-microsoft-com:vml" xmlns:wp14="http://schemas.microsoft.com/office/word/2010/wordprocessingDrawing" xmlns:wp="http://schemas.openxmlformats.org/drawingml/2006/wordprocessingDrawing" xmlns:w10="urn:schemas-microsoft-com:office:word" xmlns:w="http://schemas.openxmlformats.org/wordprocessingml/2006/main" xmlns:w14="http://schemas.microsoft.com/office/word/2010/wordml" xmlns:wpg="http://schemas.microsoft.com/office/word/2010/wordprocessingGroup" xmlns:wpi="http://schemas.microsoft.com/office/word/2010/wordprocessingInk" xmlns:wne="http://schemas.microsoft.com/office/word/2006/wordml" xmlns:wps="http://schemas.microsoft.com/office/word/2010/wordprocessingShape" mc:Ignorable="w14 wp14">
   <w:sdt>
     <w:sdtPr>
       <w:rPr>
@@ -5677,6 +9914,11 @@
       </w:rPr>
       <w:id w:val="1295632607"/>
     </w:sdtPr>
+    <w:sdtEndPr>
+      <w:rPr>
+        <w:rStyle w:val="af6"/>
+      </w:rPr>
+    </w:sdtEndPr>
     <w:sdtContent>
       <w:p>
         <w:pPr>
@@ -5717,7 +9959,7 @@
 </file>
 
 <file path=word/footer2.xml><?xml version="1.0" encoding="utf-8"?>
-<w:ftr xmlns:ve="http://schemas.openxmlformats.org/markup-compatibility/2006" xmlns:o="urn:schemas-microsoft-com:office:office" xmlns:r="http://schemas.openxmlformats.org/officeDocument/2006/relationships" xmlns:m="http://schemas.openxmlformats.org/officeDocument/2006/math" xmlns:v="urn:schemas-microsoft-com:vml" xmlns:wp="http://schemas.openxmlformats.org/drawingml/2006/wordprocessingDrawing" xmlns:w10="urn:schemas-microsoft-com:office:word" xmlns:w="http://schemas.openxmlformats.org/wordprocessingml/2006/main" xmlns:wne="http://schemas.microsoft.com/office/word/2006/wordml">
+<w:ftr xmlns:wpc="http://schemas.microsoft.com/office/word/2010/wordprocessingCanvas" xmlns:mc="http://schemas.openxmlformats.org/markup-compatibility/2006" xmlns:o="urn:schemas-microsoft-com:office:office" xmlns:r="http://schemas.openxmlformats.org/officeDocument/2006/relationships" xmlns:m="http://schemas.openxmlformats.org/officeDocument/2006/math" xmlns:v="urn:schemas-microsoft-com:vml" xmlns:wp14="http://schemas.microsoft.com/office/word/2010/wordprocessingDrawing" xmlns:wp="http://schemas.openxmlformats.org/drawingml/2006/wordprocessingDrawing" xmlns:w10="urn:schemas-microsoft-com:office:word" xmlns:w="http://schemas.openxmlformats.org/wordprocessingml/2006/main" xmlns:w14="http://schemas.microsoft.com/office/word/2010/wordml" xmlns:wpg="http://schemas.microsoft.com/office/word/2010/wordprocessingGroup" xmlns:wpi="http://schemas.microsoft.com/office/word/2010/wordprocessingInk" xmlns:wne="http://schemas.microsoft.com/office/word/2006/wordml" xmlns:wps="http://schemas.microsoft.com/office/word/2010/wordprocessingShape" mc:Ignorable="w14 wp14">
   <w:p>
     <w:pPr>
       <w:pStyle w:val="a7"/>
@@ -5740,6 +9982,11 @@
         </w:rPr>
         <w:id w:val="1842729693"/>
       </w:sdtPr>
+      <w:sdtEndPr>
+        <w:rPr>
+          <w:rStyle w:val="af6"/>
+        </w:rPr>
+      </w:sdtEndPr>
       <w:sdtContent>
         <w:r>
           <w:rPr>
@@ -5764,7 +10011,7 @@
             <w:rStyle w:val="af6"/>
             <w:noProof/>
           </w:rPr>
-          <w:t>1</w:t>
+          <w:t>8</w:t>
         </w:r>
         <w:r>
           <w:rPr>
@@ -5792,8 +10039,8 @@
 </file>
 
 <file path=word/footnotes.xml><?xml version="1.0" encoding="utf-8"?>
-<w:footnotes xmlns:ve="http://schemas.openxmlformats.org/markup-compatibility/2006" xmlns:o="urn:schemas-microsoft-com:office:office" xmlns:r="http://schemas.openxmlformats.org/officeDocument/2006/relationships" xmlns:m="http://schemas.openxmlformats.org/officeDocument/2006/math" xmlns:v="urn:schemas-microsoft-com:vml" xmlns:wp="http://schemas.openxmlformats.org/drawingml/2006/wordprocessingDrawing" xmlns:w10="urn:schemas-microsoft-com:office:word" xmlns:w="http://schemas.openxmlformats.org/wordprocessingml/2006/main" xmlns:wne="http://schemas.microsoft.com/office/word/2006/wordml">
-  <w:footnote w:type="separator" w:id="0">
+<w:footnotes xmlns:wpc="http://schemas.microsoft.com/office/word/2010/wordprocessingCanvas" xmlns:mc="http://schemas.openxmlformats.org/markup-compatibility/2006" xmlns:o="urn:schemas-microsoft-com:office:office" xmlns:r="http://schemas.openxmlformats.org/officeDocument/2006/relationships" xmlns:m="http://schemas.openxmlformats.org/officeDocument/2006/math" xmlns:v="urn:schemas-microsoft-com:vml" xmlns:wp14="http://schemas.microsoft.com/office/word/2010/wordprocessingDrawing" xmlns:wp="http://schemas.openxmlformats.org/drawingml/2006/wordprocessingDrawing" xmlns:w10="urn:schemas-microsoft-com:office:word" xmlns:w="http://schemas.openxmlformats.org/wordprocessingml/2006/main" xmlns:w14="http://schemas.microsoft.com/office/word/2010/wordml" xmlns:wpg="http://schemas.microsoft.com/office/word/2010/wordprocessingGroup" xmlns:wpi="http://schemas.microsoft.com/office/word/2010/wordprocessingInk" xmlns:wne="http://schemas.microsoft.com/office/word/2006/wordml" xmlns:wps="http://schemas.microsoft.com/office/word/2010/wordprocessingShape" mc:Ignorable="w14 wp14">
+  <w:footnote w:type="separator" w:id="-1">
     <w:p>
       <w:pPr>
         <w:spacing w:after="0" w:line="240" w:lineRule="auto"/>
@@ -5803,7 +10050,7 @@
       </w:r>
     </w:p>
   </w:footnote>
-  <w:footnote w:type="continuationSeparator" w:id="1">
+  <w:footnote w:type="continuationSeparator" w:id="0">
     <w:p>
       <w:pPr>
         <w:spacing w:after="0" w:line="240" w:lineRule="auto"/>
@@ -5817,7 +10064,7 @@
 </file>
 
 <file path=word/header1.xml><?xml version="1.0" encoding="utf-8"?>
-<w:hdr xmlns:ve="http://schemas.openxmlformats.org/markup-compatibility/2006" xmlns:o="urn:schemas-microsoft-com:office:office" xmlns:r="http://schemas.openxmlformats.org/officeDocument/2006/relationships" xmlns:m="http://schemas.openxmlformats.org/officeDocument/2006/math" xmlns:v="urn:schemas-microsoft-com:vml" xmlns:wp="http://schemas.openxmlformats.org/drawingml/2006/wordprocessingDrawing" xmlns:w10="urn:schemas-microsoft-com:office:word" xmlns:w="http://schemas.openxmlformats.org/wordprocessingml/2006/main" xmlns:wne="http://schemas.microsoft.com/office/word/2006/wordml">
+<w:hdr xmlns:wpc="http://schemas.microsoft.com/office/word/2010/wordprocessingCanvas" xmlns:mc="http://schemas.openxmlformats.org/markup-compatibility/2006" xmlns:o="urn:schemas-microsoft-com:office:office" xmlns:r="http://schemas.openxmlformats.org/officeDocument/2006/relationships" xmlns:m="http://schemas.openxmlformats.org/officeDocument/2006/math" xmlns:v="urn:schemas-microsoft-com:vml" xmlns:wp14="http://schemas.microsoft.com/office/word/2010/wordprocessingDrawing" xmlns:wp="http://schemas.openxmlformats.org/drawingml/2006/wordprocessingDrawing" xmlns:w10="urn:schemas-microsoft-com:office:word" xmlns:w="http://schemas.openxmlformats.org/wordprocessingml/2006/main" xmlns:w14="http://schemas.microsoft.com/office/word/2010/wordml" xmlns:wpg="http://schemas.microsoft.com/office/word/2010/wordprocessingGroup" xmlns:wpi="http://schemas.microsoft.com/office/word/2010/wordprocessingInk" xmlns:wne="http://schemas.microsoft.com/office/word/2006/wordml" xmlns:wps="http://schemas.microsoft.com/office/word/2010/wordprocessingShape" mc:Ignorable="w14 wp14">
   <w:p>
     <w:pPr>
       <w:pBdr>
@@ -5842,7 +10089,7 @@
 </file>
 
 <file path=word/header2.xml><?xml version="1.0" encoding="utf-8"?>
-<w:hdr xmlns:ve="http://schemas.openxmlformats.org/markup-compatibility/2006" xmlns:o="urn:schemas-microsoft-com:office:office" xmlns:r="http://schemas.openxmlformats.org/officeDocument/2006/relationships" xmlns:m="http://schemas.openxmlformats.org/officeDocument/2006/math" xmlns:v="urn:schemas-microsoft-com:vml" xmlns:wp="http://schemas.openxmlformats.org/drawingml/2006/wordprocessingDrawing" xmlns:w10="urn:schemas-microsoft-com:office:word" xmlns:w="http://schemas.openxmlformats.org/wordprocessingml/2006/main" xmlns:wne="http://schemas.microsoft.com/office/word/2006/wordml">
+<w:hdr xmlns:wpc="http://schemas.microsoft.com/office/word/2010/wordprocessingCanvas" xmlns:mc="http://schemas.openxmlformats.org/markup-compatibility/2006" xmlns:o="urn:schemas-microsoft-com:office:office" xmlns:r="http://schemas.openxmlformats.org/officeDocument/2006/relationships" xmlns:m="http://schemas.openxmlformats.org/officeDocument/2006/math" xmlns:v="urn:schemas-microsoft-com:vml" xmlns:wp14="http://schemas.microsoft.com/office/word/2010/wordprocessingDrawing" xmlns:wp="http://schemas.openxmlformats.org/drawingml/2006/wordprocessingDrawing" xmlns:w10="urn:schemas-microsoft-com:office:word" xmlns:w="http://schemas.openxmlformats.org/wordprocessingml/2006/main" xmlns:w14="http://schemas.microsoft.com/office/word/2010/wordml" xmlns:wpg="http://schemas.microsoft.com/office/word/2010/wordprocessingGroup" xmlns:wpi="http://schemas.microsoft.com/office/word/2010/wordprocessingInk" xmlns:wne="http://schemas.microsoft.com/office/word/2006/wordml" xmlns:wps="http://schemas.microsoft.com/office/word/2010/wordprocessingShape" mc:Ignorable="w14 wp14">
   <w:p>
     <w:pPr>
       <w:pBdr>
@@ -5867,7 +10114,7 @@
 </file>
 
 <file path=word/styles.xml><?xml version="1.0" encoding="utf-8"?>
-<w:styles xmlns:r="http://schemas.openxmlformats.org/officeDocument/2006/relationships" xmlns:w="http://schemas.openxmlformats.org/wordprocessingml/2006/main">
+<w:styles xmlns:mc="http://schemas.openxmlformats.org/markup-compatibility/2006" xmlns:r="http://schemas.openxmlformats.org/officeDocument/2006/relationships" xmlns:w="http://schemas.openxmlformats.org/wordprocessingml/2006/main" xmlns:w14="http://schemas.microsoft.com/office/word/2010/wordml" mc:Ignorable="w14">
   <w:docDefaults>
     <w:rPrDefault>
       <w:rPr>
@@ -6160,7 +10407,6 @@
     <w:uiPriority w:val="99"/>
     <w:semiHidden/>
     <w:unhideWhenUsed/>
-    <w:qFormat/>
     <w:tblPr>
       <w:tblInd w:w="0" w:type="dxa"/>
       <w:tblCellMar>
@@ -6228,7 +10474,6 @@
       <w:spacing w:after="0" w:line="240" w:lineRule="auto"/>
     </w:pPr>
     <w:tblPr>
-      <w:tblInd w:w="0" w:type="dxa"/>
       <w:tblBorders>
         <w:top w:val="single" w:sz="4" w:space="0" w:color="auto"/>
         <w:left w:val="single" w:sz="4" w:space="0" w:color="auto"/>
@@ -6237,12 +10482,6 @@
         <w:insideH w:val="single" w:sz="4" w:space="0" w:color="auto"/>
         <w:insideV w:val="single" w:sz="4" w:space="0" w:color="auto"/>
       </w:tblBorders>
-      <w:tblCellMar>
-        <w:top w:w="0" w:type="dxa"/>
-        <w:left w:w="108" w:type="dxa"/>
-        <w:bottom w:w="0" w:type="dxa"/>
-        <w:right w:w="108" w:type="dxa"/>
-      </w:tblCellMar>
     </w:tblPr>
   </w:style>
   <w:style w:type="paragraph" w:styleId="a5">
@@ -6364,9 +10603,7 @@
       <w:tblStyleRowBandSize w:val="1"/>
       <w:tblStyleColBandSize w:val="1"/>
       <w:tblCellMar>
-        <w:top w:w="0" w:type="dxa"/>
         <w:left w:w="108" w:type="dxa"/>
-        <w:bottom w:w="0" w:type="dxa"/>
         <w:right w:w="108" w:type="dxa"/>
       </w:tblCellMar>
     </w:tblPr>
@@ -6532,6 +10769,196 @@
       <w:color w:val="0000FF" w:themeColor="hyperlink"/>
       <w:u w:val="single"/>
     </w:rPr>
+  </w:style>
+</w:styles>
+</file>
+
+<file path=word/stylesWithEffects.xml><?xml version="1.0" encoding="utf-8"?>
+<w:styles xmlns:wpc="http://schemas.microsoft.com/office/word/2010/wordprocessingCanvas" xmlns:mc="http://schemas.openxmlformats.org/markup-compatibility/2006" xmlns:o="urn:schemas-microsoft-com:office:office" xmlns:r="http://schemas.openxmlformats.org/officeDocument/2006/relationships" xmlns:m="http://schemas.openxmlformats.org/officeDocument/2006/math" xmlns:v="urn:schemas-microsoft-com:vml" xmlns:wp14="http://schemas.microsoft.com/office/word/2010/wordprocessingDrawing" xmlns:wp="http://schemas.openxmlformats.org/drawingml/2006/wordprocessingDrawing" xmlns:w10="urn:schemas-microsoft-com:office:word" xmlns:w="http://schemas.openxmlformats.org/wordprocessingml/2006/main" xmlns:w14="http://schemas.microsoft.com/office/word/2010/wordml" xmlns:wpg="http://schemas.microsoft.com/office/word/2010/wordprocessingGroup" xmlns:wpi="http://schemas.microsoft.com/office/word/2010/wordprocessingInk" xmlns:wne="http://schemas.microsoft.com/office/word/2006/wordml" xmlns:wps="http://schemas.microsoft.com/office/word/2010/wordprocessingShape" mc:Ignorable="w14 wp14">
+  <w:docDefaults>
+    <w:rPrDefault>
+      <w:rPr>
+        <w:rFonts w:asciiTheme="minorHAnsi" w:eastAsiaTheme="minorEastAsia" w:hAnsiTheme="minorHAnsi" w:cstheme="minorBidi"/>
+        <w:sz w:val="22"/>
+        <w:szCs w:val="22"/>
+        <w:lang w:val="ru-RU" w:eastAsia="ru-RU" w:bidi="ar-SA"/>
+      </w:rPr>
+    </w:rPrDefault>
+    <w:pPrDefault>
+      <w:pPr>
+        <w:spacing w:after="200" w:line="276" w:lineRule="auto"/>
+      </w:pPr>
+    </w:pPrDefault>
+  </w:docDefaults>
+  <w:latentStyles w:defLockedState="0" w:defUIPriority="99" w:defSemiHidden="1" w:defUnhideWhenUsed="1" w:defQFormat="0" w:count="267">
+    <w:lsdException w:name="Normal" w:semiHidden="0" w:uiPriority="0" w:unhideWhenUsed="0" w:qFormat="1"/>
+    <w:lsdException w:name="heading 1" w:semiHidden="0" w:uiPriority="9" w:unhideWhenUsed="0" w:qFormat="1"/>
+    <w:lsdException w:name="heading 2" w:uiPriority="9" w:qFormat="1"/>
+    <w:lsdException w:name="heading 3" w:uiPriority="9" w:qFormat="1"/>
+    <w:lsdException w:name="heading 4" w:uiPriority="9" w:qFormat="1"/>
+    <w:lsdException w:name="heading 5" w:uiPriority="9" w:qFormat="1"/>
+    <w:lsdException w:name="heading 6" w:uiPriority="9" w:qFormat="1"/>
+    <w:lsdException w:name="heading 7" w:uiPriority="9" w:qFormat="1"/>
+    <w:lsdException w:name="heading 8" w:uiPriority="9" w:qFormat="1"/>
+    <w:lsdException w:name="heading 9" w:uiPriority="9" w:qFormat="1"/>
+    <w:lsdException w:name="toc 1" w:uiPriority="39"/>
+    <w:lsdException w:name="toc 2" w:uiPriority="39"/>
+    <w:lsdException w:name="toc 3" w:uiPriority="39"/>
+    <w:lsdException w:name="toc 4" w:uiPriority="39"/>
+    <w:lsdException w:name="toc 5" w:uiPriority="39"/>
+    <w:lsdException w:name="toc 6" w:uiPriority="39"/>
+    <w:lsdException w:name="toc 7" w:uiPriority="39"/>
+    <w:lsdException w:name="toc 8" w:uiPriority="39"/>
+    <w:lsdException w:name="toc 9" w:uiPriority="39"/>
+    <w:lsdException w:name="caption" w:uiPriority="35" w:qFormat="1"/>
+    <w:lsdException w:name="Title" w:semiHidden="0" w:uiPriority="10" w:unhideWhenUsed="0" w:qFormat="1"/>
+    <w:lsdException w:name="Default Paragraph Font" w:uiPriority="1"/>
+    <w:lsdException w:name="Subtitle" w:semiHidden="0" w:uiPriority="11" w:unhideWhenUsed="0" w:qFormat="1"/>
+    <w:lsdException w:name="Strong" w:semiHidden="0" w:uiPriority="22" w:unhideWhenUsed="0" w:qFormat="1"/>
+    <w:lsdException w:name="Emphasis" w:semiHidden="0" w:uiPriority="20" w:unhideWhenUsed="0" w:qFormat="1"/>
+    <w:lsdException w:name="Table Grid" w:semiHidden="0" w:uiPriority="59" w:unhideWhenUsed="0"/>
+    <w:lsdException w:name="Placeholder Text" w:unhideWhenUsed="0"/>
+    <w:lsdException w:name="No Spacing" w:semiHidden="0" w:uiPriority="1" w:unhideWhenUsed="0" w:qFormat="1"/>
+    <w:lsdException w:name="Light Shading" w:semiHidden="0" w:uiPriority="60" w:unhideWhenUsed="0"/>
+    <w:lsdException w:name="Light List" w:semiHidden="0" w:uiPriority="61" w:unhideWhenUsed="0"/>
+    <w:lsdException w:name="Light Grid" w:semiHidden="0" w:uiPriority="62" w:unhideWhenUsed="0"/>
+    <w:lsdException w:name="Medium Shading 1" w:semiHidden="0" w:uiPriority="63" w:unhideWhenUsed="0"/>
+    <w:lsdException w:name="Medium Shading 2" w:semiHidden="0" w:uiPriority="64" w:unhideWhenUsed="0"/>
+    <w:lsdException w:name="Medium List 1" w:semiHidden="0" w:uiPriority="65" w:unhideWhenUsed="0"/>
+    <w:lsdException w:name="Medium List 2" w:semiHidden="0" w:uiPriority="66" w:unhideWhenUsed="0"/>
+    <w:lsdException w:name="Medium Grid 1" w:semiHidden="0" w:uiPriority="67" w:unhideWhenUsed="0"/>
+    <w:lsdException w:name="Medium Grid 2" w:semiHidden="0" w:uiPriority="68" w:unhideWhenUsed="0"/>
+    <w:lsdException w:name="Medium Grid 3" w:semiHidden="0" w:uiPriority="69" w:unhideWhenUsed="0"/>
+    <w:lsdException w:name="Dark List" w:semiHidden="0" w:uiPriority="70" w:unhideWhenUsed="0"/>
+    <w:lsdException w:name="Colorful Shading" w:semiHidden="0" w:uiPriority="71" w:unhideWhenUsed="0"/>
+    <w:lsdException w:name="Colorful List" w:semiHidden="0" w:uiPriority="72" w:unhideWhenUsed="0"/>
+    <w:lsdException w:name="Colorful Grid" w:semiHidden="0" w:uiPriority="73" w:unhideWhenUsed="0"/>
+    <w:lsdException w:name="Light Shading Accent 1" w:semiHidden="0" w:uiPriority="60" w:unhideWhenUsed="0"/>
+    <w:lsdException w:name="Light List Accent 1" w:semiHidden="0" w:uiPriority="61" w:unhideWhenUsed="0"/>
+    <w:lsdException w:name="Light Grid Accent 1" w:semiHidden="0" w:uiPriority="62" w:unhideWhenUsed="0"/>
+    <w:lsdException w:name="Medium Shading 1 Accent 1" w:semiHidden="0" w:uiPriority="63" w:unhideWhenUsed="0"/>
+    <w:lsdException w:name="Medium Shading 2 Accent 1" w:semiHidden="0" w:uiPriority="64" w:unhideWhenUsed="0"/>
+    <w:lsdException w:name="Medium List 1 Accent 1" w:semiHidden="0" w:uiPriority="65" w:unhideWhenUsed="0"/>
+    <w:lsdException w:name="Revision" w:unhideWhenUsed="0"/>
+    <w:lsdException w:name="List Paragraph" w:semiHidden="0" w:uiPriority="34" w:unhideWhenUsed="0" w:qFormat="1"/>
+    <w:lsdException w:name="Quote" w:semiHidden="0" w:uiPriority="29" w:unhideWhenUsed="0" w:qFormat="1"/>
+    <w:lsdException w:name="Intense Quote" w:semiHidden="0" w:uiPriority="30" w:unhideWhenUsed="0" w:qFormat="1"/>
+    <w:lsdException w:name="Medium List 2 Accent 1" w:semiHidden="0" w:uiPriority="66" w:unhideWhenUsed="0"/>
+    <w:lsdException w:name="Medium Grid 1 Accent 1" w:semiHidden="0" w:uiPriority="67" w:unhideWhenUsed="0"/>
+    <w:lsdException w:name="Medium Grid 2 Accent 1" w:semiHidden="0" w:uiPriority="68" w:unhideWhenUsed="0"/>
+    <w:lsdException w:name="Medium Grid 3 Accent 1" w:semiHidden="0" w:uiPriority="69" w:unhideWhenUsed="0"/>
+    <w:lsdException w:name="Dark List Accent 1" w:semiHidden="0" w:uiPriority="70" w:unhideWhenUsed="0"/>
+    <w:lsdException w:name="Colorful Shading Accent 1" w:semiHidden="0" w:uiPriority="71" w:unhideWhenUsed="0"/>
+    <w:lsdException w:name="Colorful List Accent 1" w:semiHidden="0" w:uiPriority="72" w:unhideWhenUsed="0"/>
+    <w:lsdException w:name="Colorful Grid Accent 1" w:semiHidden="0" w:uiPriority="73" w:unhideWhenUsed="0"/>
+    <w:lsdException w:name="Light Shading Accent 2" w:semiHidden="0" w:uiPriority="60" w:unhideWhenUsed="0"/>
+    <w:lsdException w:name="Light List Accent 2" w:semiHidden="0" w:uiPriority="61" w:unhideWhenUsed="0"/>
+    <w:lsdException w:name="Light Grid Accent 2" w:semiHidden="0" w:uiPriority="62" w:unhideWhenUsed="0"/>
+    <w:lsdException w:name="Medium Shading 1 Accent 2" w:semiHidden="0" w:uiPriority="63" w:unhideWhenUsed="0"/>
+    <w:lsdException w:name="Medium Shading 2 Accent 2" w:semiHidden="0" w:uiPriority="64" w:unhideWhenUsed="0"/>
+    <w:lsdException w:name="Medium List 1 Accent 2" w:semiHidden="0" w:uiPriority="65" w:unhideWhenUsed="0"/>
+    <w:lsdException w:name="Medium List 2 Accent 2" w:semiHidden="0" w:uiPriority="66" w:unhideWhenUsed="0"/>
+    <w:lsdException w:name="Medium Grid 1 Accent 2" w:semiHidden="0" w:uiPriority="67" w:unhideWhenUsed="0"/>
+    <w:lsdException w:name="Medium Grid 2 Accent 2" w:semiHidden="0" w:uiPriority="68" w:unhideWhenUsed="0"/>
+    <w:lsdException w:name="Medium Grid 3 Accent 2" w:semiHidden="0" w:uiPriority="69" w:unhideWhenUsed="0"/>
+    <w:lsdException w:name="Dark List Accent 2" w:semiHidden="0" w:uiPriority="70" w:unhideWhenUsed="0"/>
+    <w:lsdException w:name="Colorful Shading Accent 2" w:semiHidden="0" w:uiPriority="71" w:unhideWhenUsed="0"/>
+    <w:lsdException w:name="Colorful List Accent 2" w:semiHidden="0" w:uiPriority="72" w:unhideWhenUsed="0"/>
+    <w:lsdException w:name="Colorful Grid Accent 2" w:semiHidden="0" w:uiPriority="73" w:unhideWhenUsed="0"/>
+    <w:lsdException w:name="Light Shading Accent 3" w:semiHidden="0" w:uiPriority="60" w:unhideWhenUsed="0"/>
+    <w:lsdException w:name="Light List Accent 3" w:semiHidden="0" w:uiPriority="61" w:unhideWhenUsed="0"/>
+    <w:lsdException w:name="Light Grid Accent 3" w:semiHidden="0" w:uiPriority="62" w:unhideWhenUsed="0"/>
+    <w:lsdException w:name="Medium Shading 1 Accent 3" w:semiHidden="0" w:uiPriority="63" w:unhideWhenUsed="0"/>
+    <w:lsdException w:name="Medium Shading 2 Accent 3" w:semiHidden="0" w:uiPriority="64" w:unhideWhenUsed="0"/>
+    <w:lsdException w:name="Medium List 1 Accent 3" w:semiHidden="0" w:uiPriority="65" w:unhideWhenUsed="0"/>
+    <w:lsdException w:name="Medium List 2 Accent 3" w:semiHidden="0" w:uiPriority="66" w:unhideWhenUsed="0"/>
+    <w:lsdException w:name="Medium Grid 1 Accent 3" w:semiHidden="0" w:uiPriority="67" w:unhideWhenUsed="0"/>
+    <w:lsdException w:name="Medium Grid 2 Accent 3" w:semiHidden="0" w:uiPriority="68" w:unhideWhenUsed="0"/>
+    <w:lsdException w:name="Medium Grid 3 Accent 3" w:semiHidden="0" w:uiPriority="69" w:unhideWhenUsed="0"/>
+    <w:lsdException w:name="Dark List Accent 3" w:semiHidden="0" w:uiPriority="70" w:unhideWhenUsed="0"/>
+    <w:lsdException w:name="Colorful Shading Accent 3" w:semiHidden="0" w:uiPriority="71" w:unhideWhenUsed="0"/>
+    <w:lsdException w:name="Colorful List Accent 3" w:semiHidden="0" w:uiPriority="72" w:unhideWhenUsed="0"/>
+    <w:lsdException w:name="Colorful Grid Accent 3" w:semiHidden="0" w:uiPriority="73" w:unhideWhenUsed="0"/>
+    <w:lsdException w:name="Light Shading Accent 4" w:semiHidden="0" w:uiPriority="60" w:unhideWhenUsed="0"/>
+    <w:lsdException w:name="Light List Accent 4" w:semiHidden="0" w:uiPriority="61" w:unhideWhenUsed="0"/>
+    <w:lsdException w:name="Light Grid Accent 4" w:semiHidden="0" w:uiPriority="62" w:unhideWhenUsed="0"/>
+    <w:lsdException w:name="Medium Shading 1 Accent 4" w:semiHidden="0" w:uiPriority="63" w:unhideWhenUsed="0"/>
+    <w:lsdException w:name="Medium Shading 2 Accent 4" w:semiHidden="0" w:uiPriority="64" w:unhideWhenUsed="0"/>
+    <w:lsdException w:name="Medium List 1 Accent 4" w:semiHidden="0" w:uiPriority="65" w:unhideWhenUsed="0"/>
+    <w:lsdException w:name="Medium List 2 Accent 4" w:semiHidden="0" w:uiPriority="66" w:unhideWhenUsed="0"/>
+    <w:lsdException w:name="Medium Grid 1 Accent 4" w:semiHidden="0" w:uiPriority="67" w:unhideWhenUsed="0"/>
+    <w:lsdException w:name="Medium Grid 2 Accent 4" w:semiHidden="0" w:uiPriority="68" w:unhideWhenUsed="0"/>
+    <w:lsdException w:name="Medium Grid 3 Accent 4" w:semiHidden="0" w:uiPriority="69" w:unhideWhenUsed="0"/>
+    <w:lsdException w:name="Dark List Accent 4" w:semiHidden="0" w:uiPriority="70" w:unhideWhenUsed="0"/>
+    <w:lsdException w:name="Colorful Shading Accent 4" w:semiHidden="0" w:uiPriority="71" w:unhideWhenUsed="0"/>
+    <w:lsdException w:name="Colorful List Accent 4" w:semiHidden="0" w:uiPriority="72" w:unhideWhenUsed="0"/>
+    <w:lsdException w:name="Colorful Grid Accent 4" w:semiHidden="0" w:uiPriority="73" w:unhideWhenUsed="0"/>
+    <w:lsdException w:name="Light Shading Accent 5" w:semiHidden="0" w:uiPriority="60" w:unhideWhenUsed="0"/>
+    <w:lsdException w:name="Light List Accent 5" w:semiHidden="0" w:uiPriority="61" w:unhideWhenUsed="0"/>
+    <w:lsdException w:name="Light Grid Accent 5" w:semiHidden="0" w:uiPriority="62" w:unhideWhenUsed="0"/>
+    <w:lsdException w:name="Medium Shading 1 Accent 5" w:semiHidden="0" w:uiPriority="63" w:unhideWhenUsed="0"/>
+    <w:lsdException w:name="Medium Shading 2 Accent 5" w:semiHidden="0" w:uiPriority="64" w:unhideWhenUsed="0"/>
+    <w:lsdException w:name="Medium List 1 Accent 5" w:semiHidden="0" w:uiPriority="65" w:unhideWhenUsed="0"/>
+    <w:lsdException w:name="Medium List 2 Accent 5" w:semiHidden="0" w:uiPriority="66" w:unhideWhenUsed="0"/>
+    <w:lsdException w:name="Medium Grid 1 Accent 5" w:semiHidden="0" w:uiPriority="67" w:unhideWhenUsed="0"/>
+    <w:lsdException w:name="Medium Grid 2 Accent 5" w:semiHidden="0" w:uiPriority="68" w:unhideWhenUsed="0"/>
+    <w:lsdException w:name="Medium Grid 3 Accent 5" w:semiHidden="0" w:uiPriority="69" w:unhideWhenUsed="0"/>
+    <w:lsdException w:name="Dark List Accent 5" w:semiHidden="0" w:uiPriority="70" w:unhideWhenUsed="0"/>
+    <w:lsdException w:name="Colorful Shading Accent 5" w:semiHidden="0" w:uiPriority="71" w:unhideWhenUsed="0"/>
+    <w:lsdException w:name="Colorful List Accent 5" w:semiHidden="0" w:uiPriority="72" w:unhideWhenUsed="0"/>
+    <w:lsdException w:name="Colorful Grid Accent 5" w:semiHidden="0" w:uiPriority="73" w:unhideWhenUsed="0"/>
+    <w:lsdException w:name="Light Shading Accent 6" w:semiHidden="0" w:uiPriority="60" w:unhideWhenUsed="0"/>
+    <w:lsdException w:name="Light List Accent 6" w:semiHidden="0" w:uiPriority="61" w:unhideWhenUsed="0"/>
+    <w:lsdException w:name="Light Grid Accent 6" w:semiHidden="0" w:uiPriority="62" w:unhideWhenUsed="0"/>
+    <w:lsdException w:name="Medium Shading 1 Accent 6" w:semiHidden="0" w:uiPriority="63" w:unhideWhenUsed="0"/>
+    <w:lsdException w:name="Medium Shading 2 Accent 6" w:semiHidden="0" w:uiPriority="64" w:unhideWhenUsed="0"/>
+    <w:lsdException w:name="Medium List 1 Accent 6" w:semiHidden="0" w:uiPriority="65" w:unhideWhenUsed="0"/>
+    <w:lsdException w:name="Medium List 2 Accent 6" w:semiHidden="0" w:uiPriority="66" w:unhideWhenUsed="0"/>
+    <w:lsdException w:name="Medium Grid 1 Accent 6" w:semiHidden="0" w:uiPriority="67" w:unhideWhenUsed="0"/>
+    <w:lsdException w:name="Medium Grid 2 Accent 6" w:semiHidden="0" w:uiPriority="68" w:unhideWhenUsed="0"/>
+    <w:lsdException w:name="Medium Grid 3 Accent 6" w:semiHidden="0" w:uiPriority="69" w:unhideWhenUsed="0"/>
+    <w:lsdException w:name="Dark List Accent 6" w:semiHidden="0" w:uiPriority="70" w:unhideWhenUsed="0"/>
+    <w:lsdException w:name="Colorful Shading Accent 6" w:semiHidden="0" w:uiPriority="71" w:unhideWhenUsed="0"/>
+    <w:lsdException w:name="Colorful List Accent 6" w:semiHidden="0" w:uiPriority="72" w:unhideWhenUsed="0"/>
+    <w:lsdException w:name="Colorful Grid Accent 6" w:semiHidden="0" w:uiPriority="73" w:unhideWhenUsed="0"/>
+    <w:lsdException w:name="Subtle Emphasis" w:semiHidden="0" w:uiPriority="19" w:unhideWhenUsed="0" w:qFormat="1"/>
+    <w:lsdException w:name="Intense Emphasis" w:semiHidden="0" w:uiPriority="21" w:unhideWhenUsed="0" w:qFormat="1"/>
+    <w:lsdException w:name="Subtle Reference" w:semiHidden="0" w:uiPriority="31" w:unhideWhenUsed="0" w:qFormat="1"/>
+    <w:lsdException w:name="Intense Reference" w:semiHidden="0" w:uiPriority="32" w:unhideWhenUsed="0" w:qFormat="1"/>
+    <w:lsdException w:name="Book Title" w:semiHidden="0" w:uiPriority="33" w:unhideWhenUsed="0" w:qFormat="1"/>
+    <w:lsdException w:name="Bibliography" w:uiPriority="37"/>
+    <w:lsdException w:name="TOC Heading" w:uiPriority="39" w:qFormat="1"/>
+  </w:latentStyles>
+  <w:style w:type="paragraph" w:default="1" w:styleId="a">
+    <w:name w:val="Normal"/>
+    <w:qFormat/>
+  </w:style>
+  <w:style w:type="character" w:default="1" w:styleId="a0">
+    <w:name w:val="Default Paragraph Font"/>
+    <w:uiPriority w:val="1"/>
+    <w:semiHidden/>
+    <w:unhideWhenUsed/>
+  </w:style>
+  <w:style w:type="table" w:default="1" w:styleId="a1">
+    <w:name w:val="Normal Table"/>
+    <w:uiPriority w:val="99"/>
+    <w:semiHidden/>
+    <w:unhideWhenUsed/>
+    <w:tblPr>
+      <w:tblInd w:w="0" w:type="dxa"/>
+      <w:tblCellMar>
+        <w:top w:w="0" w:type="dxa"/>
+        <w:left w:w="108" w:type="dxa"/>
+        <w:bottom w:w="0" w:type="dxa"/>
+        <w:right w:w="108" w:type="dxa"/>
+      </w:tblCellMar>
+    </w:tblPr>
+  </w:style>
+  <w:style w:type="numbering" w:default="1" w:styleId="a2">
+    <w:name w:val="No List"/>
+    <w:uiPriority w:val="99"/>
+    <w:semiHidden/>
+    <w:unhideWhenUsed/>
   </w:style>
 </w:styles>
 </file>

--- a/FeB/ProektNew/Docs/September/Olikh/dogovir_Olikh.docx
+++ b/FeB/ProektNew/Docs/September/Olikh/dogovir_Olikh.docx
@@ -1025,17 +1025,77 @@
           <w:szCs w:val="24"/>
           <w:lang w:val="en-US"/>
         </w:rPr>
-        <w:t>1779,8 (</w:t>
-      </w:r>
-      <w:r>
-        <w:rPr>
-          <w:rFonts w:ascii="Times New Roman" w:eastAsia="Times New Roman" w:hAnsi="Times New Roman" w:cs="Times New Roman"/>
-          <w:color w:val="000000"/>
-          <w:sz w:val="24"/>
-          <w:szCs w:val="24"/>
-          <w:lang w:val="uk-UA"/>
-        </w:rPr>
-        <w:t>одна тисяча сімсот сімдесят дев’ять</w:t>
+        <w:t>1</w:t>
+      </w:r>
+      <w:r>
+        <w:rPr>
+          <w:rFonts w:ascii="Times New Roman" w:eastAsia="Times New Roman" w:hAnsi="Times New Roman" w:cs="Times New Roman"/>
+          <w:color w:val="000000"/>
+          <w:sz w:val="24"/>
+          <w:szCs w:val="24"/>
+          <w:lang w:val="uk-UA"/>
+        </w:rPr>
+        <w:t>1</w:t>
+      </w:r>
+      <w:r>
+        <w:rPr>
+          <w:rFonts w:ascii="Times New Roman" w:eastAsia="Times New Roman" w:hAnsi="Times New Roman" w:cs="Times New Roman"/>
+          <w:color w:val="000000"/>
+          <w:sz w:val="24"/>
+          <w:szCs w:val="24"/>
+          <w:lang w:val="en-US"/>
+        </w:rPr>
+        <w:t>79,</w:t>
+      </w:r>
+      <w:r>
+        <w:rPr>
+          <w:rFonts w:ascii="Times New Roman" w:eastAsia="Times New Roman" w:hAnsi="Times New Roman" w:cs="Times New Roman"/>
+          <w:color w:val="000000"/>
+          <w:sz w:val="24"/>
+          <w:szCs w:val="24"/>
+          <w:lang w:val="uk-UA"/>
+        </w:rPr>
+        <w:t>3</w:t>
+      </w:r>
+      <w:r>
+        <w:rPr>
+          <w:rFonts w:ascii="Times New Roman" w:eastAsia="Times New Roman" w:hAnsi="Times New Roman" w:cs="Times New Roman"/>
+          <w:color w:val="000000"/>
+          <w:sz w:val="24"/>
+          <w:szCs w:val="24"/>
+          <w:lang w:val="en-US"/>
+        </w:rPr>
+        <w:t xml:space="preserve"> (</w:t>
+      </w:r>
+      <w:r>
+        <w:rPr>
+          <w:rFonts w:ascii="Times New Roman" w:eastAsia="Times New Roman" w:hAnsi="Times New Roman" w:cs="Times New Roman"/>
+          <w:color w:val="000000"/>
+          <w:sz w:val="24"/>
+          <w:szCs w:val="24"/>
+          <w:lang w:val="uk-UA"/>
+        </w:rPr>
+        <w:t xml:space="preserve">одна тисяча </w:t>
+      </w:r>
+      <w:r>
+        <w:rPr>
+          <w:rFonts w:ascii="Times New Roman" w:eastAsia="Times New Roman" w:hAnsi="Times New Roman" w:cs="Times New Roman"/>
+          <w:color w:val="000000"/>
+          <w:sz w:val="24"/>
+          <w:szCs w:val="24"/>
+          <w:lang w:val="uk-UA"/>
+        </w:rPr>
+        <w:t>сто</w:t>
+      </w:r>
+      <w:r>
+        <w:rPr>
+          <w:rFonts w:ascii="Times New Roman" w:eastAsia="Times New Roman" w:hAnsi="Times New Roman" w:cs="Times New Roman"/>
+          <w:color w:val="000000"/>
+          <w:sz w:val="24"/>
+          <w:szCs w:val="24"/>
+          <w:lang w:val="uk-UA"/>
+        </w:rPr>
+        <w:t xml:space="preserve"> сімдесят дев’ять</w:t>
       </w:r>
       <w:r>
         <w:rPr>
@@ -6159,7 +6219,7 @@
     <w:lsdException w:name="Table Web 2" w:semiHidden="1" w:unhideWhenUsed="1"/>
     <w:lsdException w:name="Table Web 3" w:semiHidden="1" w:unhideWhenUsed="1"/>
     <w:lsdException w:name="Balloon Text" w:semiHidden="1" w:unhideWhenUsed="1"/>
-    <w:lsdException w:name="Table Grid" w:semiHidden="1" w:uiPriority="39" w:unhideWhenUsed="1"/>
+    <w:lsdException w:name="Table Grid" w:uiPriority="39"/>
     <w:lsdException w:name="Table Theme" w:semiHidden="1" w:unhideWhenUsed="1"/>
     <w:lsdException w:name="Placeholder Text" w:semiHidden="1"/>
     <w:lsdException w:name="No Spacing" w:uiPriority="1" w:qFormat="1"/>
